--- a/cv-evansagge.docx
+++ b/cv-evansagge.docx
@@ -20,47 +20,106 @@
     </w:p>
     <w:p>
       <w:pPr>
-        <w:numPr>
-          <w:ilvl w:val="0"/>
-          <w:numId w:val="19"/>
-        </w:numPr>
-        <w:spacing w:before="100" w:beforeAutospacing="1" w:after="100" w:afterAutospacing="1"/>
-        <w:rPr>
-          <w:rFonts w:asciiTheme="majorHAnsi" w:eastAsia="Times New Roman" w:hAnsiTheme="majorHAnsi" w:cs="Times New Roman"/>
-          <w:color w:val="000000"/>
-          <w:sz w:val="27"/>
-          <w:szCs w:val="27"/>
-        </w:rPr>
-      </w:pPr>
-      <w:r>
-        <w:rPr>
-          <w:rFonts w:asciiTheme="majorHAnsi" w:eastAsia="Times New Roman" w:hAnsiTheme="majorHAnsi" w:cs="Times New Roman"/>
+        <w:pStyle w:val="NormalWeb"/>
+        <w:rPr>
+          <w:rFonts w:asciiTheme="majorHAnsi" w:hAnsiTheme="majorHAnsi"/>
+          <w:color w:val="000000"/>
+          <w:sz w:val="27"/>
+          <w:szCs w:val="27"/>
+        </w:rPr>
+      </w:pPr>
+      <w:r>
+        <w:rPr>
+          <w:rStyle w:val="Strong"/>
+          <w:rFonts w:asciiTheme="majorHAnsi" w:hAnsiTheme="majorHAnsi"/>
+          <w:color w:val="000000"/>
+          <w:sz w:val="27"/>
+          <w:szCs w:val="27"/>
+        </w:rPr>
+        <w:t>Web Applications Developer</w:t>
+      </w:r>
+      <w:r>
+        <w:rPr>
+          <w:rFonts w:asciiTheme="majorHAnsi" w:hAnsiTheme="majorHAnsi"/>
+          <w:color w:val="000000"/>
+          <w:sz w:val="27"/>
+          <w:szCs w:val="27"/>
+        </w:rPr>
+        <w:br/>
+      </w:r>
+      <w:r>
+        <w:rPr>
+          <w:rStyle w:val="Strong"/>
+          <w:rFonts w:asciiTheme="majorHAnsi" w:hAnsiTheme="majorHAnsi"/>
           <w:color w:val="000000"/>
           <w:sz w:val="27"/>
           <w:szCs w:val="27"/>
         </w:rPr>
         <w:t>Washington DC Metro Area</w:t>
       </w:r>
-    </w:p>
-    <w:p>
-      <w:pPr>
-        <w:numPr>
-          <w:ilvl w:val="0"/>
-          <w:numId w:val="19"/>
-        </w:numPr>
-        <w:spacing w:before="100" w:beforeAutospacing="1" w:after="100" w:afterAutospacing="1"/>
-        <w:rPr>
-          <w:rFonts w:asciiTheme="majorHAnsi" w:eastAsia="Times New Roman" w:hAnsiTheme="majorHAnsi" w:cs="Times New Roman"/>
-          <w:color w:val="000000"/>
-          <w:sz w:val="27"/>
-          <w:szCs w:val="27"/>
-        </w:rPr>
-      </w:pPr>
+      <w:r>
+        <w:rPr>
+          <w:rFonts w:asciiTheme="majorHAnsi" w:hAnsiTheme="majorHAnsi"/>
+          <w:color w:val="000000"/>
+          <w:sz w:val="27"/>
+          <w:szCs w:val="27"/>
+        </w:rPr>
+        <w:br/>
+      </w:r>
+      <w:r>
+        <w:rPr>
+          <w:rStyle w:val="Strong"/>
+          <w:rFonts w:asciiTheme="majorHAnsi" w:hAnsiTheme="majorHAnsi"/>
+          <w:color w:val="000000"/>
+          <w:sz w:val="27"/>
+          <w:szCs w:val="27"/>
+        </w:rPr>
+        <w:t>+1.813.505.7366</w:t>
+      </w:r>
+      <w:r>
+        <w:rPr>
+          <w:rFonts w:asciiTheme="majorHAnsi" w:hAnsiTheme="majorHAnsi"/>
+          <w:color w:val="000000"/>
+          <w:sz w:val="27"/>
+          <w:szCs w:val="27"/>
+        </w:rPr>
+        <w:br/>
+      </w:r>
       <w:hyperlink r:id="rId6" w:history="1">
         <w:r>
           <w:rPr>
             <w:rStyle w:val="Hyperlink"/>
-            <w:rFonts w:asciiTheme="majorHAnsi" w:eastAsia="Times New Roman" w:hAnsiTheme="majorHAnsi" w:cs="Times New Roman"/>
+            <w:rFonts w:asciiTheme="majorHAnsi" w:hAnsiTheme="majorHAnsi"/>
+            <w:sz w:val="27"/>
+            <w:szCs w:val="27"/>
+          </w:rPr>
+          <w:t>http://evansagge.com</w:t>
+        </w:r>
+      </w:hyperlink>
+      <w:r>
+        <w:rPr>
+          <w:rStyle w:val="Strong"/>
+          <w:rFonts w:asciiTheme="majorHAnsi" w:hAnsiTheme="majorHAnsi"/>
+          <w:color w:val="000000"/>
+          <w:sz w:val="27"/>
+          <w:szCs w:val="27"/>
+        </w:rPr>
+        <w:t xml:space="preserve"> </w:t>
+      </w:r>
+      <w:r>
+        <w:rPr>
+          <w:rFonts w:asciiTheme="majorHAnsi" w:hAnsiTheme="majorHAnsi"/>
+          <w:color w:val="000000"/>
+          <w:sz w:val="27"/>
+          <w:szCs w:val="27"/>
+        </w:rPr>
+        <w:br/>
+      </w:r>
+      <w:hyperlink r:id="rId7" w:history="1">
+        <w:r>
+          <w:rPr>
+            <w:rStyle w:val="Hyperlink"/>
+            <w:rFonts w:asciiTheme="majorHAnsi" w:hAnsiTheme="majorHAnsi"/>
             <w:sz w:val="27"/>
             <w:szCs w:val="27"/>
           </w:rPr>
@@ -69,39 +128,14 @@
       </w:hyperlink>
       <w:r>
         <w:rPr>
-          <w:rFonts w:asciiTheme="majorHAnsi" w:eastAsia="Times New Roman" w:hAnsiTheme="majorHAnsi" w:cs="Times New Roman"/>
+          <w:rStyle w:val="Strong"/>
+          <w:rFonts w:asciiTheme="majorHAnsi" w:hAnsiTheme="majorHAnsi"/>
           <w:color w:val="000000"/>
           <w:sz w:val="27"/>
           <w:szCs w:val="27"/>
         </w:rPr>
         <w:t xml:space="preserve"> </w:t>
       </w:r>
-      <w:bookmarkStart w:id="0" w:name="_GoBack"/>
-      <w:bookmarkEnd w:id="0"/>
-    </w:p>
-    <w:p>
-      <w:pPr>
-        <w:numPr>
-          <w:ilvl w:val="0"/>
-          <w:numId w:val="19"/>
-        </w:numPr>
-        <w:spacing w:before="100" w:beforeAutospacing="1" w:after="100" w:afterAutospacing="1"/>
-        <w:rPr>
-          <w:rFonts w:asciiTheme="majorHAnsi" w:eastAsia="Times New Roman" w:hAnsiTheme="majorHAnsi" w:cs="Times New Roman"/>
-          <w:color w:val="000000"/>
-          <w:sz w:val="27"/>
-          <w:szCs w:val="27"/>
-        </w:rPr>
-      </w:pPr>
-      <w:r>
-        <w:rPr>
-          <w:rFonts w:asciiTheme="majorHAnsi" w:eastAsia="Times New Roman" w:hAnsiTheme="majorHAnsi" w:cs="Times New Roman"/>
-          <w:color w:val="000000"/>
-          <w:sz w:val="27"/>
-          <w:szCs w:val="27"/>
-        </w:rPr>
-        <w:t>+1.813.505.7366</w:t>
-      </w:r>
     </w:p>
     <w:p>
       <w:pPr>
@@ -113,15 +147,6 @@
           <w:szCs w:val="27"/>
         </w:rPr>
       </w:pPr>
-      <w:r>
-        <w:rPr>
-          <w:rFonts w:asciiTheme="majorHAnsi" w:hAnsiTheme="majorHAnsi"/>
-          <w:color w:val="000000"/>
-          <w:sz w:val="27"/>
-          <w:szCs w:val="27"/>
-        </w:rPr>
-        <w:t>I am a software developer with a focus on web application development, with years of experience in various languages such as Ruby, Java, PHP and C/C++. I specialize in writing web applications, using mostly Ruby on Rails and Rack-based frameworks. I also write code in Javascript/Coffeescript and designing clean and simple HTML5/CSS3-compliant web UIs.</w:t>
-      </w:r>
     </w:p>
     <w:p>
       <w:pPr>
@@ -140,7 +165,47 @@
           <w:sz w:val="27"/>
           <w:szCs w:val="27"/>
         </w:rPr>
-        <w:t>I am heavily influenced with agile development practices, mostly from Scrum, REST-ful web development, test-driven development, and later on behavior-driven development, ensuring that the desired software behavior are properly identified from a practical standpoint and at the same time focusing on delivering simple, efficient, and usable software.</w:t>
+        <w:t xml:space="preserve">I am a software developer with a focus on web applications development, with years of experience in various languages such as Ruby, Java, PHP and C/C++. I specialize in writing web applications, using mostly Ruby on Rails and Rack-based frameworks. I also write code in </w:t>
+      </w:r>
+      <w:proofErr w:type="spellStart"/>
+      <w:r>
+        <w:rPr>
+          <w:rFonts w:asciiTheme="majorHAnsi" w:hAnsiTheme="majorHAnsi"/>
+          <w:color w:val="000000"/>
+          <w:sz w:val="27"/>
+          <w:szCs w:val="27"/>
+        </w:rPr>
+        <w:t>Javascript</w:t>
+      </w:r>
+      <w:proofErr w:type="spellEnd"/>
+      <w:r>
+        <w:rPr>
+          <w:rFonts w:asciiTheme="majorHAnsi" w:hAnsiTheme="majorHAnsi"/>
+          <w:color w:val="000000"/>
+          <w:sz w:val="27"/>
+          <w:szCs w:val="27"/>
+        </w:rPr>
+        <w:t>/</w:t>
+      </w:r>
+      <w:proofErr w:type="spellStart"/>
+      <w:r>
+        <w:rPr>
+          <w:rFonts w:asciiTheme="majorHAnsi" w:hAnsiTheme="majorHAnsi"/>
+          <w:color w:val="000000"/>
+          <w:sz w:val="27"/>
+          <w:szCs w:val="27"/>
+        </w:rPr>
+        <w:t>Coffeescript</w:t>
+      </w:r>
+      <w:proofErr w:type="spellEnd"/>
+      <w:r>
+        <w:rPr>
+          <w:rFonts w:asciiTheme="majorHAnsi" w:hAnsiTheme="majorHAnsi"/>
+          <w:color w:val="000000"/>
+          <w:sz w:val="27"/>
+          <w:szCs w:val="27"/>
+        </w:rPr>
+        <w:t xml:space="preserve"> and designing clean and simple HTML5/CSS3-compliant web UIs.</w:t>
       </w:r>
     </w:p>
     <w:p>
@@ -160,6 +225,46 @@
           <w:sz w:val="27"/>
           <w:szCs w:val="27"/>
         </w:rPr>
+        <w:t>I am heavily influenced with agile development practices, mostly from Scrum, REST-</w:t>
+      </w:r>
+      <w:proofErr w:type="spellStart"/>
+      <w:r>
+        <w:rPr>
+          <w:rFonts w:asciiTheme="majorHAnsi" w:hAnsiTheme="majorHAnsi"/>
+          <w:color w:val="000000"/>
+          <w:sz w:val="27"/>
+          <w:szCs w:val="27"/>
+        </w:rPr>
+        <w:t>ful</w:t>
+      </w:r>
+      <w:proofErr w:type="spellEnd"/>
+      <w:r>
+        <w:rPr>
+          <w:rFonts w:asciiTheme="majorHAnsi" w:hAnsiTheme="majorHAnsi"/>
+          <w:color w:val="000000"/>
+          <w:sz w:val="27"/>
+          <w:szCs w:val="27"/>
+        </w:rPr>
+        <w:t xml:space="preserve"> web development, test-driven development, and later on behavior-driven development, ensuring that the desired software behavior are properly identified from a practical standpoint and at the same time focusing on delivering simple, efficient, and usable software.</w:t>
+      </w:r>
+    </w:p>
+    <w:p>
+      <w:pPr>
+        <w:pStyle w:val="NormalWeb"/>
+        <w:rPr>
+          <w:rFonts w:asciiTheme="majorHAnsi" w:hAnsiTheme="majorHAnsi"/>
+          <w:color w:val="000000"/>
+          <w:sz w:val="27"/>
+          <w:szCs w:val="27"/>
+        </w:rPr>
+      </w:pPr>
+      <w:r>
+        <w:rPr>
+          <w:rFonts w:asciiTheme="majorHAnsi" w:hAnsiTheme="majorHAnsi"/>
+          <w:color w:val="000000"/>
+          <w:sz w:val="27"/>
+          <w:szCs w:val="27"/>
+        </w:rPr>
         <w:t>In my free time, I enjoy playing soccer, hiking, running, biking, and traveling to new places.</w:t>
       </w:r>
     </w:p>
@@ -169,7 +274,6 @@
         <w:rPr>
           <w:rFonts w:eastAsia="Times New Roman" w:cs="Times New Roman"/>
           <w:color w:val="000000"/>
-          <w:u w:val="single"/>
         </w:rPr>
       </w:pPr>
     </w:p>
@@ -181,14 +285,12 @@
           <w:color w:val="000000"/>
           <w:sz w:val="36"/>
           <w:szCs w:val="36"/>
-          <w:u w:val="single"/>
         </w:rPr>
       </w:pPr>
       <w:r>
         <w:rPr>
           <w:rFonts w:eastAsia="Times New Roman" w:cs="Times New Roman"/>
           <w:color w:val="000000"/>
-          <w:u w:val="single"/>
         </w:rPr>
         <w:t>Specializations</w:t>
       </w:r>
@@ -210,7 +312,132 @@
           <w:sz w:val="27"/>
           <w:szCs w:val="27"/>
         </w:rPr>
-        <w:t>Ruby, Ruby on Rails, MongoDB, Javascript, Coffeescript, jQuery, CSS</w:t>
+        <w:t xml:space="preserve">Ruby, Ruby on Rails, </w:t>
+      </w:r>
+      <w:proofErr w:type="spellStart"/>
+      <w:r>
+        <w:rPr>
+          <w:rFonts w:asciiTheme="majorHAnsi" w:hAnsiTheme="majorHAnsi"/>
+          <w:color w:val="000000"/>
+          <w:sz w:val="27"/>
+          <w:szCs w:val="27"/>
+        </w:rPr>
+        <w:t>MongoDB</w:t>
+      </w:r>
+      <w:proofErr w:type="spellEnd"/>
+      <w:r>
+        <w:rPr>
+          <w:rFonts w:asciiTheme="majorHAnsi" w:hAnsiTheme="majorHAnsi"/>
+          <w:color w:val="000000"/>
+          <w:sz w:val="27"/>
+          <w:szCs w:val="27"/>
+        </w:rPr>
+        <w:t xml:space="preserve">, </w:t>
+      </w:r>
+      <w:proofErr w:type="spellStart"/>
+      <w:r>
+        <w:rPr>
+          <w:rFonts w:asciiTheme="majorHAnsi" w:hAnsiTheme="majorHAnsi"/>
+          <w:color w:val="000000"/>
+          <w:sz w:val="27"/>
+          <w:szCs w:val="27"/>
+        </w:rPr>
+        <w:t>Javascript</w:t>
+      </w:r>
+      <w:proofErr w:type="spellEnd"/>
+      <w:r>
+        <w:rPr>
+          <w:rFonts w:asciiTheme="majorHAnsi" w:hAnsiTheme="majorHAnsi"/>
+          <w:color w:val="000000"/>
+          <w:sz w:val="27"/>
+          <w:szCs w:val="27"/>
+        </w:rPr>
+        <w:t xml:space="preserve">, </w:t>
+      </w:r>
+      <w:proofErr w:type="spellStart"/>
+      <w:r>
+        <w:rPr>
+          <w:rFonts w:asciiTheme="majorHAnsi" w:hAnsiTheme="majorHAnsi"/>
+          <w:color w:val="000000"/>
+          <w:sz w:val="27"/>
+          <w:szCs w:val="27"/>
+        </w:rPr>
+        <w:t>Coffeescript</w:t>
+      </w:r>
+      <w:proofErr w:type="spellEnd"/>
+      <w:r>
+        <w:rPr>
+          <w:rFonts w:asciiTheme="majorHAnsi" w:hAnsiTheme="majorHAnsi"/>
+          <w:color w:val="000000"/>
+          <w:sz w:val="27"/>
+          <w:szCs w:val="27"/>
+        </w:rPr>
+        <w:t xml:space="preserve">, </w:t>
+      </w:r>
+      <w:proofErr w:type="spellStart"/>
+      <w:r>
+        <w:rPr>
+          <w:rFonts w:asciiTheme="majorHAnsi" w:hAnsiTheme="majorHAnsi"/>
+          <w:color w:val="000000"/>
+          <w:sz w:val="27"/>
+          <w:szCs w:val="27"/>
+        </w:rPr>
+        <w:t>jQuery</w:t>
+      </w:r>
+      <w:proofErr w:type="spellEnd"/>
+      <w:r>
+        <w:rPr>
+          <w:rFonts w:asciiTheme="majorHAnsi" w:hAnsiTheme="majorHAnsi"/>
+          <w:color w:val="000000"/>
+          <w:sz w:val="27"/>
+          <w:szCs w:val="27"/>
+        </w:rPr>
+        <w:t xml:space="preserve">, </w:t>
+      </w:r>
+      <w:r>
+        <w:rPr>
+          <w:rFonts w:asciiTheme="majorHAnsi" w:hAnsiTheme="majorHAnsi"/>
+          <w:color w:val="000000"/>
+          <w:sz w:val="27"/>
+          <w:szCs w:val="27"/>
+        </w:rPr>
+        <w:t>HTML</w:t>
+      </w:r>
+      <w:r>
+        <w:rPr>
+          <w:rFonts w:asciiTheme="majorHAnsi" w:hAnsiTheme="majorHAnsi"/>
+          <w:color w:val="000000"/>
+          <w:sz w:val="27"/>
+          <w:szCs w:val="27"/>
+        </w:rPr>
+        <w:t>5</w:t>
+      </w:r>
+      <w:r>
+        <w:rPr>
+          <w:rFonts w:asciiTheme="majorHAnsi" w:hAnsiTheme="majorHAnsi"/>
+          <w:color w:val="000000"/>
+          <w:sz w:val="27"/>
+          <w:szCs w:val="27"/>
+        </w:rPr>
+        <w:t xml:space="preserve">, </w:t>
+      </w:r>
+      <w:r>
+        <w:rPr>
+          <w:rFonts w:asciiTheme="majorHAnsi" w:hAnsiTheme="majorHAnsi"/>
+          <w:color w:val="000000"/>
+          <w:sz w:val="27"/>
+          <w:szCs w:val="27"/>
+        </w:rPr>
+        <w:t>CSS</w:t>
+      </w:r>
+      <w:r>
+        <w:rPr>
+          <w:rFonts w:asciiTheme="majorHAnsi" w:hAnsiTheme="majorHAnsi"/>
+          <w:color w:val="000000"/>
+          <w:sz w:val="27"/>
+          <w:szCs w:val="27"/>
+        </w:rPr>
+        <w:t>3</w:t>
       </w:r>
     </w:p>
     <w:p>
@@ -219,7 +446,6 @@
         <w:rPr>
           <w:rFonts w:eastAsia="Times New Roman" w:cs="Times New Roman"/>
           <w:color w:val="000000"/>
-          <w:u w:val="single"/>
         </w:rPr>
       </w:pPr>
     </w:p>
@@ -231,14 +457,12 @@
           <w:color w:val="000000"/>
           <w:sz w:val="36"/>
           <w:szCs w:val="36"/>
-          <w:u w:val="single"/>
         </w:rPr>
       </w:pPr>
       <w:r>
         <w:rPr>
           <w:rFonts w:eastAsia="Times New Roman" w:cs="Times New Roman"/>
           <w:color w:val="000000"/>
-          <w:u w:val="single"/>
         </w:rPr>
         <w:t>Professional Experience</w:t>
       </w:r>
@@ -301,7 +525,7 @@
         </w:rPr>
         <w:t>(</w:t>
       </w:r>
-      <w:hyperlink r:id="rId7" w:history="1">
+      <w:hyperlink r:id="rId8" w:history="1">
         <w:r>
           <w:rPr>
             <w:rStyle w:val="Hyperlink"/>
@@ -319,23 +543,14 @@
           <w:sz w:val="27"/>
           <w:szCs w:val="27"/>
         </w:rPr>
-        <w:t>)</w:t>
-      </w:r>
-      <w:r>
-        <w:rPr>
-          <w:rFonts w:asciiTheme="majorHAnsi" w:hAnsiTheme="majorHAnsi"/>
-          <w:color w:val="000000"/>
-          <w:sz w:val="27"/>
-          <w:szCs w:val="27"/>
-        </w:rPr>
-        <w:t xml:space="preserve"> - 2012 – Present</w:t>
+        <w:t>) - 2012 – Present</w:t>
       </w:r>
     </w:p>
     <w:p>
       <w:pPr>
         <w:numPr>
           <w:ilvl w:val="0"/>
-          <w:numId w:val="20"/>
+          <w:numId w:val="1"/>
         </w:numPr>
         <w:spacing w:before="100" w:beforeAutospacing="1" w:after="100" w:afterAutospacing="1"/>
         <w:rPr>
@@ -352,14 +567,34 @@
           <w:sz w:val="27"/>
           <w:szCs w:val="27"/>
         </w:rPr>
-        <w:t>Implemented Salesforce CRM backend requirements using Apex</w:t>
+        <w:t xml:space="preserve">Implemented </w:t>
+      </w:r>
+      <w:proofErr w:type="spellStart"/>
+      <w:r>
+        <w:rPr>
+          <w:rFonts w:asciiTheme="majorHAnsi" w:eastAsia="Times New Roman" w:hAnsiTheme="majorHAnsi" w:cs="Times New Roman"/>
+          <w:color w:val="000000"/>
+          <w:sz w:val="27"/>
+          <w:szCs w:val="27"/>
+        </w:rPr>
+        <w:t>Salesforce</w:t>
+      </w:r>
+      <w:proofErr w:type="spellEnd"/>
+      <w:r>
+        <w:rPr>
+          <w:rFonts w:asciiTheme="majorHAnsi" w:eastAsia="Times New Roman" w:hAnsiTheme="majorHAnsi" w:cs="Times New Roman"/>
+          <w:color w:val="000000"/>
+          <w:sz w:val="27"/>
+          <w:szCs w:val="27"/>
+        </w:rPr>
+        <w:t xml:space="preserve"> CRM backend requirements using Apex</w:t>
       </w:r>
     </w:p>
     <w:p>
       <w:pPr>
         <w:numPr>
           <w:ilvl w:val="0"/>
-          <w:numId w:val="20"/>
+          <w:numId w:val="1"/>
         </w:numPr>
         <w:spacing w:before="100" w:beforeAutospacing="1" w:after="100" w:afterAutospacing="1"/>
         <w:rPr>
@@ -376,14 +611,54 @@
           <w:sz w:val="27"/>
           <w:szCs w:val="27"/>
         </w:rPr>
-        <w:t>Developed Visualforce pages for Salesforce CRM</w:t>
+        <w:t xml:space="preserve">Developed </w:t>
+      </w:r>
+      <w:proofErr w:type="spellStart"/>
+      <w:r>
+        <w:rPr>
+          <w:rFonts w:asciiTheme="majorHAnsi" w:eastAsia="Times New Roman" w:hAnsiTheme="majorHAnsi" w:cs="Times New Roman"/>
+          <w:color w:val="000000"/>
+          <w:sz w:val="27"/>
+          <w:szCs w:val="27"/>
+        </w:rPr>
+        <w:t>Visualforce</w:t>
+      </w:r>
+      <w:proofErr w:type="spellEnd"/>
+      <w:r>
+        <w:rPr>
+          <w:rFonts w:asciiTheme="majorHAnsi" w:eastAsia="Times New Roman" w:hAnsiTheme="majorHAnsi" w:cs="Times New Roman"/>
+          <w:color w:val="000000"/>
+          <w:sz w:val="27"/>
+          <w:szCs w:val="27"/>
+        </w:rPr>
+        <w:t xml:space="preserve"> pages for </w:t>
+      </w:r>
+      <w:proofErr w:type="spellStart"/>
+      <w:r>
+        <w:rPr>
+          <w:rFonts w:asciiTheme="majorHAnsi" w:eastAsia="Times New Roman" w:hAnsiTheme="majorHAnsi" w:cs="Times New Roman"/>
+          <w:color w:val="000000"/>
+          <w:sz w:val="27"/>
+          <w:szCs w:val="27"/>
+        </w:rPr>
+        <w:t>Salesforce</w:t>
+      </w:r>
+      <w:proofErr w:type="spellEnd"/>
+      <w:r>
+        <w:rPr>
+          <w:rFonts w:asciiTheme="majorHAnsi" w:eastAsia="Times New Roman" w:hAnsiTheme="majorHAnsi" w:cs="Times New Roman"/>
+          <w:color w:val="000000"/>
+          <w:sz w:val="27"/>
+          <w:szCs w:val="27"/>
+        </w:rPr>
+        <w:t xml:space="preserve"> CRM</w:t>
       </w:r>
     </w:p>
     <w:p>
       <w:pPr>
         <w:numPr>
           <w:ilvl w:val="0"/>
-          <w:numId w:val="20"/>
+          <w:numId w:val="1"/>
         </w:numPr>
         <w:spacing w:before="100" w:beforeAutospacing="1" w:after="100" w:afterAutospacing="1"/>
         <w:rPr>
@@ -400,26 +675,27 @@
           <w:sz w:val="27"/>
           <w:szCs w:val="27"/>
         </w:rPr>
-        <w:t>Worked on Salesforce CRM integration projects using Ruby on Rails</w:t>
-      </w:r>
-    </w:p>
-    <w:p>
-      <w:pPr>
-        <w:rPr>
-          <w:rFonts w:asciiTheme="majorHAnsi" w:hAnsiTheme="majorHAnsi" w:cs="Times New Roman"/>
-          <w:color w:val="000000"/>
-          <w:sz w:val="27"/>
-          <w:szCs w:val="27"/>
-        </w:rPr>
-      </w:pPr>
-      <w:r>
-        <w:rPr>
-          <w:rFonts w:asciiTheme="majorHAnsi" w:hAnsiTheme="majorHAnsi"/>
-          <w:color w:val="000000"/>
-          <w:sz w:val="27"/>
-          <w:szCs w:val="27"/>
-        </w:rPr>
-        <w:br w:type="page"/>
+        <w:t xml:space="preserve">Worked on </w:t>
+      </w:r>
+      <w:proofErr w:type="spellStart"/>
+      <w:r>
+        <w:rPr>
+          <w:rFonts w:asciiTheme="majorHAnsi" w:eastAsia="Times New Roman" w:hAnsiTheme="majorHAnsi" w:cs="Times New Roman"/>
+          <w:color w:val="000000"/>
+          <w:sz w:val="27"/>
+          <w:szCs w:val="27"/>
+        </w:rPr>
+        <w:t>Salesforce</w:t>
+      </w:r>
+      <w:proofErr w:type="spellEnd"/>
+      <w:r>
+        <w:rPr>
+          <w:rFonts w:asciiTheme="majorHAnsi" w:eastAsia="Times New Roman" w:hAnsiTheme="majorHAnsi" w:cs="Times New Roman"/>
+          <w:color w:val="000000"/>
+          <w:sz w:val="27"/>
+          <w:szCs w:val="27"/>
+        </w:rPr>
+        <w:t xml:space="preserve"> CRM integration projects using Ruby on Rails</w:t>
       </w:r>
     </w:p>
     <w:p>
@@ -452,6 +728,7 @@
         </w:rPr>
         <w:t> </w:t>
       </w:r>
+      <w:proofErr w:type="spellStart"/>
       <w:r>
         <w:rPr>
           <w:rStyle w:val="Strong"/>
@@ -460,7 +737,18 @@
           <w:sz w:val="27"/>
           <w:szCs w:val="27"/>
         </w:rPr>
-        <w:t>iLab Solutions</w:t>
+        <w:t>iLab</w:t>
+      </w:r>
+      <w:proofErr w:type="spellEnd"/>
+      <w:r>
+        <w:rPr>
+          <w:rStyle w:val="Strong"/>
+          <w:rFonts w:asciiTheme="majorHAnsi" w:hAnsiTheme="majorHAnsi"/>
+          <w:color w:val="000000"/>
+          <w:sz w:val="27"/>
+          <w:szCs w:val="27"/>
+        </w:rPr>
+        <w:t xml:space="preserve"> Solutions</w:t>
       </w:r>
       <w:r>
         <w:rPr>
@@ -481,7 +769,7 @@
         </w:rPr>
         <w:t>(</w:t>
       </w:r>
-      <w:hyperlink r:id="rId8" w:history="1">
+      <w:hyperlink r:id="rId9" w:history="1">
         <w:r>
           <w:rPr>
             <w:rStyle w:val="Hyperlink"/>
@@ -506,7 +794,7 @@
       <w:pPr>
         <w:numPr>
           <w:ilvl w:val="0"/>
-          <w:numId w:val="21"/>
+          <w:numId w:val="2"/>
         </w:numPr>
         <w:spacing w:before="100" w:beforeAutospacing="1" w:after="100" w:afterAutospacing="1"/>
         <w:rPr>
@@ -523,14 +811,45 @@
           <w:sz w:val="27"/>
           <w:szCs w:val="27"/>
         </w:rPr>
-        <w:t>Developed and maintained new and existing products and features for in-house web applications using Ruby on Rails and Javascript/Coffeescript</w:t>
-      </w:r>
+        <w:t xml:space="preserve">Developed and maintained new and existing products and features for in-house web applications using Ruby on Rails and </w:t>
+      </w:r>
+      <w:proofErr w:type="spellStart"/>
+      <w:r>
+        <w:rPr>
+          <w:rFonts w:asciiTheme="majorHAnsi" w:eastAsia="Times New Roman" w:hAnsiTheme="majorHAnsi" w:cs="Times New Roman"/>
+          <w:color w:val="000000"/>
+          <w:sz w:val="27"/>
+          <w:szCs w:val="27"/>
+        </w:rPr>
+        <w:t>Javascript</w:t>
+      </w:r>
+      <w:proofErr w:type="spellEnd"/>
+      <w:r>
+        <w:rPr>
+          <w:rFonts w:asciiTheme="majorHAnsi" w:eastAsia="Times New Roman" w:hAnsiTheme="majorHAnsi" w:cs="Times New Roman"/>
+          <w:color w:val="000000"/>
+          <w:sz w:val="27"/>
+          <w:szCs w:val="27"/>
+        </w:rPr>
+        <w:t>/</w:t>
+      </w:r>
+      <w:proofErr w:type="spellStart"/>
+      <w:r>
+        <w:rPr>
+          <w:rFonts w:asciiTheme="majorHAnsi" w:eastAsia="Times New Roman" w:hAnsiTheme="majorHAnsi" w:cs="Times New Roman"/>
+          <w:color w:val="000000"/>
+          <w:sz w:val="27"/>
+          <w:szCs w:val="27"/>
+        </w:rPr>
+        <w:t>Coffeescript</w:t>
+      </w:r>
+      <w:proofErr w:type="spellEnd"/>
     </w:p>
     <w:p>
       <w:pPr>
         <w:numPr>
           <w:ilvl w:val="0"/>
-          <w:numId w:val="21"/>
+          <w:numId w:val="2"/>
         </w:numPr>
         <w:spacing w:before="100" w:beforeAutospacing="1" w:after="100" w:afterAutospacing="1"/>
         <w:rPr>
@@ -547,8 +866,19 @@
           <w:sz w:val="27"/>
           <w:szCs w:val="27"/>
         </w:rPr>
-        <w:t>Ported existing applications from using Prototype to jQuery</w:t>
-      </w:r>
+        <w:t xml:space="preserve">Ported existing applications from using Prototype to </w:t>
+      </w:r>
+      <w:proofErr w:type="spellStart"/>
+      <w:r>
+        <w:rPr>
+          <w:rFonts w:asciiTheme="majorHAnsi" w:eastAsia="Times New Roman" w:hAnsiTheme="majorHAnsi" w:cs="Times New Roman"/>
+          <w:color w:val="000000"/>
+          <w:sz w:val="27"/>
+          <w:szCs w:val="27"/>
+        </w:rPr>
+        <w:t>jQuery</w:t>
+      </w:r>
+      <w:proofErr w:type="spellEnd"/>
     </w:p>
     <w:p>
       <w:pPr>
@@ -608,7 +938,7 @@
         </w:rPr>
         <w:t>(</w:t>
       </w:r>
-      <w:hyperlink r:id="rId9" w:history="1">
+      <w:hyperlink r:id="rId10" w:history="1">
         <w:r>
           <w:rPr>
             <w:rStyle w:val="Hyperlink"/>
@@ -633,7 +963,7 @@
       <w:pPr>
         <w:numPr>
           <w:ilvl w:val="0"/>
-          <w:numId w:val="22"/>
+          <w:numId w:val="3"/>
         </w:numPr>
         <w:spacing w:before="100" w:beforeAutospacing="1" w:after="100" w:afterAutospacing="1"/>
         <w:rPr>
@@ -650,7 +980,27 @@
           <w:sz w:val="27"/>
           <w:szCs w:val="27"/>
         </w:rPr>
-        <w:t>Developed additional features for main web application using Cuba (a Rack-based web framework) and Ohm (Redis-based ORM)</w:t>
+        <w:t>Developed additional features for main web application using Cuba (a Rack-based web framework) and Ohm (</w:t>
+      </w:r>
+      <w:proofErr w:type="spellStart"/>
+      <w:r>
+        <w:rPr>
+          <w:rFonts w:asciiTheme="majorHAnsi" w:eastAsia="Times New Roman" w:hAnsiTheme="majorHAnsi" w:cs="Times New Roman"/>
+          <w:color w:val="000000"/>
+          <w:sz w:val="27"/>
+          <w:szCs w:val="27"/>
+        </w:rPr>
+        <w:t>Redis</w:t>
+      </w:r>
+      <w:proofErr w:type="spellEnd"/>
+      <w:r>
+        <w:rPr>
+          <w:rFonts w:asciiTheme="majorHAnsi" w:eastAsia="Times New Roman" w:hAnsiTheme="majorHAnsi" w:cs="Times New Roman"/>
+          <w:color w:val="000000"/>
+          <w:sz w:val="27"/>
+          <w:szCs w:val="27"/>
+        </w:rPr>
+        <w:t>-based ORM)</w:t>
       </w:r>
     </w:p>
     <w:p>
@@ -670,7 +1020,7 @@
           <w:sz w:val="27"/>
           <w:szCs w:val="27"/>
         </w:rPr>
-        <w:t>Technical Lead (Infinite.ly Project) at</w:t>
+        <w:t>Technical Lead at</w:t>
       </w:r>
       <w:r>
         <w:rPr>
@@ -690,7 +1040,7 @@
           <w:sz w:val="27"/>
           <w:szCs w:val="27"/>
         </w:rPr>
-        <w:t>Exist Global</w:t>
+        <w:t>Infinite.ly</w:t>
       </w:r>
       <w:r>
         <w:rPr>
@@ -711,7 +1061,7 @@
         </w:rPr>
         <w:t>(</w:t>
       </w:r>
-      <w:hyperlink r:id="rId10" w:history="1">
+      <w:hyperlink r:id="rId11" w:history="1">
         <w:r>
           <w:rPr>
             <w:rStyle w:val="Hyperlink"/>
@@ -729,14 +1079,14 @@
           <w:sz w:val="27"/>
           <w:szCs w:val="27"/>
         </w:rPr>
-        <w:t>) - 2011 - 2012</w:t>
+        <w:t>) - 2010 - 2012</w:t>
       </w:r>
     </w:p>
     <w:p>
       <w:pPr>
         <w:numPr>
           <w:ilvl w:val="0"/>
-          <w:numId w:val="23"/>
+          <w:numId w:val="4"/>
         </w:numPr>
         <w:spacing w:before="100" w:beforeAutospacing="1" w:after="100" w:afterAutospacing="1"/>
         <w:rPr>
@@ -753,14 +1103,65 @@
           <w:sz w:val="27"/>
           <w:szCs w:val="27"/>
         </w:rPr>
-        <w:t>Developed Ruby on Rails 3 web applications using MongoDB and back-ground processes using Resque and Redis</w:t>
-      </w:r>
+        <w:t xml:space="preserve">Developed Ruby on Rails 3 web applications using </w:t>
+      </w:r>
+      <w:proofErr w:type="spellStart"/>
+      <w:r>
+        <w:rPr>
+          <w:rFonts w:asciiTheme="majorHAnsi" w:eastAsia="Times New Roman" w:hAnsiTheme="majorHAnsi" w:cs="Times New Roman"/>
+          <w:color w:val="000000"/>
+          <w:sz w:val="27"/>
+          <w:szCs w:val="27"/>
+        </w:rPr>
+        <w:t>MongoDB</w:t>
+      </w:r>
+      <w:proofErr w:type="spellEnd"/>
+      <w:r>
+        <w:rPr>
+          <w:rFonts w:asciiTheme="majorHAnsi" w:eastAsia="Times New Roman" w:hAnsiTheme="majorHAnsi" w:cs="Times New Roman"/>
+          <w:color w:val="000000"/>
+          <w:sz w:val="27"/>
+          <w:szCs w:val="27"/>
+        </w:rPr>
+        <w:t xml:space="preserve"> and back-ground processes using </w:t>
+      </w:r>
+      <w:proofErr w:type="spellStart"/>
+      <w:r>
+        <w:rPr>
+          <w:rFonts w:asciiTheme="majorHAnsi" w:eastAsia="Times New Roman" w:hAnsiTheme="majorHAnsi" w:cs="Times New Roman"/>
+          <w:color w:val="000000"/>
+          <w:sz w:val="27"/>
+          <w:szCs w:val="27"/>
+        </w:rPr>
+        <w:t>Resque</w:t>
+      </w:r>
+      <w:proofErr w:type="spellEnd"/>
+      <w:r>
+        <w:rPr>
+          <w:rFonts w:asciiTheme="majorHAnsi" w:eastAsia="Times New Roman" w:hAnsiTheme="majorHAnsi" w:cs="Times New Roman"/>
+          <w:color w:val="000000"/>
+          <w:sz w:val="27"/>
+          <w:szCs w:val="27"/>
+        </w:rPr>
+        <w:t xml:space="preserve"> and </w:t>
+      </w:r>
+      <w:proofErr w:type="spellStart"/>
+      <w:r>
+        <w:rPr>
+          <w:rFonts w:asciiTheme="majorHAnsi" w:eastAsia="Times New Roman" w:hAnsiTheme="majorHAnsi" w:cs="Times New Roman"/>
+          <w:color w:val="000000"/>
+          <w:sz w:val="27"/>
+          <w:szCs w:val="27"/>
+        </w:rPr>
+        <w:t>Redis</w:t>
+      </w:r>
+      <w:proofErr w:type="spellEnd"/>
     </w:p>
     <w:p>
       <w:pPr>
         <w:numPr>
           <w:ilvl w:val="0"/>
-          <w:numId w:val="23"/>
+          <w:numId w:val="4"/>
         </w:numPr>
         <w:spacing w:before="100" w:beforeAutospacing="1" w:after="100" w:afterAutospacing="1"/>
         <w:rPr>
@@ -777,14 +1178,25 @@
           <w:sz w:val="27"/>
           <w:szCs w:val="27"/>
         </w:rPr>
-        <w:t>Implemented search and indexing capabilities using ElasticSearch</w:t>
-      </w:r>
+        <w:t xml:space="preserve">Implemented search and indexing capabilities using </w:t>
+      </w:r>
+      <w:proofErr w:type="spellStart"/>
+      <w:r>
+        <w:rPr>
+          <w:rFonts w:asciiTheme="majorHAnsi" w:eastAsia="Times New Roman" w:hAnsiTheme="majorHAnsi" w:cs="Times New Roman"/>
+          <w:color w:val="000000"/>
+          <w:sz w:val="27"/>
+          <w:szCs w:val="27"/>
+        </w:rPr>
+        <w:t>ElasticSearch</w:t>
+      </w:r>
+      <w:proofErr w:type="spellEnd"/>
     </w:p>
     <w:p>
       <w:pPr>
         <w:numPr>
           <w:ilvl w:val="0"/>
-          <w:numId w:val="23"/>
+          <w:numId w:val="4"/>
         </w:numPr>
         <w:spacing w:before="100" w:beforeAutospacing="1" w:after="100" w:afterAutospacing="1"/>
         <w:rPr>
@@ -808,7 +1220,7 @@
       <w:pPr>
         <w:numPr>
           <w:ilvl w:val="0"/>
-          <w:numId w:val="23"/>
+          <w:numId w:val="4"/>
         </w:numPr>
         <w:spacing w:before="100" w:beforeAutospacing="1" w:after="100" w:afterAutospacing="1"/>
         <w:rPr>
@@ -825,8 +1237,99 @@
           <w:sz w:val="27"/>
           <w:szCs w:val="27"/>
         </w:rPr>
-        <w:t>Managed remote server infrastructure on Linux instances using Nginx, Uni-corn, Bluepill, Monit and Newrelic</w:t>
-      </w:r>
+        <w:t xml:space="preserve">Managed remote server infrastructure on Linux instances using </w:t>
+      </w:r>
+      <w:proofErr w:type="spellStart"/>
+      <w:r>
+        <w:rPr>
+          <w:rFonts w:asciiTheme="majorHAnsi" w:eastAsia="Times New Roman" w:hAnsiTheme="majorHAnsi" w:cs="Times New Roman"/>
+          <w:color w:val="000000"/>
+          <w:sz w:val="27"/>
+          <w:szCs w:val="27"/>
+        </w:rPr>
+        <w:t>Nginx</w:t>
+      </w:r>
+      <w:proofErr w:type="spellEnd"/>
+      <w:r>
+        <w:rPr>
+          <w:rFonts w:asciiTheme="majorHAnsi" w:eastAsia="Times New Roman" w:hAnsiTheme="majorHAnsi" w:cs="Times New Roman"/>
+          <w:color w:val="000000"/>
+          <w:sz w:val="27"/>
+          <w:szCs w:val="27"/>
+        </w:rPr>
+        <w:t xml:space="preserve">, </w:t>
+      </w:r>
+      <w:proofErr w:type="spellStart"/>
+      <w:r>
+        <w:rPr>
+          <w:rFonts w:asciiTheme="majorHAnsi" w:eastAsia="Times New Roman" w:hAnsiTheme="majorHAnsi" w:cs="Times New Roman"/>
+          <w:color w:val="000000"/>
+          <w:sz w:val="27"/>
+          <w:szCs w:val="27"/>
+        </w:rPr>
+        <w:t>Uni</w:t>
+      </w:r>
+      <w:proofErr w:type="spellEnd"/>
+      <w:r>
+        <w:rPr>
+          <w:rFonts w:asciiTheme="majorHAnsi" w:eastAsia="Times New Roman" w:hAnsiTheme="majorHAnsi" w:cs="Times New Roman"/>
+          <w:color w:val="000000"/>
+          <w:sz w:val="27"/>
+          <w:szCs w:val="27"/>
+        </w:rPr>
+        <w:t xml:space="preserve">-corn, </w:t>
+      </w:r>
+      <w:proofErr w:type="spellStart"/>
+      <w:r>
+        <w:rPr>
+          <w:rFonts w:asciiTheme="majorHAnsi" w:eastAsia="Times New Roman" w:hAnsiTheme="majorHAnsi" w:cs="Times New Roman"/>
+          <w:color w:val="000000"/>
+          <w:sz w:val="27"/>
+          <w:szCs w:val="27"/>
+        </w:rPr>
+        <w:t>Bluepill</w:t>
+      </w:r>
+      <w:proofErr w:type="spellEnd"/>
+      <w:r>
+        <w:rPr>
+          <w:rFonts w:asciiTheme="majorHAnsi" w:eastAsia="Times New Roman" w:hAnsiTheme="majorHAnsi" w:cs="Times New Roman"/>
+          <w:color w:val="000000"/>
+          <w:sz w:val="27"/>
+          <w:szCs w:val="27"/>
+        </w:rPr>
+        <w:t xml:space="preserve">, </w:t>
+      </w:r>
+      <w:proofErr w:type="spellStart"/>
+      <w:r>
+        <w:rPr>
+          <w:rFonts w:asciiTheme="majorHAnsi" w:eastAsia="Times New Roman" w:hAnsiTheme="majorHAnsi" w:cs="Times New Roman"/>
+          <w:color w:val="000000"/>
+          <w:sz w:val="27"/>
+          <w:szCs w:val="27"/>
+        </w:rPr>
+        <w:t>Monit</w:t>
+      </w:r>
+      <w:proofErr w:type="spellEnd"/>
+      <w:r>
+        <w:rPr>
+          <w:rFonts w:asciiTheme="majorHAnsi" w:eastAsia="Times New Roman" w:hAnsiTheme="majorHAnsi" w:cs="Times New Roman"/>
+          <w:color w:val="000000"/>
+          <w:sz w:val="27"/>
+          <w:szCs w:val="27"/>
+        </w:rPr>
+        <w:t xml:space="preserve"> and </w:t>
+      </w:r>
+      <w:proofErr w:type="spellStart"/>
+      <w:r>
+        <w:rPr>
+          <w:rFonts w:asciiTheme="majorHAnsi" w:eastAsia="Times New Roman" w:hAnsiTheme="majorHAnsi" w:cs="Times New Roman"/>
+          <w:color w:val="000000"/>
+          <w:sz w:val="27"/>
+          <w:szCs w:val="27"/>
+        </w:rPr>
+        <w:t>Newrelic</w:t>
+      </w:r>
+      <w:proofErr w:type="spellEnd"/>
     </w:p>
     <w:p>
       <w:pPr>
@@ -886,7 +1389,7 @@
         </w:rPr>
         <w:t>(</w:t>
       </w:r>
-      <w:hyperlink r:id="rId11" w:history="1">
+      <w:hyperlink r:id="rId12" w:history="1">
         <w:r>
           <w:rPr>
             <w:rStyle w:val="Hyperlink"/>
@@ -904,14 +1407,14 @@
           <w:sz w:val="27"/>
           <w:szCs w:val="27"/>
         </w:rPr>
-        <w:t>) - 2008 – 2011</w:t>
+        <w:t>) - 2008 – 2010</w:t>
       </w:r>
     </w:p>
     <w:p>
       <w:pPr>
         <w:numPr>
           <w:ilvl w:val="0"/>
-          <w:numId w:val="24"/>
+          <w:numId w:val="5"/>
         </w:numPr>
         <w:spacing w:before="100" w:beforeAutospacing="1" w:after="100" w:afterAutospacing="1"/>
         <w:rPr>
@@ -928,14 +1431,34 @@
           <w:sz w:val="27"/>
           <w:szCs w:val="27"/>
         </w:rPr>
-        <w:t>Implemented and maintained web and mobile applications for various cli-ents, most of which are developed using Ruby on Rails technologies.</w:t>
+        <w:t>Implemented and maintained web and mobile applications for various cli-</w:t>
+      </w:r>
+      <w:proofErr w:type="spellStart"/>
+      <w:r>
+        <w:rPr>
+          <w:rFonts w:asciiTheme="majorHAnsi" w:eastAsia="Times New Roman" w:hAnsiTheme="majorHAnsi" w:cs="Times New Roman"/>
+          <w:color w:val="000000"/>
+          <w:sz w:val="27"/>
+          <w:szCs w:val="27"/>
+        </w:rPr>
+        <w:t>ents</w:t>
+      </w:r>
+      <w:proofErr w:type="spellEnd"/>
+      <w:r>
+        <w:rPr>
+          <w:rFonts w:asciiTheme="majorHAnsi" w:eastAsia="Times New Roman" w:hAnsiTheme="majorHAnsi" w:cs="Times New Roman"/>
+          <w:color w:val="000000"/>
+          <w:sz w:val="27"/>
+          <w:szCs w:val="27"/>
+        </w:rPr>
+        <w:t>, most of which are developed using Ruby on Rails technologies.</w:t>
       </w:r>
     </w:p>
     <w:p>
       <w:pPr>
         <w:numPr>
           <w:ilvl w:val="0"/>
-          <w:numId w:val="24"/>
+          <w:numId w:val="5"/>
         </w:numPr>
         <w:spacing w:before="100" w:beforeAutospacing="1" w:after="100" w:afterAutospacing="1"/>
         <w:rPr>
@@ -952,14 +1475,74 @@
           <w:sz w:val="27"/>
           <w:szCs w:val="27"/>
         </w:rPr>
-        <w:t>Developed new features and enhanced existing functionalities for the TotSpot social networking web site using Facebook’s OpenStream API and Twitter’s OAuth API</w:t>
+        <w:t xml:space="preserve">Developed new features and enhanced existing functionalities for the </w:t>
+      </w:r>
+      <w:proofErr w:type="spellStart"/>
+      <w:r>
+        <w:rPr>
+          <w:rFonts w:asciiTheme="majorHAnsi" w:eastAsia="Times New Roman" w:hAnsiTheme="majorHAnsi" w:cs="Times New Roman"/>
+          <w:color w:val="000000"/>
+          <w:sz w:val="27"/>
+          <w:szCs w:val="27"/>
+        </w:rPr>
+        <w:t>TotSpot</w:t>
+      </w:r>
+      <w:proofErr w:type="spellEnd"/>
+      <w:r>
+        <w:rPr>
+          <w:rFonts w:asciiTheme="majorHAnsi" w:eastAsia="Times New Roman" w:hAnsiTheme="majorHAnsi" w:cs="Times New Roman"/>
+          <w:color w:val="000000"/>
+          <w:sz w:val="27"/>
+          <w:szCs w:val="27"/>
+        </w:rPr>
+        <w:t xml:space="preserve"> social networking web site using Facebook’s </w:t>
+      </w:r>
+      <w:proofErr w:type="spellStart"/>
+      <w:r>
+        <w:rPr>
+          <w:rFonts w:asciiTheme="majorHAnsi" w:eastAsia="Times New Roman" w:hAnsiTheme="majorHAnsi" w:cs="Times New Roman"/>
+          <w:color w:val="000000"/>
+          <w:sz w:val="27"/>
+          <w:szCs w:val="27"/>
+        </w:rPr>
+        <w:t>OpenStream</w:t>
+      </w:r>
+      <w:proofErr w:type="spellEnd"/>
+      <w:r>
+        <w:rPr>
+          <w:rFonts w:asciiTheme="majorHAnsi" w:eastAsia="Times New Roman" w:hAnsiTheme="majorHAnsi" w:cs="Times New Roman"/>
+          <w:color w:val="000000"/>
+          <w:sz w:val="27"/>
+          <w:szCs w:val="27"/>
+        </w:rPr>
+        <w:t xml:space="preserve"> API and Twitter’s </w:t>
+      </w:r>
+      <w:proofErr w:type="spellStart"/>
+      <w:r>
+        <w:rPr>
+          <w:rFonts w:asciiTheme="majorHAnsi" w:eastAsia="Times New Roman" w:hAnsiTheme="majorHAnsi" w:cs="Times New Roman"/>
+          <w:color w:val="000000"/>
+          <w:sz w:val="27"/>
+          <w:szCs w:val="27"/>
+        </w:rPr>
+        <w:t>OAuth</w:t>
+      </w:r>
+      <w:proofErr w:type="spellEnd"/>
+      <w:r>
+        <w:rPr>
+          <w:rFonts w:asciiTheme="majorHAnsi" w:eastAsia="Times New Roman" w:hAnsiTheme="majorHAnsi" w:cs="Times New Roman"/>
+          <w:color w:val="000000"/>
+          <w:sz w:val="27"/>
+          <w:szCs w:val="27"/>
+        </w:rPr>
+        <w:t xml:space="preserve"> API</w:t>
       </w:r>
     </w:p>
     <w:p>
       <w:pPr>
         <w:numPr>
           <w:ilvl w:val="0"/>
-          <w:numId w:val="24"/>
+          <w:numId w:val="5"/>
         </w:numPr>
         <w:spacing w:before="100" w:beforeAutospacing="1" w:after="100" w:afterAutospacing="1"/>
         <w:rPr>
@@ -983,7 +1566,7 @@
       <w:pPr>
         <w:numPr>
           <w:ilvl w:val="0"/>
-          <w:numId w:val="24"/>
+          <w:numId w:val="5"/>
         </w:numPr>
         <w:spacing w:before="100" w:beforeAutospacing="1" w:after="100" w:afterAutospacing="1"/>
         <w:rPr>
@@ -1000,7 +1583,27 @@
           <w:sz w:val="27"/>
           <w:szCs w:val="27"/>
         </w:rPr>
-        <w:t>Developed iPhone application to render photos as cartoonized images</w:t>
+        <w:t xml:space="preserve">Developed iPhone application to render photos as </w:t>
+      </w:r>
+      <w:proofErr w:type="spellStart"/>
+      <w:r>
+        <w:rPr>
+          <w:rFonts w:asciiTheme="majorHAnsi" w:eastAsia="Times New Roman" w:hAnsiTheme="majorHAnsi" w:cs="Times New Roman"/>
+          <w:color w:val="000000"/>
+          <w:sz w:val="27"/>
+          <w:szCs w:val="27"/>
+        </w:rPr>
+        <w:t>cartoonized</w:t>
+      </w:r>
+      <w:proofErr w:type="spellEnd"/>
+      <w:r>
+        <w:rPr>
+          <w:rFonts w:asciiTheme="majorHAnsi" w:eastAsia="Times New Roman" w:hAnsiTheme="majorHAnsi" w:cs="Times New Roman"/>
+          <w:color w:val="000000"/>
+          <w:sz w:val="27"/>
+          <w:szCs w:val="27"/>
+        </w:rPr>
+        <w:t xml:space="preserve"> images</w:t>
       </w:r>
     </w:p>
     <w:p>
@@ -1032,6 +1635,7 @@
         </w:rPr>
         <w:t> </w:t>
       </w:r>
+      <w:proofErr w:type="spellStart"/>
       <w:r>
         <w:rPr>
           <w:rStyle w:val="Strong"/>
@@ -1040,7 +1644,18 @@
           <w:sz w:val="27"/>
           <w:szCs w:val="27"/>
         </w:rPr>
-        <w:t>Syndeo Media</w:t>
+        <w:t>Syndeo</w:t>
+      </w:r>
+      <w:proofErr w:type="spellEnd"/>
+      <w:r>
+        <w:rPr>
+          <w:rStyle w:val="Strong"/>
+          <w:rFonts w:asciiTheme="majorHAnsi" w:hAnsiTheme="majorHAnsi"/>
+          <w:color w:val="000000"/>
+          <w:sz w:val="27"/>
+          <w:szCs w:val="27"/>
+        </w:rPr>
+        <w:t xml:space="preserve"> Media</w:t>
       </w:r>
       <w:r>
         <w:rPr>
@@ -1061,7 +1676,7 @@
         </w:rPr>
         <w:t>(</w:t>
       </w:r>
-      <w:hyperlink r:id="rId12" w:history="1">
+      <w:hyperlink r:id="rId13" w:history="1">
         <w:r>
           <w:rPr>
             <w:rStyle w:val="Hyperlink"/>
@@ -1086,7 +1701,7 @@
       <w:pPr>
         <w:numPr>
           <w:ilvl w:val="0"/>
-          <w:numId w:val="25"/>
+          <w:numId w:val="6"/>
         </w:numPr>
         <w:spacing w:before="100" w:beforeAutospacing="1" w:after="100" w:afterAutospacing="1"/>
         <w:rPr>
@@ -1103,27 +1718,27 @@
           <w:sz w:val="27"/>
           <w:szCs w:val="27"/>
         </w:rPr>
+        <w:t>Implemented new features and enhanced existing functionalities for client-based projects using Ruby on Rails</w:t>
+      </w:r>
+    </w:p>
+    <w:p>
+      <w:pPr>
+        <w:pStyle w:val="NormalWeb"/>
+        <w:rPr>
+          <w:rFonts w:asciiTheme="majorHAnsi" w:hAnsiTheme="majorHAnsi"/>
+          <w:color w:val="000000"/>
+          <w:sz w:val="27"/>
+          <w:szCs w:val="27"/>
+        </w:rPr>
+      </w:pPr>
+      <w:r>
+        <w:rPr>
+          <w:rFonts w:asciiTheme="majorHAnsi" w:hAnsiTheme="majorHAnsi"/>
+          <w:color w:val="000000"/>
+          <w:sz w:val="27"/>
+          <w:szCs w:val="27"/>
+        </w:rPr>
         <w:lastRenderedPageBreak/>
-        <w:t>Implemented new features and enhanced existing functionalities for client-based projects using Ruby on Rails</w:t>
-      </w:r>
-    </w:p>
-    <w:p>
-      <w:pPr>
-        <w:pStyle w:val="NormalWeb"/>
-        <w:rPr>
-          <w:rFonts w:asciiTheme="majorHAnsi" w:hAnsiTheme="majorHAnsi"/>
-          <w:color w:val="000000"/>
-          <w:sz w:val="27"/>
-          <w:szCs w:val="27"/>
-        </w:rPr>
-      </w:pPr>
-      <w:r>
-        <w:rPr>
-          <w:rFonts w:asciiTheme="majorHAnsi" w:hAnsiTheme="majorHAnsi"/>
-          <w:color w:val="000000"/>
-          <w:sz w:val="27"/>
-          <w:szCs w:val="27"/>
-        </w:rPr>
         <w:t>Software Developer at</w:t>
       </w:r>
       <w:r>
@@ -1136,6 +1751,7 @@
         </w:rPr>
         <w:t> </w:t>
       </w:r>
+      <w:proofErr w:type="spellStart"/>
       <w:r>
         <w:rPr>
           <w:rStyle w:val="Strong"/>
@@ -1146,6 +1762,7 @@
         </w:rPr>
         <w:t>Solegy</w:t>
       </w:r>
+      <w:proofErr w:type="spellEnd"/>
       <w:r>
         <w:rPr>
           <w:rStyle w:val="apple-converted-space"/>
@@ -1170,7 +1787,7 @@
       <w:pPr>
         <w:numPr>
           <w:ilvl w:val="0"/>
-          <w:numId w:val="26"/>
+          <w:numId w:val="7"/>
         </w:numPr>
         <w:spacing w:before="100" w:beforeAutospacing="1" w:after="100" w:afterAutospacing="1"/>
         <w:rPr>
@@ -1246,34 +1863,14 @@
           <w:sz w:val="27"/>
           <w:szCs w:val="27"/>
         </w:rPr>
-        <w:t>(</w:t>
-      </w:r>
-      <w:hyperlink r:id="rId13" w:history="1">
-        <w:r>
-          <w:rPr>
-            <w:rStyle w:val="Hyperlink"/>
-            <w:rFonts w:asciiTheme="majorHAnsi" w:hAnsiTheme="majorHAnsi"/>
-            <w:sz w:val="27"/>
-            <w:szCs w:val="27"/>
-          </w:rPr>
-          <w:t>http://bcdph.com</w:t>
-        </w:r>
-      </w:hyperlink>
-      <w:r>
-        <w:rPr>
-          <w:rFonts w:asciiTheme="majorHAnsi" w:hAnsiTheme="majorHAnsi"/>
-          <w:color w:val="000000"/>
-          <w:sz w:val="27"/>
-          <w:szCs w:val="27"/>
-        </w:rPr>
-        <w:t>) - 2005 - 2006</w:t>
+        <w:t>(http://bcdph.com) - 2005 - 2006</w:t>
       </w:r>
     </w:p>
     <w:p>
       <w:pPr>
         <w:numPr>
           <w:ilvl w:val="0"/>
-          <w:numId w:val="27"/>
+          <w:numId w:val="8"/>
         </w:numPr>
         <w:spacing w:before="100" w:beforeAutospacing="1" w:after="100" w:afterAutospacing="1"/>
         <w:rPr>
@@ -1290,7 +1887,27 @@
           <w:sz w:val="27"/>
           <w:szCs w:val="27"/>
         </w:rPr>
-        <w:t>Developed software solutions (drivers, firmware, desktop applications) for thermal printer devices, point-of-sales systems using C/C++ and OLE, Ac-tiveX, COM, MFC frameworks</w:t>
+        <w:t>Developed software solutions (drivers, firmware, desktop applications) for thermal printer devices, point-of-sales systems using C/C++ and OLE, Ac-</w:t>
+      </w:r>
+      <w:proofErr w:type="spellStart"/>
+      <w:r>
+        <w:rPr>
+          <w:rFonts w:asciiTheme="majorHAnsi" w:eastAsia="Times New Roman" w:hAnsiTheme="majorHAnsi" w:cs="Times New Roman"/>
+          <w:color w:val="000000"/>
+          <w:sz w:val="27"/>
+          <w:szCs w:val="27"/>
+        </w:rPr>
+        <w:t>tiveX</w:t>
+      </w:r>
+      <w:proofErr w:type="spellEnd"/>
+      <w:r>
+        <w:rPr>
+          <w:rFonts w:asciiTheme="majorHAnsi" w:eastAsia="Times New Roman" w:hAnsiTheme="majorHAnsi" w:cs="Times New Roman"/>
+          <w:color w:val="000000"/>
+          <w:sz w:val="27"/>
+          <w:szCs w:val="27"/>
+        </w:rPr>
+        <w:t>, COM, MFC frameworks</w:t>
       </w:r>
     </w:p>
     <w:p>
@@ -1299,7 +1916,6 @@
         <w:rPr>
           <w:rFonts w:eastAsia="Times New Roman" w:cs="Times New Roman"/>
           <w:color w:val="000000"/>
-          <w:u w:val="single"/>
         </w:rPr>
       </w:pPr>
     </w:p>
@@ -1311,14 +1927,12 @@
           <w:color w:val="000000"/>
           <w:sz w:val="36"/>
           <w:szCs w:val="36"/>
-          <w:u w:val="single"/>
         </w:rPr>
       </w:pPr>
       <w:r>
         <w:rPr>
           <w:rFonts w:eastAsia="Times New Roman" w:cs="Times New Roman"/>
           <w:color w:val="000000"/>
-          <w:u w:val="single"/>
         </w:rPr>
         <w:t>Freelance Work</w:t>
       </w:r>
@@ -1387,7 +2001,7 @@
       <w:pPr>
         <w:numPr>
           <w:ilvl w:val="0"/>
-          <w:numId w:val="28"/>
+          <w:numId w:val="9"/>
         </w:numPr>
         <w:spacing w:before="100" w:beforeAutospacing="1" w:after="100" w:afterAutospacing="1"/>
         <w:rPr>
@@ -1404,8 +2018,19 @@
           <w:sz w:val="27"/>
           <w:szCs w:val="27"/>
         </w:rPr>
-        <w:t>Developed new features and enhance existing functionalities using Ruby on Rails and PostgreSQL</w:t>
-      </w:r>
+        <w:t xml:space="preserve">Developed new features and enhance existing functionalities using Ruby on Rails and </w:t>
+      </w:r>
+      <w:proofErr w:type="spellStart"/>
+      <w:r>
+        <w:rPr>
+          <w:rFonts w:asciiTheme="majorHAnsi" w:eastAsia="Times New Roman" w:hAnsiTheme="majorHAnsi" w:cs="Times New Roman"/>
+          <w:color w:val="000000"/>
+          <w:sz w:val="27"/>
+          <w:szCs w:val="27"/>
+        </w:rPr>
+        <w:t>PostgreSQL</w:t>
+      </w:r>
+      <w:proofErr w:type="spellEnd"/>
     </w:p>
     <w:p>
       <w:pPr>
@@ -1417,6 +2042,7 @@
           <w:szCs w:val="27"/>
         </w:rPr>
       </w:pPr>
+      <w:proofErr w:type="spellStart"/>
       <w:r>
         <w:rPr>
           <w:rStyle w:val="Strong"/>
@@ -1427,6 +2053,7 @@
         </w:rPr>
         <w:t>Babyland</w:t>
       </w:r>
+      <w:proofErr w:type="spellEnd"/>
       <w:r>
         <w:rPr>
           <w:rStyle w:val="apple-converted-space"/>
@@ -1471,7 +2098,7 @@
       <w:pPr>
         <w:numPr>
           <w:ilvl w:val="0"/>
-          <w:numId w:val="29"/>
+          <w:numId w:val="10"/>
         </w:numPr>
         <w:spacing w:before="100" w:beforeAutospacing="1" w:after="100" w:afterAutospacing="1"/>
         <w:rPr>
@@ -1488,7 +2115,27 @@
           <w:sz w:val="27"/>
           <w:szCs w:val="27"/>
         </w:rPr>
-        <w:t>Designed and developed the original website using CakePHP and MySQL</w:t>
+        <w:t xml:space="preserve">Designed and developed the original website using </w:t>
+      </w:r>
+      <w:proofErr w:type="spellStart"/>
+      <w:r>
+        <w:rPr>
+          <w:rFonts w:asciiTheme="majorHAnsi" w:eastAsia="Times New Roman" w:hAnsiTheme="majorHAnsi" w:cs="Times New Roman"/>
+          <w:color w:val="000000"/>
+          <w:sz w:val="27"/>
+          <w:szCs w:val="27"/>
+        </w:rPr>
+        <w:t>CakePHP</w:t>
+      </w:r>
+      <w:proofErr w:type="spellEnd"/>
+      <w:r>
+        <w:rPr>
+          <w:rFonts w:asciiTheme="majorHAnsi" w:eastAsia="Times New Roman" w:hAnsiTheme="majorHAnsi" w:cs="Times New Roman"/>
+          <w:color w:val="000000"/>
+          <w:sz w:val="27"/>
+          <w:szCs w:val="27"/>
+        </w:rPr>
+        <w:t xml:space="preserve"> and MySQL</w:t>
       </w:r>
     </w:p>
     <w:p>
@@ -1509,8 +2156,20 @@
           <w:sz w:val="27"/>
           <w:szCs w:val="27"/>
         </w:rPr>
-        <w:t>Schema Konsult</w:t>
-      </w:r>
+        <w:t xml:space="preserve">Schema </w:t>
+      </w:r>
+      <w:proofErr w:type="spellStart"/>
+      <w:r>
+        <w:rPr>
+          <w:rStyle w:val="Strong"/>
+          <w:rFonts w:asciiTheme="majorHAnsi" w:hAnsiTheme="majorHAnsi"/>
+          <w:color w:val="000000"/>
+          <w:sz w:val="27"/>
+          <w:szCs w:val="27"/>
+        </w:rPr>
+        <w:t>Konsult</w:t>
+      </w:r>
+      <w:proofErr w:type="spellEnd"/>
       <w:r>
         <w:rPr>
           <w:rStyle w:val="apple-converted-space"/>
@@ -1555,7 +2214,7 @@
       <w:pPr>
         <w:numPr>
           <w:ilvl w:val="0"/>
-          <w:numId w:val="30"/>
+          <w:numId w:val="11"/>
         </w:numPr>
         <w:spacing w:before="100" w:beforeAutospacing="1" w:after="100" w:afterAutospacing="1"/>
         <w:rPr>
@@ -1581,7 +2240,6 @@
         <w:rPr>
           <w:rFonts w:eastAsia="Times New Roman" w:cs="Times New Roman"/>
           <w:color w:val="000000"/>
-          <w:u w:val="single"/>
         </w:rPr>
       </w:pPr>
     </w:p>
@@ -1593,14 +2251,14 @@
           <w:color w:val="000000"/>
           <w:sz w:val="36"/>
           <w:szCs w:val="36"/>
-          <w:u w:val="single"/>
-        </w:rPr>
-      </w:pPr>
+        </w:rPr>
+      </w:pPr>
+      <w:bookmarkStart w:id="0" w:name="_GoBack"/>
+      <w:bookmarkEnd w:id="0"/>
       <w:r>
         <w:rPr>
           <w:rFonts w:eastAsia="Times New Roman" w:cs="Times New Roman"/>
           <w:color w:val="000000"/>
-          <w:u w:val="single"/>
         </w:rPr>
         <w:t>Open Source Projects</w:t>
       </w:r>
@@ -1615,6 +2273,7 @@
           <w:szCs w:val="27"/>
         </w:rPr>
       </w:pPr>
+      <w:proofErr w:type="spellStart"/>
       <w:r>
         <w:rPr>
           <w:rStyle w:val="Strong"/>
@@ -1625,6 +2284,7 @@
         </w:rPr>
         <w:t>Mongoid-RSpec</w:t>
       </w:r>
+      <w:proofErr w:type="spellEnd"/>
       <w:r>
         <w:rPr>
           <w:rStyle w:val="apple-converted-space"/>
@@ -1669,7 +2329,7 @@
       <w:pPr>
         <w:numPr>
           <w:ilvl w:val="0"/>
-          <w:numId w:val="31"/>
+          <w:numId w:val="12"/>
         </w:numPr>
         <w:spacing w:before="100" w:beforeAutospacing="1" w:after="100" w:afterAutospacing="1"/>
         <w:rPr>
@@ -1679,21 +2339,52 @@
           <w:szCs w:val="27"/>
         </w:rPr>
       </w:pPr>
-      <w:r>
-        <w:rPr>
-          <w:rFonts w:asciiTheme="majorHAnsi" w:eastAsia="Times New Roman" w:hAnsiTheme="majorHAnsi" w:cs="Times New Roman"/>
-          <w:color w:val="000000"/>
-          <w:sz w:val="27"/>
-          <w:szCs w:val="27"/>
-        </w:rPr>
-        <w:t>RSpec plugin to provide matchers for the Mongoid ORM</w:t>
+      <w:proofErr w:type="spellStart"/>
+      <w:r>
+        <w:rPr>
+          <w:rFonts w:asciiTheme="majorHAnsi" w:eastAsia="Times New Roman" w:hAnsiTheme="majorHAnsi" w:cs="Times New Roman"/>
+          <w:color w:val="000000"/>
+          <w:sz w:val="27"/>
+          <w:szCs w:val="27"/>
+        </w:rPr>
+        <w:t>RSpec</w:t>
+      </w:r>
+      <w:proofErr w:type="spellEnd"/>
+      <w:r>
+        <w:rPr>
+          <w:rFonts w:asciiTheme="majorHAnsi" w:eastAsia="Times New Roman" w:hAnsiTheme="majorHAnsi" w:cs="Times New Roman"/>
+          <w:color w:val="000000"/>
+          <w:sz w:val="27"/>
+          <w:szCs w:val="27"/>
+        </w:rPr>
+        <w:t xml:space="preserve"> plugin to provide matchers for the </w:t>
+      </w:r>
+      <w:proofErr w:type="spellStart"/>
+      <w:r>
+        <w:rPr>
+          <w:rFonts w:asciiTheme="majorHAnsi" w:eastAsia="Times New Roman" w:hAnsiTheme="majorHAnsi" w:cs="Times New Roman"/>
+          <w:color w:val="000000"/>
+          <w:sz w:val="27"/>
+          <w:szCs w:val="27"/>
+        </w:rPr>
+        <w:t>Mongoid</w:t>
+      </w:r>
+      <w:proofErr w:type="spellEnd"/>
+      <w:r>
+        <w:rPr>
+          <w:rFonts w:asciiTheme="majorHAnsi" w:eastAsia="Times New Roman" w:hAnsiTheme="majorHAnsi" w:cs="Times New Roman"/>
+          <w:color w:val="000000"/>
+          <w:sz w:val="27"/>
+          <w:szCs w:val="27"/>
+        </w:rPr>
+        <w:t xml:space="preserve"> ORM</w:t>
       </w:r>
     </w:p>
     <w:p>
       <w:pPr>
         <w:numPr>
           <w:ilvl w:val="0"/>
-          <w:numId w:val="31"/>
+          <w:numId w:val="12"/>
         </w:numPr>
         <w:spacing w:before="100" w:beforeAutospacing="1" w:after="100" w:afterAutospacing="1"/>
         <w:rPr>
@@ -1703,14 +2394,25 @@
           <w:szCs w:val="27"/>
         </w:rPr>
       </w:pPr>
-      <w:r>
-        <w:rPr>
-          <w:rFonts w:asciiTheme="majorHAnsi" w:eastAsia="Times New Roman" w:hAnsiTheme="majorHAnsi" w:cs="Times New Roman"/>
-          <w:color w:val="000000"/>
-          <w:sz w:val="27"/>
-          <w:szCs w:val="27"/>
-        </w:rPr>
-        <w:t>primary developer</w:t>
+      <w:proofErr w:type="gramStart"/>
+      <w:r>
+        <w:rPr>
+          <w:rFonts w:asciiTheme="majorHAnsi" w:eastAsia="Times New Roman" w:hAnsiTheme="majorHAnsi" w:cs="Times New Roman"/>
+          <w:color w:val="000000"/>
+          <w:sz w:val="27"/>
+          <w:szCs w:val="27"/>
+        </w:rPr>
+        <w:t>primary</w:t>
+      </w:r>
+      <w:proofErr w:type="gramEnd"/>
+      <w:r>
+        <w:rPr>
+          <w:rFonts w:asciiTheme="majorHAnsi" w:eastAsia="Times New Roman" w:hAnsiTheme="majorHAnsi" w:cs="Times New Roman"/>
+          <w:color w:val="000000"/>
+          <w:sz w:val="27"/>
+          <w:szCs w:val="27"/>
+        </w:rPr>
+        <w:t xml:space="preserve"> developer</w:t>
       </w:r>
     </w:p>
     <w:p>
@@ -1731,9 +2433,20 @@
           <w:sz w:val="27"/>
           <w:szCs w:val="27"/>
         </w:rPr>
-        <w:lastRenderedPageBreak/>
-        <w:t>Flickr-OAuth</w:t>
-      </w:r>
+        <w:t>Flickr-</w:t>
+      </w:r>
+      <w:proofErr w:type="spellStart"/>
+      <w:r>
+        <w:rPr>
+          <w:rStyle w:val="Strong"/>
+          <w:rFonts w:asciiTheme="majorHAnsi" w:hAnsiTheme="majorHAnsi"/>
+          <w:color w:val="000000"/>
+          <w:sz w:val="27"/>
+          <w:szCs w:val="27"/>
+        </w:rPr>
+        <w:t>OAuth</w:t>
+      </w:r>
+      <w:proofErr w:type="spellEnd"/>
       <w:r>
         <w:rPr>
           <w:rStyle w:val="apple-converted-space"/>
@@ -1778,7 +2491,7 @@
       <w:pPr>
         <w:numPr>
           <w:ilvl w:val="0"/>
-          <w:numId w:val="32"/>
+          <w:numId w:val="13"/>
         </w:numPr>
         <w:spacing w:before="100" w:beforeAutospacing="1" w:after="100" w:afterAutospacing="1"/>
         <w:rPr>
@@ -1788,21 +2501,33 @@
           <w:szCs w:val="27"/>
         </w:rPr>
       </w:pPr>
-      <w:r>
-        <w:rPr>
-          <w:rFonts w:asciiTheme="majorHAnsi" w:eastAsia="Times New Roman" w:hAnsiTheme="majorHAnsi" w:cs="Times New Roman"/>
-          <w:color w:val="000000"/>
-          <w:sz w:val="27"/>
-          <w:szCs w:val="27"/>
-        </w:rPr>
-        <w:t>simple Ruby library for connecting to the Flickr API</w:t>
+      <w:proofErr w:type="gramStart"/>
+      <w:r>
+        <w:rPr>
+          <w:rFonts w:asciiTheme="majorHAnsi" w:eastAsia="Times New Roman" w:hAnsiTheme="majorHAnsi" w:cs="Times New Roman"/>
+          <w:color w:val="000000"/>
+          <w:sz w:val="27"/>
+          <w:szCs w:val="27"/>
+        </w:rPr>
+        <w:lastRenderedPageBreak/>
+        <w:t>simple</w:t>
+      </w:r>
+      <w:proofErr w:type="gramEnd"/>
+      <w:r>
+        <w:rPr>
+          <w:rFonts w:asciiTheme="majorHAnsi" w:eastAsia="Times New Roman" w:hAnsiTheme="majorHAnsi" w:cs="Times New Roman"/>
+          <w:color w:val="000000"/>
+          <w:sz w:val="27"/>
+          <w:szCs w:val="27"/>
+        </w:rPr>
+        <w:t xml:space="preserve"> Ruby library for connecting to the Flickr API</w:t>
       </w:r>
     </w:p>
     <w:p>
       <w:pPr>
         <w:numPr>
           <w:ilvl w:val="0"/>
-          <w:numId w:val="32"/>
+          <w:numId w:val="13"/>
         </w:numPr>
         <w:spacing w:before="100" w:beforeAutospacing="1" w:after="100" w:afterAutospacing="1"/>
         <w:rPr>
@@ -1812,14 +2537,25 @@
           <w:szCs w:val="27"/>
         </w:rPr>
       </w:pPr>
-      <w:r>
-        <w:rPr>
-          <w:rFonts w:asciiTheme="majorHAnsi" w:eastAsia="Times New Roman" w:hAnsiTheme="majorHAnsi" w:cs="Times New Roman"/>
-          <w:color w:val="000000"/>
-          <w:sz w:val="27"/>
-          <w:szCs w:val="27"/>
-        </w:rPr>
-        <w:t>primary developer</w:t>
+      <w:proofErr w:type="gramStart"/>
+      <w:r>
+        <w:rPr>
+          <w:rFonts w:asciiTheme="majorHAnsi" w:eastAsia="Times New Roman" w:hAnsiTheme="majorHAnsi" w:cs="Times New Roman"/>
+          <w:color w:val="000000"/>
+          <w:sz w:val="27"/>
+          <w:szCs w:val="27"/>
+        </w:rPr>
+        <w:t>primary</w:t>
+      </w:r>
+      <w:proofErr w:type="gramEnd"/>
+      <w:r>
+        <w:rPr>
+          <w:rFonts w:asciiTheme="majorHAnsi" w:eastAsia="Times New Roman" w:hAnsiTheme="majorHAnsi" w:cs="Times New Roman"/>
+          <w:color w:val="000000"/>
+          <w:sz w:val="27"/>
+          <w:szCs w:val="27"/>
+        </w:rPr>
+        <w:t xml:space="preserve"> developer</w:t>
       </w:r>
     </w:p>
     <w:p>
@@ -1886,7 +2622,7 @@
       <w:pPr>
         <w:numPr>
           <w:ilvl w:val="0"/>
-          <w:numId w:val="33"/>
+          <w:numId w:val="14"/>
         </w:numPr>
         <w:spacing w:before="100" w:beforeAutospacing="1" w:after="100" w:afterAutospacing="1"/>
         <w:rPr>
@@ -1910,7 +2646,7 @@
       <w:pPr>
         <w:numPr>
           <w:ilvl w:val="0"/>
-          <w:numId w:val="33"/>
+          <w:numId w:val="14"/>
         </w:numPr>
         <w:spacing w:before="100" w:beforeAutospacing="1" w:after="100" w:afterAutospacing="1"/>
         <w:rPr>
@@ -1920,14 +2656,25 @@
           <w:szCs w:val="27"/>
         </w:rPr>
       </w:pPr>
-      <w:r>
-        <w:rPr>
-          <w:rFonts w:asciiTheme="majorHAnsi" w:eastAsia="Times New Roman" w:hAnsiTheme="majorHAnsi" w:cs="Times New Roman"/>
-          <w:color w:val="000000"/>
-          <w:sz w:val="27"/>
-          <w:szCs w:val="27"/>
-        </w:rPr>
-        <w:t>primary developer</w:t>
+      <w:proofErr w:type="gramStart"/>
+      <w:r>
+        <w:rPr>
+          <w:rFonts w:asciiTheme="majorHAnsi" w:eastAsia="Times New Roman" w:hAnsiTheme="majorHAnsi" w:cs="Times New Roman"/>
+          <w:color w:val="000000"/>
+          <w:sz w:val="27"/>
+          <w:szCs w:val="27"/>
+        </w:rPr>
+        <w:t>primary</w:t>
+      </w:r>
+      <w:proofErr w:type="gramEnd"/>
+      <w:r>
+        <w:rPr>
+          <w:rFonts w:asciiTheme="majorHAnsi" w:eastAsia="Times New Roman" w:hAnsiTheme="majorHAnsi" w:cs="Times New Roman"/>
+          <w:color w:val="000000"/>
+          <w:sz w:val="27"/>
+          <w:szCs w:val="27"/>
+        </w:rPr>
+        <w:t xml:space="preserve"> developer</w:t>
       </w:r>
     </w:p>
     <w:p>
@@ -1940,6 +2687,7 @@
           <w:szCs w:val="27"/>
         </w:rPr>
       </w:pPr>
+      <w:proofErr w:type="spellStart"/>
       <w:r>
         <w:rPr>
           <w:rStyle w:val="Strong"/>
@@ -1950,6 +2698,7 @@
         </w:rPr>
         <w:t>CakePHP</w:t>
       </w:r>
+      <w:proofErr w:type="spellEnd"/>
       <w:r>
         <w:rPr>
           <w:rStyle w:val="apple-converted-space"/>
@@ -1994,7 +2743,7 @@
       <w:pPr>
         <w:numPr>
           <w:ilvl w:val="0"/>
-          <w:numId w:val="34"/>
+          <w:numId w:val="15"/>
         </w:numPr>
         <w:spacing w:before="100" w:beforeAutospacing="1" w:after="100" w:afterAutospacing="1"/>
         <w:rPr>
@@ -2018,7 +2767,7 @@
       <w:pPr>
         <w:numPr>
           <w:ilvl w:val="0"/>
-          <w:numId w:val="34"/>
+          <w:numId w:val="15"/>
         </w:numPr>
         <w:spacing w:before="100" w:beforeAutospacing="1" w:after="100" w:afterAutospacing="1"/>
         <w:rPr>
@@ -2028,14 +2777,25 @@
           <w:szCs w:val="27"/>
         </w:rPr>
       </w:pPr>
-      <w:r>
-        <w:rPr>
-          <w:rFonts w:asciiTheme="majorHAnsi" w:eastAsia="Times New Roman" w:hAnsiTheme="majorHAnsi" w:cs="Times New Roman"/>
-          <w:color w:val="000000"/>
-          <w:sz w:val="27"/>
-          <w:szCs w:val="27"/>
-        </w:rPr>
-        <w:t>contributor from 2005-2007</w:t>
+      <w:proofErr w:type="gramStart"/>
+      <w:r>
+        <w:rPr>
+          <w:rFonts w:asciiTheme="majorHAnsi" w:eastAsia="Times New Roman" w:hAnsiTheme="majorHAnsi" w:cs="Times New Roman"/>
+          <w:color w:val="000000"/>
+          <w:sz w:val="27"/>
+          <w:szCs w:val="27"/>
+        </w:rPr>
+        <w:t>contributor</w:t>
+      </w:r>
+      <w:proofErr w:type="gramEnd"/>
+      <w:r>
+        <w:rPr>
+          <w:rFonts w:asciiTheme="majorHAnsi" w:eastAsia="Times New Roman" w:hAnsiTheme="majorHAnsi" w:cs="Times New Roman"/>
+          <w:color w:val="000000"/>
+          <w:sz w:val="27"/>
+          <w:szCs w:val="27"/>
+        </w:rPr>
+        <w:t xml:space="preserve"> from 2005-2007</w:t>
       </w:r>
     </w:p>
     <w:p>
@@ -2044,7 +2804,6 @@
         <w:rPr>
           <w:rFonts w:eastAsia="Times New Roman" w:cs="Times New Roman"/>
           <w:color w:val="000000"/>
-          <w:u w:val="single"/>
         </w:rPr>
       </w:pPr>
     </w:p>
@@ -2056,14 +2815,12 @@
           <w:color w:val="000000"/>
           <w:sz w:val="36"/>
           <w:szCs w:val="36"/>
-          <w:u w:val="single"/>
         </w:rPr>
       </w:pPr>
       <w:r>
         <w:rPr>
           <w:rFonts w:eastAsia="Times New Roman" w:cs="Times New Roman"/>
           <w:color w:val="000000"/>
-          <w:u w:val="single"/>
         </w:rPr>
         <w:t>Skills &amp; Expertise</w:t>
       </w:r>
@@ -2085,7 +2842,247 @@
           <w:sz w:val="27"/>
           <w:szCs w:val="27"/>
         </w:rPr>
-        <w:t>Ruby, Ruby on Rails, Sinatra, MongoDB, MySQL, PostgreSQL, ElasticSearch, Redis, HAML, Slim, Javascript, Coffeescript, Prototype, jQuery, CSS, SASS, Compass, Nginx, Passenger, Unicorn, Monit, Bluepill, Rack, Cuba, Salesforce CRM, Apex, Visualforce Pages</w:t>
+        <w:t xml:space="preserve">Ruby, Ruby on Rails, Sinatra, </w:t>
+      </w:r>
+      <w:proofErr w:type="spellStart"/>
+      <w:r>
+        <w:rPr>
+          <w:rFonts w:asciiTheme="majorHAnsi" w:hAnsiTheme="majorHAnsi"/>
+          <w:color w:val="000000"/>
+          <w:sz w:val="27"/>
+          <w:szCs w:val="27"/>
+        </w:rPr>
+        <w:t>MongoDB</w:t>
+      </w:r>
+      <w:proofErr w:type="spellEnd"/>
+      <w:r>
+        <w:rPr>
+          <w:rFonts w:asciiTheme="majorHAnsi" w:hAnsiTheme="majorHAnsi"/>
+          <w:color w:val="000000"/>
+          <w:sz w:val="27"/>
+          <w:szCs w:val="27"/>
+        </w:rPr>
+        <w:t xml:space="preserve">, MySQL, </w:t>
+      </w:r>
+      <w:proofErr w:type="spellStart"/>
+      <w:r>
+        <w:rPr>
+          <w:rFonts w:asciiTheme="majorHAnsi" w:hAnsiTheme="majorHAnsi"/>
+          <w:color w:val="000000"/>
+          <w:sz w:val="27"/>
+          <w:szCs w:val="27"/>
+        </w:rPr>
+        <w:t>PostgreSQL</w:t>
+      </w:r>
+      <w:proofErr w:type="spellEnd"/>
+      <w:r>
+        <w:rPr>
+          <w:rFonts w:asciiTheme="majorHAnsi" w:hAnsiTheme="majorHAnsi"/>
+          <w:color w:val="000000"/>
+          <w:sz w:val="27"/>
+          <w:szCs w:val="27"/>
+        </w:rPr>
+        <w:t xml:space="preserve">, </w:t>
+      </w:r>
+      <w:proofErr w:type="spellStart"/>
+      <w:r>
+        <w:rPr>
+          <w:rFonts w:asciiTheme="majorHAnsi" w:hAnsiTheme="majorHAnsi"/>
+          <w:color w:val="000000"/>
+          <w:sz w:val="27"/>
+          <w:szCs w:val="27"/>
+        </w:rPr>
+        <w:t>ElasticSearch</w:t>
+      </w:r>
+      <w:proofErr w:type="spellEnd"/>
+      <w:r>
+        <w:rPr>
+          <w:rFonts w:asciiTheme="majorHAnsi" w:hAnsiTheme="majorHAnsi"/>
+          <w:color w:val="000000"/>
+          <w:sz w:val="27"/>
+          <w:szCs w:val="27"/>
+        </w:rPr>
+        <w:t xml:space="preserve">, </w:t>
+      </w:r>
+      <w:proofErr w:type="spellStart"/>
+      <w:r>
+        <w:rPr>
+          <w:rFonts w:asciiTheme="majorHAnsi" w:hAnsiTheme="majorHAnsi"/>
+          <w:color w:val="000000"/>
+          <w:sz w:val="27"/>
+          <w:szCs w:val="27"/>
+        </w:rPr>
+        <w:t>Redis</w:t>
+      </w:r>
+      <w:proofErr w:type="spellEnd"/>
+      <w:r>
+        <w:rPr>
+          <w:rFonts w:asciiTheme="majorHAnsi" w:hAnsiTheme="majorHAnsi"/>
+          <w:color w:val="000000"/>
+          <w:sz w:val="27"/>
+          <w:szCs w:val="27"/>
+        </w:rPr>
+        <w:t xml:space="preserve">, HAML, Slim, </w:t>
+      </w:r>
+      <w:proofErr w:type="spellStart"/>
+      <w:r>
+        <w:rPr>
+          <w:rFonts w:asciiTheme="majorHAnsi" w:hAnsiTheme="majorHAnsi"/>
+          <w:color w:val="000000"/>
+          <w:sz w:val="27"/>
+          <w:szCs w:val="27"/>
+        </w:rPr>
+        <w:t>Javascript</w:t>
+      </w:r>
+      <w:proofErr w:type="spellEnd"/>
+      <w:r>
+        <w:rPr>
+          <w:rFonts w:asciiTheme="majorHAnsi" w:hAnsiTheme="majorHAnsi"/>
+          <w:color w:val="000000"/>
+          <w:sz w:val="27"/>
+          <w:szCs w:val="27"/>
+        </w:rPr>
+        <w:t xml:space="preserve">, </w:t>
+      </w:r>
+      <w:proofErr w:type="spellStart"/>
+      <w:r>
+        <w:rPr>
+          <w:rFonts w:asciiTheme="majorHAnsi" w:hAnsiTheme="majorHAnsi"/>
+          <w:color w:val="000000"/>
+          <w:sz w:val="27"/>
+          <w:szCs w:val="27"/>
+        </w:rPr>
+        <w:t>Coffeescript</w:t>
+      </w:r>
+      <w:proofErr w:type="spellEnd"/>
+      <w:r>
+        <w:rPr>
+          <w:rFonts w:asciiTheme="majorHAnsi" w:hAnsiTheme="majorHAnsi"/>
+          <w:color w:val="000000"/>
+          <w:sz w:val="27"/>
+          <w:szCs w:val="27"/>
+        </w:rPr>
+        <w:t xml:space="preserve">, Prototype, </w:t>
+      </w:r>
+      <w:proofErr w:type="spellStart"/>
+      <w:r>
+        <w:rPr>
+          <w:rFonts w:asciiTheme="majorHAnsi" w:hAnsiTheme="majorHAnsi"/>
+          <w:color w:val="000000"/>
+          <w:sz w:val="27"/>
+          <w:szCs w:val="27"/>
+        </w:rPr>
+        <w:t>jQuery</w:t>
+      </w:r>
+      <w:proofErr w:type="spellEnd"/>
+      <w:r>
+        <w:rPr>
+          <w:rFonts w:asciiTheme="majorHAnsi" w:hAnsiTheme="majorHAnsi"/>
+          <w:color w:val="000000"/>
+          <w:sz w:val="27"/>
+          <w:szCs w:val="27"/>
+        </w:rPr>
+        <w:t xml:space="preserve">, CSS, SASS, Compass, </w:t>
+      </w:r>
+      <w:proofErr w:type="spellStart"/>
+      <w:r>
+        <w:rPr>
+          <w:rFonts w:asciiTheme="majorHAnsi" w:hAnsiTheme="majorHAnsi"/>
+          <w:color w:val="000000"/>
+          <w:sz w:val="27"/>
+          <w:szCs w:val="27"/>
+        </w:rPr>
+        <w:t>Nginx</w:t>
+      </w:r>
+      <w:proofErr w:type="spellEnd"/>
+      <w:r>
+        <w:rPr>
+          <w:rFonts w:asciiTheme="majorHAnsi" w:hAnsiTheme="majorHAnsi"/>
+          <w:color w:val="000000"/>
+          <w:sz w:val="27"/>
+          <w:szCs w:val="27"/>
+        </w:rPr>
+        <w:t xml:space="preserve">, Passenger, Unicorn, </w:t>
+      </w:r>
+      <w:proofErr w:type="spellStart"/>
+      <w:r>
+        <w:rPr>
+          <w:rFonts w:asciiTheme="majorHAnsi" w:hAnsiTheme="majorHAnsi"/>
+          <w:color w:val="000000"/>
+          <w:sz w:val="27"/>
+          <w:szCs w:val="27"/>
+        </w:rPr>
+        <w:t>Monit</w:t>
+      </w:r>
+      <w:proofErr w:type="spellEnd"/>
+      <w:r>
+        <w:rPr>
+          <w:rFonts w:asciiTheme="majorHAnsi" w:hAnsiTheme="majorHAnsi"/>
+          <w:color w:val="000000"/>
+          <w:sz w:val="27"/>
+          <w:szCs w:val="27"/>
+        </w:rPr>
+        <w:t xml:space="preserve">, </w:t>
+      </w:r>
+      <w:proofErr w:type="spellStart"/>
+      <w:r>
+        <w:rPr>
+          <w:rFonts w:asciiTheme="majorHAnsi" w:hAnsiTheme="majorHAnsi"/>
+          <w:color w:val="000000"/>
+          <w:sz w:val="27"/>
+          <w:szCs w:val="27"/>
+        </w:rPr>
+        <w:t>Bluepill</w:t>
+      </w:r>
+      <w:proofErr w:type="spellEnd"/>
+      <w:r>
+        <w:rPr>
+          <w:rFonts w:asciiTheme="majorHAnsi" w:hAnsiTheme="majorHAnsi"/>
+          <w:color w:val="000000"/>
+          <w:sz w:val="27"/>
+          <w:szCs w:val="27"/>
+        </w:rPr>
+        <w:t xml:space="preserve">, Rack, Cuba, </w:t>
+      </w:r>
+      <w:proofErr w:type="spellStart"/>
+      <w:r>
+        <w:rPr>
+          <w:rFonts w:asciiTheme="majorHAnsi" w:hAnsiTheme="majorHAnsi"/>
+          <w:color w:val="000000"/>
+          <w:sz w:val="27"/>
+          <w:szCs w:val="27"/>
+        </w:rPr>
+        <w:t>Salesforce</w:t>
+      </w:r>
+      <w:proofErr w:type="spellEnd"/>
+      <w:r>
+        <w:rPr>
+          <w:rFonts w:asciiTheme="majorHAnsi" w:hAnsiTheme="majorHAnsi"/>
+          <w:color w:val="000000"/>
+          <w:sz w:val="27"/>
+          <w:szCs w:val="27"/>
+        </w:rPr>
+        <w:t xml:space="preserve"> CRM, Apex, </w:t>
+      </w:r>
+      <w:proofErr w:type="spellStart"/>
+      <w:r>
+        <w:rPr>
+          <w:rFonts w:asciiTheme="majorHAnsi" w:hAnsiTheme="majorHAnsi"/>
+          <w:color w:val="000000"/>
+          <w:sz w:val="27"/>
+          <w:szCs w:val="27"/>
+        </w:rPr>
+        <w:t>Visualforce</w:t>
+      </w:r>
+      <w:proofErr w:type="spellEnd"/>
+      <w:r>
+        <w:rPr>
+          <w:rFonts w:asciiTheme="majorHAnsi" w:hAnsiTheme="majorHAnsi"/>
+          <w:color w:val="000000"/>
+          <w:sz w:val="27"/>
+          <w:szCs w:val="27"/>
+        </w:rPr>
+        <w:t xml:space="preserve"> Pages</w:t>
       </w:r>
     </w:p>
     <w:p>
@@ -2094,7 +3091,6 @@
         <w:rPr>
           <w:rFonts w:eastAsia="Times New Roman" w:cs="Times New Roman"/>
           <w:color w:val="000000"/>
-          <w:u w:val="single"/>
         </w:rPr>
       </w:pPr>
     </w:p>
@@ -2106,14 +3102,12 @@
           <w:color w:val="000000"/>
           <w:sz w:val="36"/>
           <w:szCs w:val="36"/>
-          <w:u w:val="single"/>
         </w:rPr>
       </w:pPr>
       <w:r>
         <w:rPr>
           <w:rFonts w:eastAsia="Times New Roman" w:cs="Times New Roman"/>
           <w:color w:val="000000"/>
-          <w:u w:val="single"/>
         </w:rPr>
         <w:t>Education</w:t>
       </w:r>
@@ -2122,7 +3116,7 @@
       <w:pPr>
         <w:numPr>
           <w:ilvl w:val="0"/>
-          <w:numId w:val="35"/>
+          <w:numId w:val="16"/>
         </w:numPr>
         <w:spacing w:before="100" w:beforeAutospacing="1" w:after="100" w:afterAutospacing="1"/>
         <w:rPr>
@@ -2132,21 +3126,32 @@
           <w:szCs w:val="27"/>
         </w:rPr>
       </w:pPr>
-      <w:r>
-        <w:rPr>
-          <w:rFonts w:asciiTheme="majorHAnsi" w:eastAsia="Times New Roman" w:hAnsiTheme="majorHAnsi" w:cs="Times New Roman"/>
-          <w:color w:val="000000"/>
-          <w:sz w:val="27"/>
-          <w:szCs w:val="27"/>
-        </w:rPr>
-        <w:t>Ateneo de Manila University, Philippines – B.S. Computer Engineering, 2000 - 2005</w:t>
+      <w:proofErr w:type="spellStart"/>
+      <w:r>
+        <w:rPr>
+          <w:rFonts w:asciiTheme="majorHAnsi" w:eastAsia="Times New Roman" w:hAnsiTheme="majorHAnsi" w:cs="Times New Roman"/>
+          <w:color w:val="000000"/>
+          <w:sz w:val="27"/>
+          <w:szCs w:val="27"/>
+        </w:rPr>
+        <w:t>Ateneo</w:t>
+      </w:r>
+      <w:proofErr w:type="spellEnd"/>
+      <w:r>
+        <w:rPr>
+          <w:rFonts w:asciiTheme="majorHAnsi" w:eastAsia="Times New Roman" w:hAnsiTheme="majorHAnsi" w:cs="Times New Roman"/>
+          <w:color w:val="000000"/>
+          <w:sz w:val="27"/>
+          <w:szCs w:val="27"/>
+        </w:rPr>
+        <w:t xml:space="preserve"> de Manila University, Philippines – B.S. Computer Engineering, 2000 - 2005</w:t>
       </w:r>
     </w:p>
     <w:p>
       <w:pPr>
         <w:numPr>
           <w:ilvl w:val="0"/>
-          <w:numId w:val="35"/>
+          <w:numId w:val="16"/>
         </w:numPr>
         <w:spacing w:before="100" w:beforeAutospacing="1" w:after="100" w:afterAutospacing="1"/>
         <w:rPr>
@@ -2156,20 +3161,82 @@
           <w:szCs w:val="27"/>
         </w:rPr>
       </w:pPr>
-      <w:r>
-        <w:rPr>
-          <w:rFonts w:asciiTheme="majorHAnsi" w:eastAsia="Times New Roman" w:hAnsiTheme="majorHAnsi" w:cs="Times New Roman"/>
-          <w:color w:val="000000"/>
-          <w:sz w:val="27"/>
-          <w:szCs w:val="27"/>
-        </w:rPr>
-        <w:t>Ateneo de Manila University, Philippines – B.S. Physics, 2000 - 2004</w:t>
-      </w:r>
-    </w:p>
-    <w:p>
-      <w:pPr>
-        <w:rPr>
-          <w:rFonts w:asciiTheme="majorHAnsi" w:hAnsiTheme="majorHAnsi"/>
+      <w:proofErr w:type="spellStart"/>
+      <w:r>
+        <w:rPr>
+          <w:rFonts w:asciiTheme="majorHAnsi" w:eastAsia="Times New Roman" w:hAnsiTheme="majorHAnsi" w:cs="Times New Roman"/>
+          <w:color w:val="000000"/>
+          <w:sz w:val="27"/>
+          <w:szCs w:val="27"/>
+        </w:rPr>
+        <w:t>Ateneo</w:t>
+      </w:r>
+      <w:proofErr w:type="spellEnd"/>
+      <w:r>
+        <w:rPr>
+          <w:rFonts w:asciiTheme="majorHAnsi" w:eastAsia="Times New Roman" w:hAnsiTheme="majorHAnsi" w:cs="Times New Roman"/>
+          <w:color w:val="000000"/>
+          <w:sz w:val="27"/>
+          <w:szCs w:val="27"/>
+        </w:rPr>
+        <w:t xml:space="preserve"> de Manila University, Philippines – B.S. Physics, 2000 - 2004</w:t>
+      </w:r>
+    </w:p>
+    <w:p>
+      <w:pPr>
+        <w:rPr>
+          <w:rFonts w:asciiTheme="majorHAnsi" w:hAnsiTheme="majorHAnsi"/>
+        </w:rPr>
+      </w:pPr>
+    </w:p>
+    <w:p>
+      <w:pPr>
+        <w:pStyle w:val="Heading2"/>
+        <w:rPr>
+          <w:rFonts w:eastAsia="Times New Roman" w:cs="Times New Roman"/>
+          <w:color w:val="000000"/>
+        </w:rPr>
+      </w:pPr>
+      <w:r>
+        <w:rPr>
+          <w:rFonts w:eastAsia="Times New Roman" w:cs="Times New Roman"/>
+          <w:color w:val="000000"/>
+        </w:rPr>
+        <w:t>References</w:t>
+      </w:r>
+    </w:p>
+    <w:p>
+      <w:pPr>
+        <w:pStyle w:val="NormalWeb"/>
+        <w:rPr>
+          <w:rFonts w:asciiTheme="majorHAnsi" w:hAnsiTheme="majorHAnsi"/>
+          <w:color w:val="000000"/>
+          <w:sz w:val="27"/>
+          <w:szCs w:val="27"/>
+        </w:rPr>
+      </w:pPr>
+      <w:r>
+        <w:rPr>
+          <w:rFonts w:asciiTheme="majorHAnsi" w:hAnsiTheme="majorHAnsi"/>
+          <w:color w:val="000000"/>
+          <w:sz w:val="27"/>
+          <w:szCs w:val="27"/>
+        </w:rPr>
+        <w:t>Available upon request</w:t>
+      </w:r>
+    </w:p>
+    <w:p>
+      <w:pPr>
+        <w:rPr>
+          <w:b/>
+        </w:rPr>
+      </w:pPr>
+    </w:p>
+    <w:p>
+      <w:pPr>
+        <w:rPr>
+          <w:rFonts w:asciiTheme="majorHAnsi" w:hAnsiTheme="majorHAnsi"/>
+          <w:b/>
         </w:rPr>
       </w:pPr>
     </w:p>
@@ -2186,101 +3253,158 @@
 <file path=word/numbering.xml><?xml version="1.0" encoding="utf-8"?>
 <w:numbering xmlns:wpc="http://schemas.microsoft.com/office/word/2010/wordprocessingCanvas" xmlns:mo="http://schemas.microsoft.com/office/mac/office/2008/main" xmlns:mc="http://schemas.openxmlformats.org/markup-compatibility/2006" xmlns:mv="urn:schemas-microsoft-com:mac:vml" xmlns:o="urn:schemas-microsoft-com:office:office" xmlns:r="http://schemas.openxmlformats.org/officeDocument/2006/relationships" xmlns:m="http://schemas.openxmlformats.org/officeDocument/2006/math" xmlns:v="urn:schemas-microsoft-com:vml" xmlns:wp14="http://schemas.microsoft.com/office/word/2010/wordprocessingDrawing" xmlns:wp="http://schemas.openxmlformats.org/drawingml/2006/wordprocessingDrawing" xmlns:w10="urn:schemas-microsoft-com:office:word" xmlns:w="http://schemas.openxmlformats.org/wordprocessingml/2006/main" xmlns:w14="http://schemas.microsoft.com/office/word/2010/wordml" xmlns:wpg="http://schemas.microsoft.com/office/word/2010/wordprocessingGroup" xmlns:wpi="http://schemas.microsoft.com/office/word/2010/wordprocessingInk" xmlns:wne="http://schemas.microsoft.com/office/word/2006/wordml" xmlns:wps="http://schemas.microsoft.com/office/word/2010/wordprocessingShape" mc:Ignorable="w14 wp14">
   <w:abstractNum w:abstractNumId="0">
-    <w:nsid w:val="02B74571"/>
+    <w:nsid w:val="04CF3129"/>
     <w:multiLevelType w:val="multilevel"/>
-    <w:tmpl w:val="AC165D32"/>
+    <w:tmpl w:val="81B0D7A6"/>
     <w:lvl w:ilvl="0">
-      <w:numFmt w:val="bullet"/>
-      <w:lvlText w:val="•"/>
-      <w:lvlJc w:val="left"/>
-      <w:pPr>
-        <w:tabs>
-          <w:tab w:val="num" w:pos="0"/>
-        </w:tabs>
-        <w:ind w:left="480" w:hanging="480"/>
-      </w:pPr>
-    </w:lvl>
-    <w:lvl w:ilvl="1">
-      <w:numFmt w:val="bullet"/>
-      <w:lvlText w:val="–"/>
+      <w:start w:val="1"/>
+      <w:numFmt w:val="bullet"/>
+      <w:lvlText w:val=""/>
       <w:lvlJc w:val="left"/>
       <w:pPr>
         <w:tabs>
           <w:tab w:val="num" w:pos="720"/>
         </w:tabs>
-        <w:ind w:left="1200" w:hanging="480"/>
-      </w:pPr>
-    </w:lvl>
-    <w:lvl w:ilvl="2">
-      <w:numFmt w:val="bullet"/>
-      <w:lvlText w:val="•"/>
+        <w:ind w:left="720" w:hanging="360"/>
+      </w:pPr>
+      <w:rPr>
+        <w:rFonts w:ascii="Symbol" w:hAnsi="Symbol" w:hint="default"/>
+        <w:sz w:val="20"/>
+      </w:rPr>
+    </w:lvl>
+    <w:lvl w:ilvl="1" w:tentative="1">
+      <w:start w:val="1"/>
+      <w:numFmt w:val="bullet"/>
+      <w:lvlText w:val="o"/>
       <w:lvlJc w:val="left"/>
       <w:pPr>
         <w:tabs>
           <w:tab w:val="num" w:pos="1440"/>
         </w:tabs>
-        <w:ind w:left="1920" w:hanging="480"/>
-      </w:pPr>
-    </w:lvl>
-    <w:lvl w:ilvl="3">
-      <w:numFmt w:val="bullet"/>
-      <w:lvlText w:val="–"/>
+        <w:ind w:left="1440" w:hanging="360"/>
+      </w:pPr>
+      <w:rPr>
+        <w:rFonts w:ascii="Courier New" w:hAnsi="Courier New" w:hint="default"/>
+        <w:sz w:val="20"/>
+      </w:rPr>
+    </w:lvl>
+    <w:lvl w:ilvl="2" w:tentative="1">
+      <w:start w:val="1"/>
+      <w:numFmt w:val="bullet"/>
+      <w:lvlText w:val=""/>
       <w:lvlJc w:val="left"/>
       <w:pPr>
         <w:tabs>
           <w:tab w:val="num" w:pos="2160"/>
         </w:tabs>
-        <w:ind w:left="2640" w:hanging="480"/>
-      </w:pPr>
-    </w:lvl>
-    <w:lvl w:ilvl="4">
-      <w:numFmt w:val="bullet"/>
-      <w:lvlText w:val="•"/>
+        <w:ind w:left="2160" w:hanging="360"/>
+      </w:pPr>
+      <w:rPr>
+        <w:rFonts w:ascii="Wingdings" w:hAnsi="Wingdings" w:hint="default"/>
+        <w:sz w:val="20"/>
+      </w:rPr>
+    </w:lvl>
+    <w:lvl w:ilvl="3" w:tentative="1">
+      <w:start w:val="1"/>
+      <w:numFmt w:val="bullet"/>
+      <w:lvlText w:val=""/>
       <w:lvlJc w:val="left"/>
       <w:pPr>
         <w:tabs>
           <w:tab w:val="num" w:pos="2880"/>
         </w:tabs>
-        <w:ind w:left="3360" w:hanging="480"/>
-      </w:pPr>
-    </w:lvl>
-    <w:lvl w:ilvl="5">
-      <w:numFmt w:val="bullet"/>
-      <w:lvlText w:val="–"/>
+        <w:ind w:left="2880" w:hanging="360"/>
+      </w:pPr>
+      <w:rPr>
+        <w:rFonts w:ascii="Wingdings" w:hAnsi="Wingdings" w:hint="default"/>
+        <w:sz w:val="20"/>
+      </w:rPr>
+    </w:lvl>
+    <w:lvl w:ilvl="4" w:tentative="1">
+      <w:start w:val="1"/>
+      <w:numFmt w:val="bullet"/>
+      <w:lvlText w:val=""/>
       <w:lvlJc w:val="left"/>
       <w:pPr>
         <w:tabs>
           <w:tab w:val="num" w:pos="3600"/>
         </w:tabs>
-        <w:ind w:left="4080" w:hanging="480"/>
-      </w:pPr>
-    </w:lvl>
-    <w:lvl w:ilvl="6">
-      <w:numFmt w:val="bullet"/>
-      <w:lvlText w:val="•"/>
+        <w:ind w:left="3600" w:hanging="360"/>
+      </w:pPr>
+      <w:rPr>
+        <w:rFonts w:ascii="Wingdings" w:hAnsi="Wingdings" w:hint="default"/>
+        <w:sz w:val="20"/>
+      </w:rPr>
+    </w:lvl>
+    <w:lvl w:ilvl="5" w:tentative="1">
+      <w:start w:val="1"/>
+      <w:numFmt w:val="bullet"/>
+      <w:lvlText w:val=""/>
       <w:lvlJc w:val="left"/>
       <w:pPr>
         <w:tabs>
           <w:tab w:val="num" w:pos="4320"/>
         </w:tabs>
-        <w:ind w:left="4800" w:hanging="480"/>
-      </w:pPr>
-    </w:lvl>
-    <w:lvl w:ilvl="7">
-      <w:numFmt w:val="decimal"/>
-      <w:lvlText w:val=""/>
-      <w:lvlJc w:val="left"/>
-    </w:lvl>
-    <w:lvl w:ilvl="8">
-      <w:numFmt w:val="decimal"/>
-      <w:lvlText w:val=""/>
-      <w:lvlJc w:val="left"/>
+        <w:ind w:left="4320" w:hanging="360"/>
+      </w:pPr>
+      <w:rPr>
+        <w:rFonts w:ascii="Wingdings" w:hAnsi="Wingdings" w:hint="default"/>
+        <w:sz w:val="20"/>
+      </w:rPr>
+    </w:lvl>
+    <w:lvl w:ilvl="6" w:tentative="1">
+      <w:start w:val="1"/>
+      <w:numFmt w:val="bullet"/>
+      <w:lvlText w:val=""/>
+      <w:lvlJc w:val="left"/>
+      <w:pPr>
+        <w:tabs>
+          <w:tab w:val="num" w:pos="5040"/>
+        </w:tabs>
+        <w:ind w:left="5040" w:hanging="360"/>
+      </w:pPr>
+      <w:rPr>
+        <w:rFonts w:ascii="Wingdings" w:hAnsi="Wingdings" w:hint="default"/>
+        <w:sz w:val="20"/>
+      </w:rPr>
+    </w:lvl>
+    <w:lvl w:ilvl="7" w:tentative="1">
+      <w:start w:val="1"/>
+      <w:numFmt w:val="bullet"/>
+      <w:lvlText w:val=""/>
+      <w:lvlJc w:val="left"/>
+      <w:pPr>
+        <w:tabs>
+          <w:tab w:val="num" w:pos="5760"/>
+        </w:tabs>
+        <w:ind w:left="5760" w:hanging="360"/>
+      </w:pPr>
+      <w:rPr>
+        <w:rFonts w:ascii="Wingdings" w:hAnsi="Wingdings" w:hint="default"/>
+        <w:sz w:val="20"/>
+      </w:rPr>
+    </w:lvl>
+    <w:lvl w:ilvl="8" w:tentative="1">
+      <w:start w:val="1"/>
+      <w:numFmt w:val="bullet"/>
+      <w:lvlText w:val=""/>
+      <w:lvlJc w:val="left"/>
+      <w:pPr>
+        <w:tabs>
+          <w:tab w:val="num" w:pos="6480"/>
+        </w:tabs>
+        <w:ind w:left="6480" w:hanging="360"/>
+      </w:pPr>
+      <w:rPr>
+        <w:rFonts w:ascii="Wingdings" w:hAnsi="Wingdings" w:hint="default"/>
+        <w:sz w:val="20"/>
+      </w:rPr>
     </w:lvl>
   </w:abstractNum>
   <w:abstractNum w:abstractNumId="1">
-    <w:nsid w:val="08C23176"/>
+    <w:nsid w:val="05AF366A"/>
     <w:multiLevelType w:val="multilevel"/>
-    <w:tmpl w:val="4ED0D69C"/>
+    <w:tmpl w:val="991EB00E"/>
     <w:lvl w:ilvl="0">
       <w:start w:val="1"/>
       <w:numFmt w:val="bullet"/>
@@ -2427,9 +3551,9 @@
     </w:lvl>
   </w:abstractNum>
   <w:abstractNum w:abstractNumId="2">
-    <w:nsid w:val="09B800F3"/>
+    <w:nsid w:val="106B14CF"/>
     <w:multiLevelType w:val="multilevel"/>
-    <w:tmpl w:val="12D62236"/>
+    <w:tmpl w:val="F848A8BC"/>
     <w:lvl w:ilvl="0">
       <w:start w:val="1"/>
       <w:numFmt w:val="bullet"/>
@@ -2576,9 +3700,9 @@
     </w:lvl>
   </w:abstractNum>
   <w:abstractNum w:abstractNumId="3">
-    <w:nsid w:val="09CC192D"/>
+    <w:nsid w:val="20522326"/>
     <w:multiLevelType w:val="multilevel"/>
-    <w:tmpl w:val="133C5FB6"/>
+    <w:tmpl w:val="635E641C"/>
     <w:lvl w:ilvl="0">
       <w:start w:val="1"/>
       <w:numFmt w:val="bullet"/>
@@ -2725,9 +3849,9 @@
     </w:lvl>
   </w:abstractNum>
   <w:abstractNum w:abstractNumId="4">
-    <w:nsid w:val="0D0B13AB"/>
+    <w:nsid w:val="244F1994"/>
     <w:multiLevelType w:val="multilevel"/>
-    <w:tmpl w:val="90B0436A"/>
+    <w:tmpl w:val="FA6A7E26"/>
     <w:lvl w:ilvl="0">
       <w:start w:val="1"/>
       <w:numFmt w:val="bullet"/>
@@ -2874,9 +3998,9 @@
     </w:lvl>
   </w:abstractNum>
   <w:abstractNum w:abstractNumId="5">
-    <w:nsid w:val="19B905AB"/>
+    <w:nsid w:val="2AC204F0"/>
     <w:multiLevelType w:val="multilevel"/>
-    <w:tmpl w:val="46220C88"/>
+    <w:tmpl w:val="182CD634"/>
     <w:lvl w:ilvl="0">
       <w:start w:val="1"/>
       <w:numFmt w:val="bullet"/>
@@ -3023,9 +4147,9 @@
     </w:lvl>
   </w:abstractNum>
   <w:abstractNum w:abstractNumId="6">
-    <w:nsid w:val="1AA26091"/>
+    <w:nsid w:val="356E6DAB"/>
     <w:multiLevelType w:val="multilevel"/>
-    <w:tmpl w:val="F05A3E94"/>
+    <w:tmpl w:val="2B000F12"/>
     <w:lvl w:ilvl="0">
       <w:start w:val="1"/>
       <w:numFmt w:val="bullet"/>
@@ -3172,101 +4296,158 @@
     </w:lvl>
   </w:abstractNum>
   <w:abstractNum w:abstractNumId="7">
-    <w:nsid w:val="1DEC13A0"/>
+    <w:nsid w:val="37C711C7"/>
     <w:multiLevelType w:val="multilevel"/>
-    <w:tmpl w:val="498CF29C"/>
+    <w:tmpl w:val="503C5F94"/>
     <w:lvl w:ilvl="0">
-      <w:numFmt w:val="bullet"/>
-      <w:lvlText w:val=" "/>
-      <w:lvlJc w:val="left"/>
-      <w:pPr>
-        <w:tabs>
-          <w:tab w:val="num" w:pos="0"/>
-        </w:tabs>
-        <w:ind w:left="480" w:hanging="480"/>
-      </w:pPr>
-    </w:lvl>
-    <w:lvl w:ilvl="1">
-      <w:numFmt w:val="bullet"/>
-      <w:lvlText w:val=" "/>
+      <w:start w:val="1"/>
+      <w:numFmt w:val="bullet"/>
+      <w:lvlText w:val=""/>
       <w:lvlJc w:val="left"/>
       <w:pPr>
         <w:tabs>
           <w:tab w:val="num" w:pos="720"/>
         </w:tabs>
-        <w:ind w:left="1200" w:hanging="480"/>
-      </w:pPr>
-    </w:lvl>
-    <w:lvl w:ilvl="2">
-      <w:numFmt w:val="bullet"/>
-      <w:lvlText w:val=" "/>
+        <w:ind w:left="720" w:hanging="360"/>
+      </w:pPr>
+      <w:rPr>
+        <w:rFonts w:ascii="Symbol" w:hAnsi="Symbol" w:hint="default"/>
+        <w:sz w:val="20"/>
+      </w:rPr>
+    </w:lvl>
+    <w:lvl w:ilvl="1" w:tentative="1">
+      <w:start w:val="1"/>
+      <w:numFmt w:val="bullet"/>
+      <w:lvlText w:val="o"/>
       <w:lvlJc w:val="left"/>
       <w:pPr>
         <w:tabs>
           <w:tab w:val="num" w:pos="1440"/>
         </w:tabs>
-        <w:ind w:left="1920" w:hanging="480"/>
-      </w:pPr>
-    </w:lvl>
-    <w:lvl w:ilvl="3">
-      <w:numFmt w:val="bullet"/>
-      <w:lvlText w:val=" "/>
+        <w:ind w:left="1440" w:hanging="360"/>
+      </w:pPr>
+      <w:rPr>
+        <w:rFonts w:ascii="Courier New" w:hAnsi="Courier New" w:hint="default"/>
+        <w:sz w:val="20"/>
+      </w:rPr>
+    </w:lvl>
+    <w:lvl w:ilvl="2" w:tentative="1">
+      <w:start w:val="1"/>
+      <w:numFmt w:val="bullet"/>
+      <w:lvlText w:val=""/>
       <w:lvlJc w:val="left"/>
       <w:pPr>
         <w:tabs>
           <w:tab w:val="num" w:pos="2160"/>
         </w:tabs>
-        <w:ind w:left="2640" w:hanging="480"/>
-      </w:pPr>
-    </w:lvl>
-    <w:lvl w:ilvl="4">
-      <w:numFmt w:val="bullet"/>
-      <w:lvlText w:val=" "/>
+        <w:ind w:left="2160" w:hanging="360"/>
+      </w:pPr>
+      <w:rPr>
+        <w:rFonts w:ascii="Wingdings" w:hAnsi="Wingdings" w:hint="default"/>
+        <w:sz w:val="20"/>
+      </w:rPr>
+    </w:lvl>
+    <w:lvl w:ilvl="3" w:tentative="1">
+      <w:start w:val="1"/>
+      <w:numFmt w:val="bullet"/>
+      <w:lvlText w:val=""/>
       <w:lvlJc w:val="left"/>
       <w:pPr>
         <w:tabs>
           <w:tab w:val="num" w:pos="2880"/>
         </w:tabs>
-        <w:ind w:left="3360" w:hanging="480"/>
-      </w:pPr>
-    </w:lvl>
-    <w:lvl w:ilvl="5">
-      <w:numFmt w:val="bullet"/>
-      <w:lvlText w:val=" "/>
+        <w:ind w:left="2880" w:hanging="360"/>
+      </w:pPr>
+      <w:rPr>
+        <w:rFonts w:ascii="Wingdings" w:hAnsi="Wingdings" w:hint="default"/>
+        <w:sz w:val="20"/>
+      </w:rPr>
+    </w:lvl>
+    <w:lvl w:ilvl="4" w:tentative="1">
+      <w:start w:val="1"/>
+      <w:numFmt w:val="bullet"/>
+      <w:lvlText w:val=""/>
       <w:lvlJc w:val="left"/>
       <w:pPr>
         <w:tabs>
           <w:tab w:val="num" w:pos="3600"/>
         </w:tabs>
-        <w:ind w:left="4080" w:hanging="480"/>
-      </w:pPr>
-    </w:lvl>
-    <w:lvl w:ilvl="6">
-      <w:numFmt w:val="bullet"/>
-      <w:lvlText w:val=" "/>
+        <w:ind w:left="3600" w:hanging="360"/>
+      </w:pPr>
+      <w:rPr>
+        <w:rFonts w:ascii="Wingdings" w:hAnsi="Wingdings" w:hint="default"/>
+        <w:sz w:val="20"/>
+      </w:rPr>
+    </w:lvl>
+    <w:lvl w:ilvl="5" w:tentative="1">
+      <w:start w:val="1"/>
+      <w:numFmt w:val="bullet"/>
+      <w:lvlText w:val=""/>
       <w:lvlJc w:val="left"/>
       <w:pPr>
         <w:tabs>
           <w:tab w:val="num" w:pos="4320"/>
         </w:tabs>
-        <w:ind w:left="4800" w:hanging="480"/>
-      </w:pPr>
-    </w:lvl>
-    <w:lvl w:ilvl="7">
-      <w:numFmt w:val="decimal"/>
-      <w:lvlText w:val=""/>
-      <w:lvlJc w:val="left"/>
-    </w:lvl>
-    <w:lvl w:ilvl="8">
-      <w:numFmt w:val="decimal"/>
-      <w:lvlText w:val=""/>
-      <w:lvlJc w:val="left"/>
+        <w:ind w:left="4320" w:hanging="360"/>
+      </w:pPr>
+      <w:rPr>
+        <w:rFonts w:ascii="Wingdings" w:hAnsi="Wingdings" w:hint="default"/>
+        <w:sz w:val="20"/>
+      </w:rPr>
+    </w:lvl>
+    <w:lvl w:ilvl="6" w:tentative="1">
+      <w:start w:val="1"/>
+      <w:numFmt w:val="bullet"/>
+      <w:lvlText w:val=""/>
+      <w:lvlJc w:val="left"/>
+      <w:pPr>
+        <w:tabs>
+          <w:tab w:val="num" w:pos="5040"/>
+        </w:tabs>
+        <w:ind w:left="5040" w:hanging="360"/>
+      </w:pPr>
+      <w:rPr>
+        <w:rFonts w:ascii="Wingdings" w:hAnsi="Wingdings" w:hint="default"/>
+        <w:sz w:val="20"/>
+      </w:rPr>
+    </w:lvl>
+    <w:lvl w:ilvl="7" w:tentative="1">
+      <w:start w:val="1"/>
+      <w:numFmt w:val="bullet"/>
+      <w:lvlText w:val=""/>
+      <w:lvlJc w:val="left"/>
+      <w:pPr>
+        <w:tabs>
+          <w:tab w:val="num" w:pos="5760"/>
+        </w:tabs>
+        <w:ind w:left="5760" w:hanging="360"/>
+      </w:pPr>
+      <w:rPr>
+        <w:rFonts w:ascii="Wingdings" w:hAnsi="Wingdings" w:hint="default"/>
+        <w:sz w:val="20"/>
+      </w:rPr>
+    </w:lvl>
+    <w:lvl w:ilvl="8" w:tentative="1">
+      <w:start w:val="1"/>
+      <w:numFmt w:val="bullet"/>
+      <w:lvlText w:val=""/>
+      <w:lvlJc w:val="left"/>
+      <w:pPr>
+        <w:tabs>
+          <w:tab w:val="num" w:pos="6480"/>
+        </w:tabs>
+        <w:ind w:left="6480" w:hanging="360"/>
+      </w:pPr>
+      <w:rPr>
+        <w:rFonts w:ascii="Wingdings" w:hAnsi="Wingdings" w:hint="default"/>
+        <w:sz w:val="20"/>
+      </w:rPr>
     </w:lvl>
   </w:abstractNum>
   <w:abstractNum w:abstractNumId="8">
-    <w:nsid w:val="30A02145"/>
+    <w:nsid w:val="3CBB0257"/>
     <w:multiLevelType w:val="multilevel"/>
-    <w:tmpl w:val="1CB4930C"/>
+    <w:tmpl w:val="EF64895E"/>
     <w:lvl w:ilvl="0">
       <w:start w:val="1"/>
       <w:numFmt w:val="bullet"/>
@@ -3413,9 +4594,9 @@
     </w:lvl>
   </w:abstractNum>
   <w:abstractNum w:abstractNumId="9">
-    <w:nsid w:val="37A33355"/>
+    <w:nsid w:val="400C5B31"/>
     <w:multiLevelType w:val="multilevel"/>
-    <w:tmpl w:val="DF962EDA"/>
+    <w:tmpl w:val="54EAF0DA"/>
     <w:lvl w:ilvl="0">
       <w:start w:val="1"/>
       <w:numFmt w:val="bullet"/>
@@ -3562,9 +4743,9 @@
     </w:lvl>
   </w:abstractNum>
   <w:abstractNum w:abstractNumId="10">
-    <w:nsid w:val="50CA2AEA"/>
+    <w:nsid w:val="448F62AD"/>
     <w:multiLevelType w:val="multilevel"/>
-    <w:tmpl w:val="28603F64"/>
+    <w:tmpl w:val="9454D002"/>
     <w:lvl w:ilvl="0">
       <w:start w:val="1"/>
       <w:numFmt w:val="bullet"/>
@@ -3711,9 +4892,9 @@
     </w:lvl>
   </w:abstractNum>
   <w:abstractNum w:abstractNumId="11">
-    <w:nsid w:val="5BF91CA4"/>
+    <w:nsid w:val="4E6C3DD0"/>
     <w:multiLevelType w:val="multilevel"/>
-    <w:tmpl w:val="FC40D772"/>
+    <w:tmpl w:val="11180A96"/>
     <w:lvl w:ilvl="0">
       <w:start w:val="1"/>
       <w:numFmt w:val="bullet"/>
@@ -3860,9 +5041,9 @@
     </w:lvl>
   </w:abstractNum>
   <w:abstractNum w:abstractNumId="12">
-    <w:nsid w:val="5FA16BB6"/>
+    <w:nsid w:val="51B83502"/>
     <w:multiLevelType w:val="multilevel"/>
-    <w:tmpl w:val="CD0CC66E"/>
+    <w:tmpl w:val="A5401A84"/>
     <w:lvl w:ilvl="0">
       <w:start w:val="1"/>
       <w:numFmt w:val="bullet"/>
@@ -4009,9 +5190,9 @@
     </w:lvl>
   </w:abstractNum>
   <w:abstractNum w:abstractNumId="13">
-    <w:nsid w:val="60D47AE1"/>
+    <w:nsid w:val="54F74D78"/>
     <w:multiLevelType w:val="multilevel"/>
-    <w:tmpl w:val="9F14736A"/>
+    <w:tmpl w:val="6194D62A"/>
     <w:lvl w:ilvl="0">
       <w:start w:val="1"/>
       <w:numFmt w:val="bullet"/>
@@ -4158,9 +5339,9 @@
     </w:lvl>
   </w:abstractNum>
   <w:abstractNum w:abstractNumId="14">
-    <w:nsid w:val="66C43F42"/>
+    <w:nsid w:val="67132387"/>
     <w:multiLevelType w:val="multilevel"/>
-    <w:tmpl w:val="F32A2380"/>
+    <w:tmpl w:val="55366D08"/>
     <w:lvl w:ilvl="0">
       <w:start w:val="1"/>
       <w:numFmt w:val="bullet"/>
@@ -4307,456 +5488,9 @@
     </w:lvl>
   </w:abstractNum>
   <w:abstractNum w:abstractNumId="15">
-    <w:nsid w:val="6D245ED3"/>
+    <w:nsid w:val="712E5385"/>
     <w:multiLevelType w:val="multilevel"/>
-    <w:tmpl w:val="07CA1BB0"/>
-    <w:lvl w:ilvl="0">
-      <w:start w:val="1"/>
-      <w:numFmt w:val="bullet"/>
-      <w:lvlText w:val=""/>
-      <w:lvlJc w:val="left"/>
-      <w:pPr>
-        <w:tabs>
-          <w:tab w:val="num" w:pos="720"/>
-        </w:tabs>
-        <w:ind w:left="720" w:hanging="360"/>
-      </w:pPr>
-      <w:rPr>
-        <w:rFonts w:ascii="Symbol" w:hAnsi="Symbol" w:hint="default"/>
-        <w:sz w:val="20"/>
-      </w:rPr>
-    </w:lvl>
-    <w:lvl w:ilvl="1" w:tentative="1">
-      <w:start w:val="1"/>
-      <w:numFmt w:val="bullet"/>
-      <w:lvlText w:val="o"/>
-      <w:lvlJc w:val="left"/>
-      <w:pPr>
-        <w:tabs>
-          <w:tab w:val="num" w:pos="1440"/>
-        </w:tabs>
-        <w:ind w:left="1440" w:hanging="360"/>
-      </w:pPr>
-      <w:rPr>
-        <w:rFonts w:ascii="Courier New" w:hAnsi="Courier New" w:hint="default"/>
-        <w:sz w:val="20"/>
-      </w:rPr>
-    </w:lvl>
-    <w:lvl w:ilvl="2" w:tentative="1">
-      <w:start w:val="1"/>
-      <w:numFmt w:val="bullet"/>
-      <w:lvlText w:val=""/>
-      <w:lvlJc w:val="left"/>
-      <w:pPr>
-        <w:tabs>
-          <w:tab w:val="num" w:pos="2160"/>
-        </w:tabs>
-        <w:ind w:left="2160" w:hanging="360"/>
-      </w:pPr>
-      <w:rPr>
-        <w:rFonts w:ascii="Wingdings" w:hAnsi="Wingdings" w:hint="default"/>
-        <w:sz w:val="20"/>
-      </w:rPr>
-    </w:lvl>
-    <w:lvl w:ilvl="3" w:tentative="1">
-      <w:start w:val="1"/>
-      <w:numFmt w:val="bullet"/>
-      <w:lvlText w:val=""/>
-      <w:lvlJc w:val="left"/>
-      <w:pPr>
-        <w:tabs>
-          <w:tab w:val="num" w:pos="2880"/>
-        </w:tabs>
-        <w:ind w:left="2880" w:hanging="360"/>
-      </w:pPr>
-      <w:rPr>
-        <w:rFonts w:ascii="Wingdings" w:hAnsi="Wingdings" w:hint="default"/>
-        <w:sz w:val="20"/>
-      </w:rPr>
-    </w:lvl>
-    <w:lvl w:ilvl="4" w:tentative="1">
-      <w:start w:val="1"/>
-      <w:numFmt w:val="bullet"/>
-      <w:lvlText w:val=""/>
-      <w:lvlJc w:val="left"/>
-      <w:pPr>
-        <w:tabs>
-          <w:tab w:val="num" w:pos="3600"/>
-        </w:tabs>
-        <w:ind w:left="3600" w:hanging="360"/>
-      </w:pPr>
-      <w:rPr>
-        <w:rFonts w:ascii="Wingdings" w:hAnsi="Wingdings" w:hint="default"/>
-        <w:sz w:val="20"/>
-      </w:rPr>
-    </w:lvl>
-    <w:lvl w:ilvl="5" w:tentative="1">
-      <w:start w:val="1"/>
-      <w:numFmt w:val="bullet"/>
-      <w:lvlText w:val=""/>
-      <w:lvlJc w:val="left"/>
-      <w:pPr>
-        <w:tabs>
-          <w:tab w:val="num" w:pos="4320"/>
-        </w:tabs>
-        <w:ind w:left="4320" w:hanging="360"/>
-      </w:pPr>
-      <w:rPr>
-        <w:rFonts w:ascii="Wingdings" w:hAnsi="Wingdings" w:hint="default"/>
-        <w:sz w:val="20"/>
-      </w:rPr>
-    </w:lvl>
-    <w:lvl w:ilvl="6" w:tentative="1">
-      <w:start w:val="1"/>
-      <w:numFmt w:val="bullet"/>
-      <w:lvlText w:val=""/>
-      <w:lvlJc w:val="left"/>
-      <w:pPr>
-        <w:tabs>
-          <w:tab w:val="num" w:pos="5040"/>
-        </w:tabs>
-        <w:ind w:left="5040" w:hanging="360"/>
-      </w:pPr>
-      <w:rPr>
-        <w:rFonts w:ascii="Wingdings" w:hAnsi="Wingdings" w:hint="default"/>
-        <w:sz w:val="20"/>
-      </w:rPr>
-    </w:lvl>
-    <w:lvl w:ilvl="7" w:tentative="1">
-      <w:start w:val="1"/>
-      <w:numFmt w:val="bullet"/>
-      <w:lvlText w:val=""/>
-      <w:lvlJc w:val="left"/>
-      <w:pPr>
-        <w:tabs>
-          <w:tab w:val="num" w:pos="5760"/>
-        </w:tabs>
-        <w:ind w:left="5760" w:hanging="360"/>
-      </w:pPr>
-      <w:rPr>
-        <w:rFonts w:ascii="Wingdings" w:hAnsi="Wingdings" w:hint="default"/>
-        <w:sz w:val="20"/>
-      </w:rPr>
-    </w:lvl>
-    <w:lvl w:ilvl="8" w:tentative="1">
-      <w:start w:val="1"/>
-      <w:numFmt w:val="bullet"/>
-      <w:lvlText w:val=""/>
-      <w:lvlJc w:val="left"/>
-      <w:pPr>
-        <w:tabs>
-          <w:tab w:val="num" w:pos="6480"/>
-        </w:tabs>
-        <w:ind w:left="6480" w:hanging="360"/>
-      </w:pPr>
-      <w:rPr>
-        <w:rFonts w:ascii="Wingdings" w:hAnsi="Wingdings" w:hint="default"/>
-        <w:sz w:val="20"/>
-      </w:rPr>
-    </w:lvl>
-  </w:abstractNum>
-  <w:abstractNum w:abstractNumId="16">
-    <w:nsid w:val="70C92EB0"/>
-    <w:multiLevelType w:val="multilevel"/>
-    <w:tmpl w:val="876EE82E"/>
-    <w:lvl w:ilvl="0">
-      <w:start w:val="1"/>
-      <w:numFmt w:val="bullet"/>
-      <w:lvlText w:val=""/>
-      <w:lvlJc w:val="left"/>
-      <w:pPr>
-        <w:tabs>
-          <w:tab w:val="num" w:pos="720"/>
-        </w:tabs>
-        <w:ind w:left="720" w:hanging="360"/>
-      </w:pPr>
-      <w:rPr>
-        <w:rFonts w:ascii="Symbol" w:hAnsi="Symbol" w:hint="default"/>
-        <w:sz w:val="20"/>
-      </w:rPr>
-    </w:lvl>
-    <w:lvl w:ilvl="1" w:tentative="1">
-      <w:start w:val="1"/>
-      <w:numFmt w:val="bullet"/>
-      <w:lvlText w:val="o"/>
-      <w:lvlJc w:val="left"/>
-      <w:pPr>
-        <w:tabs>
-          <w:tab w:val="num" w:pos="1440"/>
-        </w:tabs>
-        <w:ind w:left="1440" w:hanging="360"/>
-      </w:pPr>
-      <w:rPr>
-        <w:rFonts w:ascii="Courier New" w:hAnsi="Courier New" w:hint="default"/>
-        <w:sz w:val="20"/>
-      </w:rPr>
-    </w:lvl>
-    <w:lvl w:ilvl="2" w:tentative="1">
-      <w:start w:val="1"/>
-      <w:numFmt w:val="bullet"/>
-      <w:lvlText w:val=""/>
-      <w:lvlJc w:val="left"/>
-      <w:pPr>
-        <w:tabs>
-          <w:tab w:val="num" w:pos="2160"/>
-        </w:tabs>
-        <w:ind w:left="2160" w:hanging="360"/>
-      </w:pPr>
-      <w:rPr>
-        <w:rFonts w:ascii="Wingdings" w:hAnsi="Wingdings" w:hint="default"/>
-        <w:sz w:val="20"/>
-      </w:rPr>
-    </w:lvl>
-    <w:lvl w:ilvl="3" w:tentative="1">
-      <w:start w:val="1"/>
-      <w:numFmt w:val="bullet"/>
-      <w:lvlText w:val=""/>
-      <w:lvlJc w:val="left"/>
-      <w:pPr>
-        <w:tabs>
-          <w:tab w:val="num" w:pos="2880"/>
-        </w:tabs>
-        <w:ind w:left="2880" w:hanging="360"/>
-      </w:pPr>
-      <w:rPr>
-        <w:rFonts w:ascii="Wingdings" w:hAnsi="Wingdings" w:hint="default"/>
-        <w:sz w:val="20"/>
-      </w:rPr>
-    </w:lvl>
-    <w:lvl w:ilvl="4" w:tentative="1">
-      <w:start w:val="1"/>
-      <w:numFmt w:val="bullet"/>
-      <w:lvlText w:val=""/>
-      <w:lvlJc w:val="left"/>
-      <w:pPr>
-        <w:tabs>
-          <w:tab w:val="num" w:pos="3600"/>
-        </w:tabs>
-        <w:ind w:left="3600" w:hanging="360"/>
-      </w:pPr>
-      <w:rPr>
-        <w:rFonts w:ascii="Wingdings" w:hAnsi="Wingdings" w:hint="default"/>
-        <w:sz w:val="20"/>
-      </w:rPr>
-    </w:lvl>
-    <w:lvl w:ilvl="5" w:tentative="1">
-      <w:start w:val="1"/>
-      <w:numFmt w:val="bullet"/>
-      <w:lvlText w:val=""/>
-      <w:lvlJc w:val="left"/>
-      <w:pPr>
-        <w:tabs>
-          <w:tab w:val="num" w:pos="4320"/>
-        </w:tabs>
-        <w:ind w:left="4320" w:hanging="360"/>
-      </w:pPr>
-      <w:rPr>
-        <w:rFonts w:ascii="Wingdings" w:hAnsi="Wingdings" w:hint="default"/>
-        <w:sz w:val="20"/>
-      </w:rPr>
-    </w:lvl>
-    <w:lvl w:ilvl="6" w:tentative="1">
-      <w:start w:val="1"/>
-      <w:numFmt w:val="bullet"/>
-      <w:lvlText w:val=""/>
-      <w:lvlJc w:val="left"/>
-      <w:pPr>
-        <w:tabs>
-          <w:tab w:val="num" w:pos="5040"/>
-        </w:tabs>
-        <w:ind w:left="5040" w:hanging="360"/>
-      </w:pPr>
-      <w:rPr>
-        <w:rFonts w:ascii="Wingdings" w:hAnsi="Wingdings" w:hint="default"/>
-        <w:sz w:val="20"/>
-      </w:rPr>
-    </w:lvl>
-    <w:lvl w:ilvl="7" w:tentative="1">
-      <w:start w:val="1"/>
-      <w:numFmt w:val="bullet"/>
-      <w:lvlText w:val=""/>
-      <w:lvlJc w:val="left"/>
-      <w:pPr>
-        <w:tabs>
-          <w:tab w:val="num" w:pos="5760"/>
-        </w:tabs>
-        <w:ind w:left="5760" w:hanging="360"/>
-      </w:pPr>
-      <w:rPr>
-        <w:rFonts w:ascii="Wingdings" w:hAnsi="Wingdings" w:hint="default"/>
-        <w:sz w:val="20"/>
-      </w:rPr>
-    </w:lvl>
-    <w:lvl w:ilvl="8" w:tentative="1">
-      <w:start w:val="1"/>
-      <w:numFmt w:val="bullet"/>
-      <w:lvlText w:val=""/>
-      <w:lvlJc w:val="left"/>
-      <w:pPr>
-        <w:tabs>
-          <w:tab w:val="num" w:pos="6480"/>
-        </w:tabs>
-        <w:ind w:left="6480" w:hanging="360"/>
-      </w:pPr>
-      <w:rPr>
-        <w:rFonts w:ascii="Wingdings" w:hAnsi="Wingdings" w:hint="default"/>
-        <w:sz w:val="20"/>
-      </w:rPr>
-    </w:lvl>
-  </w:abstractNum>
-  <w:abstractNum w:abstractNumId="17">
-    <w:nsid w:val="736E0457"/>
-    <w:multiLevelType w:val="multilevel"/>
-    <w:tmpl w:val="4D60F312"/>
-    <w:lvl w:ilvl="0">
-      <w:start w:val="1"/>
-      <w:numFmt w:val="bullet"/>
-      <w:lvlText w:val=""/>
-      <w:lvlJc w:val="left"/>
-      <w:pPr>
-        <w:tabs>
-          <w:tab w:val="num" w:pos="720"/>
-        </w:tabs>
-        <w:ind w:left="720" w:hanging="360"/>
-      </w:pPr>
-      <w:rPr>
-        <w:rFonts w:ascii="Symbol" w:hAnsi="Symbol" w:hint="default"/>
-        <w:sz w:val="20"/>
-      </w:rPr>
-    </w:lvl>
-    <w:lvl w:ilvl="1" w:tentative="1">
-      <w:start w:val="1"/>
-      <w:numFmt w:val="bullet"/>
-      <w:lvlText w:val="o"/>
-      <w:lvlJc w:val="left"/>
-      <w:pPr>
-        <w:tabs>
-          <w:tab w:val="num" w:pos="1440"/>
-        </w:tabs>
-        <w:ind w:left="1440" w:hanging="360"/>
-      </w:pPr>
-      <w:rPr>
-        <w:rFonts w:ascii="Courier New" w:hAnsi="Courier New" w:hint="default"/>
-        <w:sz w:val="20"/>
-      </w:rPr>
-    </w:lvl>
-    <w:lvl w:ilvl="2" w:tentative="1">
-      <w:start w:val="1"/>
-      <w:numFmt w:val="bullet"/>
-      <w:lvlText w:val=""/>
-      <w:lvlJc w:val="left"/>
-      <w:pPr>
-        <w:tabs>
-          <w:tab w:val="num" w:pos="2160"/>
-        </w:tabs>
-        <w:ind w:left="2160" w:hanging="360"/>
-      </w:pPr>
-      <w:rPr>
-        <w:rFonts w:ascii="Wingdings" w:hAnsi="Wingdings" w:hint="default"/>
-        <w:sz w:val="20"/>
-      </w:rPr>
-    </w:lvl>
-    <w:lvl w:ilvl="3" w:tentative="1">
-      <w:start w:val="1"/>
-      <w:numFmt w:val="bullet"/>
-      <w:lvlText w:val=""/>
-      <w:lvlJc w:val="left"/>
-      <w:pPr>
-        <w:tabs>
-          <w:tab w:val="num" w:pos="2880"/>
-        </w:tabs>
-        <w:ind w:left="2880" w:hanging="360"/>
-      </w:pPr>
-      <w:rPr>
-        <w:rFonts w:ascii="Wingdings" w:hAnsi="Wingdings" w:hint="default"/>
-        <w:sz w:val="20"/>
-      </w:rPr>
-    </w:lvl>
-    <w:lvl w:ilvl="4" w:tentative="1">
-      <w:start w:val="1"/>
-      <w:numFmt w:val="bullet"/>
-      <w:lvlText w:val=""/>
-      <w:lvlJc w:val="left"/>
-      <w:pPr>
-        <w:tabs>
-          <w:tab w:val="num" w:pos="3600"/>
-        </w:tabs>
-        <w:ind w:left="3600" w:hanging="360"/>
-      </w:pPr>
-      <w:rPr>
-        <w:rFonts w:ascii="Wingdings" w:hAnsi="Wingdings" w:hint="default"/>
-        <w:sz w:val="20"/>
-      </w:rPr>
-    </w:lvl>
-    <w:lvl w:ilvl="5" w:tentative="1">
-      <w:start w:val="1"/>
-      <w:numFmt w:val="bullet"/>
-      <w:lvlText w:val=""/>
-      <w:lvlJc w:val="left"/>
-      <w:pPr>
-        <w:tabs>
-          <w:tab w:val="num" w:pos="4320"/>
-        </w:tabs>
-        <w:ind w:left="4320" w:hanging="360"/>
-      </w:pPr>
-      <w:rPr>
-        <w:rFonts w:ascii="Wingdings" w:hAnsi="Wingdings" w:hint="default"/>
-        <w:sz w:val="20"/>
-      </w:rPr>
-    </w:lvl>
-    <w:lvl w:ilvl="6" w:tentative="1">
-      <w:start w:val="1"/>
-      <w:numFmt w:val="bullet"/>
-      <w:lvlText w:val=""/>
-      <w:lvlJc w:val="left"/>
-      <w:pPr>
-        <w:tabs>
-          <w:tab w:val="num" w:pos="5040"/>
-        </w:tabs>
-        <w:ind w:left="5040" w:hanging="360"/>
-      </w:pPr>
-      <w:rPr>
-        <w:rFonts w:ascii="Wingdings" w:hAnsi="Wingdings" w:hint="default"/>
-        <w:sz w:val="20"/>
-      </w:rPr>
-    </w:lvl>
-    <w:lvl w:ilvl="7" w:tentative="1">
-      <w:start w:val="1"/>
-      <w:numFmt w:val="bullet"/>
-      <w:lvlText w:val=""/>
-      <w:lvlJc w:val="left"/>
-      <w:pPr>
-        <w:tabs>
-          <w:tab w:val="num" w:pos="5760"/>
-        </w:tabs>
-        <w:ind w:left="5760" w:hanging="360"/>
-      </w:pPr>
-      <w:rPr>
-        <w:rFonts w:ascii="Wingdings" w:hAnsi="Wingdings" w:hint="default"/>
-        <w:sz w:val="20"/>
-      </w:rPr>
-    </w:lvl>
-    <w:lvl w:ilvl="8" w:tentative="1">
-      <w:start w:val="1"/>
-      <w:numFmt w:val="bullet"/>
-      <w:lvlText w:val=""/>
-      <w:lvlJc w:val="left"/>
-      <w:pPr>
-        <w:tabs>
-          <w:tab w:val="num" w:pos="6480"/>
-        </w:tabs>
-        <w:ind w:left="6480" w:hanging="360"/>
-      </w:pPr>
-      <w:rPr>
-        <w:rFonts w:ascii="Wingdings" w:hAnsi="Wingdings" w:hint="default"/>
-        <w:sz w:val="20"/>
-      </w:rPr>
-    </w:lvl>
-  </w:abstractNum>
-  <w:abstractNum w:abstractNumId="18">
-    <w:nsid w:val="7CA047E9"/>
-    <w:multiLevelType w:val="multilevel"/>
-    <w:tmpl w:val="E054A2C8"/>
+    <w:tmpl w:val="A9C8C6CE"/>
     <w:lvl w:ilvl="0">
       <w:start w:val="1"/>
       <w:numFmt w:val="bullet"/>
@@ -4903,110 +5637,54 @@
     </w:lvl>
   </w:abstractNum>
   <w:num w:numId="1">
+    <w:abstractNumId w:val="13"/>
+  </w:num>
+  <w:num w:numId="2">
+    <w:abstractNumId w:val="11"/>
+  </w:num>
+  <w:num w:numId="3">
     <w:abstractNumId w:val="7"/>
   </w:num>
-  <w:num w:numId="2">
-    <w:abstractNumId w:val="0"/>
-  </w:num>
-  <w:num w:numId="3">
-    <w:abstractNumId w:val="0"/>
-  </w:num>
   <w:num w:numId="4">
-    <w:abstractNumId w:val="0"/>
+    <w:abstractNumId w:val="2"/>
   </w:num>
   <w:num w:numId="5">
-    <w:abstractNumId w:val="0"/>
+    <w:abstractNumId w:val="14"/>
   </w:num>
   <w:num w:numId="6">
-    <w:abstractNumId w:val="0"/>
+    <w:abstractNumId w:val="3"/>
   </w:num>
   <w:num w:numId="7">
-    <w:abstractNumId w:val="0"/>
+    <w:abstractNumId w:val="15"/>
   </w:num>
   <w:num w:numId="8">
-    <w:abstractNumId w:val="0"/>
+    <w:abstractNumId w:val="4"/>
   </w:num>
   <w:num w:numId="9">
     <w:abstractNumId w:val="0"/>
   </w:num>
   <w:num w:numId="10">
-    <w:abstractNumId w:val="0"/>
+    <w:abstractNumId w:val="9"/>
   </w:num>
   <w:num w:numId="11">
-    <w:abstractNumId w:val="0"/>
+    <w:abstractNumId w:val="6"/>
   </w:num>
   <w:num w:numId="12">
-    <w:abstractNumId w:val="0"/>
+    <w:abstractNumId w:val="8"/>
   </w:num>
   <w:num w:numId="13">
-    <w:abstractNumId w:val="0"/>
+    <w:abstractNumId w:val="5"/>
   </w:num>
   <w:num w:numId="14">
-    <w:abstractNumId w:val="0"/>
+    <w:abstractNumId w:val="1"/>
   </w:num>
   <w:num w:numId="15">
-    <w:abstractNumId w:val="0"/>
+    <w:abstractNumId w:val="12"/>
   </w:num>
   <w:num w:numId="16">
-    <w:abstractNumId w:val="0"/>
-  </w:num>
-  <w:num w:numId="17">
-    <w:abstractNumId w:val="0"/>
-  </w:num>
-  <w:num w:numId="18">
-    <w:abstractNumId w:val="0"/>
-  </w:num>
-  <w:num w:numId="19">
-    <w:abstractNumId w:val="11"/>
-  </w:num>
-  <w:num w:numId="20">
-    <w:abstractNumId w:val="12"/>
-  </w:num>
-  <w:num w:numId="21">
-    <w:abstractNumId w:val="2"/>
-  </w:num>
-  <w:num w:numId="22">
-    <w:abstractNumId w:val="18"/>
-  </w:num>
-  <w:num w:numId="23">
-    <w:abstractNumId w:val="9"/>
-  </w:num>
-  <w:num w:numId="24">
-    <w:abstractNumId w:val="16"/>
-  </w:num>
-  <w:num w:numId="25">
-    <w:abstractNumId w:val="17"/>
-  </w:num>
-  <w:num w:numId="26">
-    <w:abstractNumId w:val="13"/>
-  </w:num>
-  <w:num w:numId="27">
-    <w:abstractNumId w:val="3"/>
-  </w:num>
-  <w:num w:numId="28">
-    <w:abstractNumId w:val="6"/>
-  </w:num>
-  <w:num w:numId="29">
-    <w:abstractNumId w:val="1"/>
-  </w:num>
-  <w:num w:numId="30">
-    <w:abstractNumId w:val="15"/>
-  </w:num>
-  <w:num w:numId="31">
     <w:abstractNumId w:val="10"/>
   </w:num>
-  <w:num w:numId="32">
-    <w:abstractNumId w:val="8"/>
-  </w:num>
-  <w:num w:numId="33">
-    <w:abstractNumId w:val="14"/>
-  </w:num>
-  <w:num w:numId="34">
-    <w:abstractNumId w:val="5"/>
-  </w:num>
-  <w:num w:numId="35">
-    <w:abstractNumId w:val="4"/>
-  </w:num>
+  <w:numIdMacAtCleanup w:val="16"/>
 </w:numbering>
 </file>
 
@@ -5143,7 +5821,6 @@
   <w:style w:type="character" w:default="1" w:styleId="DefaultParagraphFont">
     <w:name w:val="Default Paragraph Font"/>
     <w:uiPriority w:val="1"/>
-    <w:semiHidden/>
     <w:unhideWhenUsed/>
   </w:style>
   <w:style w:type="table" w:default="1" w:styleId="TableNormal">

--- a/cv-evansagge.docx
+++ b/cv-evansagge.docx
@@ -88,64 +88,102 @@
         <w:rPr>
           <w:rFonts w:ascii="Calibri" w:hAnsi="Calibri"/>
         </w:rPr>
-        <w:t xml:space="preserve">I am a software developer with a focus on web applications development, with years of experience in various languages such as Ruby, Java, PHP and C/C++. I specialize in writing web applications, using mostly Ruby on Rails and Rack-based frameworks. I also </w:t>
-      </w:r>
-      <w:r>
-        <w:rPr>
-          <w:rFonts w:ascii="Calibri" w:hAnsi="Calibri"/>
-        </w:rPr>
-        <w:t>write code in Javascript/Coffeescript and designing clean and simple HTML5/CSS3-compliant web UIs.</w:t>
-      </w:r>
-    </w:p>
-    <w:p>
-      <w:pPr>
-        <w:rPr>
-          <w:rFonts w:ascii="Calibri" w:hAnsi="Calibri"/>
-        </w:rPr>
-      </w:pPr>
-      <w:r>
-        <w:rPr>
-          <w:rFonts w:ascii="Calibri" w:hAnsi="Calibri"/>
-        </w:rPr>
-        <w:t xml:space="preserve">I am heavily influenced with agile development practices, mostly from Scrum, REST-ful web development, test-driven development, and later on behavior-driven </w:t>
-      </w:r>
-      <w:r>
-        <w:rPr>
-          <w:rFonts w:ascii="Calibri" w:hAnsi="Calibri"/>
-        </w:rPr>
-        <w:t>development, ensuring that the desired software behavior are properly identified from a practical standpoint and at the same time focusing on delivering simple, efficient, and usable software.</w:t>
-      </w:r>
-    </w:p>
-    <w:p>
-      <w:pPr>
-        <w:rPr>
-          <w:rFonts w:ascii="Calibri" w:hAnsi="Calibri"/>
-        </w:rPr>
-      </w:pPr>
-      <w:r>
-        <w:rPr>
-          <w:rFonts w:ascii="Calibri" w:hAnsi="Calibri"/>
-        </w:rPr>
-        <w:t>In my free time, I enjoy playing soccer, hiking, running, bikin</w:t>
-      </w:r>
-      <w:r>
-        <w:rPr>
-          <w:rFonts w:ascii="Calibri" w:hAnsi="Calibri"/>
-        </w:rPr>
-        <w:t>g, and traveling to new places.</w:t>
-      </w:r>
-    </w:p>
-    <w:p>
-      <w:pPr>
-        <w:rPr>
-          <w:rFonts w:ascii="Calibri" w:hAnsi="Calibri"/>
-        </w:rPr>
-      </w:pPr>
-      <w:r>
-        <w:rPr>
-          <w:rFonts w:ascii="Calibri" w:hAnsi="Calibri"/>
-        </w:rPr>
-        <w:t xml:space="preserve">I also keep a repository of personal and open-source projects on my Github page: </w:t>
+        <w:t xml:space="preserve">I am a software developer with a focus on web applications development, with years of experience in various languages such as Ruby, Java, PHP and C/C++. I specialize in writing web applications, using mostly Ruby on Rails and Rack-based frameworks. I also write code in </w:t>
+      </w:r>
+      <w:proofErr w:type="spellStart"/>
+      <w:r>
+        <w:rPr>
+          <w:rFonts w:ascii="Calibri" w:hAnsi="Calibri"/>
+        </w:rPr>
+        <w:t>Javascript</w:t>
+      </w:r>
+      <w:proofErr w:type="spellEnd"/>
+      <w:r>
+        <w:rPr>
+          <w:rFonts w:ascii="Calibri" w:hAnsi="Calibri"/>
+        </w:rPr>
+        <w:t>/</w:t>
+      </w:r>
+      <w:proofErr w:type="spellStart"/>
+      <w:r>
+        <w:rPr>
+          <w:rFonts w:ascii="Calibri" w:hAnsi="Calibri"/>
+        </w:rPr>
+        <w:t>Coffeescript</w:t>
+      </w:r>
+      <w:proofErr w:type="spellEnd"/>
+      <w:r>
+        <w:rPr>
+          <w:rFonts w:ascii="Calibri" w:hAnsi="Calibri"/>
+        </w:rPr>
+        <w:t xml:space="preserve"> and designing clean and simple HTML5/CSS3-compliant web UIs.</w:t>
+      </w:r>
+    </w:p>
+    <w:p>
+      <w:pPr>
+        <w:rPr>
+          <w:rFonts w:ascii="Calibri" w:hAnsi="Calibri"/>
+        </w:rPr>
+      </w:pPr>
+      <w:r>
+        <w:rPr>
+          <w:rFonts w:ascii="Calibri" w:hAnsi="Calibri"/>
+        </w:rPr>
+        <w:t>I am heavily influenced with agile development practices, mostly from Scrum, REST-</w:t>
+      </w:r>
+      <w:proofErr w:type="spellStart"/>
+      <w:r>
+        <w:rPr>
+          <w:rFonts w:ascii="Calibri" w:hAnsi="Calibri"/>
+        </w:rPr>
+        <w:t>ful</w:t>
+      </w:r>
+      <w:proofErr w:type="spellEnd"/>
+      <w:r>
+        <w:rPr>
+          <w:rFonts w:ascii="Calibri" w:hAnsi="Calibri"/>
+        </w:rPr>
+        <w:t xml:space="preserve"> web development, test-driven development, and later on behavior-driven development, ensuring that the desired software behavior are properly identified from a practical standpoint and at the same time focusing on delivering simple, efficient, and usable software.</w:t>
+      </w:r>
+    </w:p>
+    <w:p>
+      <w:pPr>
+        <w:rPr>
+          <w:rFonts w:ascii="Calibri" w:hAnsi="Calibri"/>
+        </w:rPr>
+      </w:pPr>
+      <w:r>
+        <w:rPr>
+          <w:rFonts w:ascii="Calibri" w:hAnsi="Calibri"/>
+        </w:rPr>
+        <w:t>In my free time, I enjoy playing soccer, hiking, running, biking, and traveling to new places.</w:t>
+      </w:r>
+    </w:p>
+    <w:p>
+      <w:pPr>
+        <w:rPr>
+          <w:rFonts w:ascii="Calibri" w:hAnsi="Calibri"/>
+        </w:rPr>
+      </w:pPr>
+      <w:r>
+        <w:rPr>
+          <w:rFonts w:ascii="Calibri" w:hAnsi="Calibri"/>
+        </w:rPr>
+        <w:t xml:space="preserve">I also keep a repository of personal and open-source projects on my </w:t>
+      </w:r>
+      <w:proofErr w:type="spellStart"/>
+      <w:r>
+        <w:rPr>
+          <w:rFonts w:ascii="Calibri" w:hAnsi="Calibri"/>
+        </w:rPr>
+        <w:t>Github</w:t>
+      </w:r>
+      <w:proofErr w:type="spellEnd"/>
+      <w:r>
+        <w:rPr>
+          <w:rFonts w:ascii="Calibri" w:hAnsi="Calibri"/>
+        </w:rPr>
+        <w:t xml:space="preserve"> page: </w:t>
       </w:r>
       <w:hyperlink r:id="rId8">
         <w:r>
@@ -199,15 +237,99 @@
         <w:rPr>
           <w:rFonts w:ascii="Calibri" w:hAnsi="Calibri"/>
         </w:rPr>
-        <w:t>Ruby, Ruby on Rails 3.x/2.x, MongoDB, NoSQL, MySQL,</w:t>
-      </w:r>
-      <w:r>
-        <w:rPr>
-          <w:rFonts w:ascii="Calibri" w:hAnsi="Calibri"/>
-        </w:rPr>
-        <w:t xml:space="preserve"> PostgreSQL, Javascript, Coffeescript, jQuery, CSS</w:t>
+        <w:t xml:space="preserve">Ruby, Ruby on Rails 3.x/2.x, </w:t>
+      </w:r>
+      <w:proofErr w:type="spellStart"/>
+      <w:r>
+        <w:rPr>
+          <w:rFonts w:ascii="Calibri" w:hAnsi="Calibri"/>
+        </w:rPr>
+        <w:t>MongoDB</w:t>
+      </w:r>
+      <w:proofErr w:type="spellEnd"/>
+      <w:r>
+        <w:rPr>
+          <w:rFonts w:ascii="Calibri" w:hAnsi="Calibri"/>
+        </w:rPr>
+        <w:t xml:space="preserve">, </w:t>
+      </w:r>
+      <w:proofErr w:type="spellStart"/>
+      <w:r>
+        <w:rPr>
+          <w:rFonts w:ascii="Calibri" w:hAnsi="Calibri"/>
+        </w:rPr>
+        <w:t>NoSQL</w:t>
+      </w:r>
+      <w:proofErr w:type="spellEnd"/>
+      <w:r>
+        <w:rPr>
+          <w:rFonts w:ascii="Calibri" w:hAnsi="Calibri"/>
+        </w:rPr>
+        <w:t xml:space="preserve">, MySQL, </w:t>
+      </w:r>
+      <w:proofErr w:type="spellStart"/>
+      <w:r>
+        <w:rPr>
+          <w:rFonts w:ascii="Calibri" w:hAnsi="Calibri"/>
+        </w:rPr>
+        <w:t>PostgreSQL</w:t>
+      </w:r>
+      <w:proofErr w:type="spellEnd"/>
+      <w:r>
+        <w:rPr>
+          <w:rFonts w:ascii="Calibri" w:hAnsi="Calibri"/>
+        </w:rPr>
+        <w:t xml:space="preserve">, </w:t>
+      </w:r>
+      <w:proofErr w:type="spellStart"/>
+      <w:r>
+        <w:rPr>
+          <w:rFonts w:ascii="Calibri" w:hAnsi="Calibri"/>
+        </w:rPr>
+        <w:t>Javascript</w:t>
+      </w:r>
+      <w:proofErr w:type="spellEnd"/>
+      <w:r>
+        <w:rPr>
+          <w:rFonts w:ascii="Calibri" w:hAnsi="Calibri"/>
+        </w:rPr>
+        <w:t xml:space="preserve">, </w:t>
+      </w:r>
+      <w:proofErr w:type="spellStart"/>
+      <w:r>
+        <w:rPr>
+          <w:rFonts w:ascii="Calibri" w:hAnsi="Calibri"/>
+        </w:rPr>
+        <w:t>Coffeescript</w:t>
+      </w:r>
+      <w:proofErr w:type="spellEnd"/>
+      <w:r>
+        <w:rPr>
+          <w:rFonts w:ascii="Calibri" w:hAnsi="Calibri"/>
+        </w:rPr>
+        <w:t xml:space="preserve">, </w:t>
+      </w:r>
+      <w:proofErr w:type="spellStart"/>
+      <w:r>
+        <w:rPr>
+          <w:rFonts w:ascii="Calibri" w:hAnsi="Calibri"/>
+        </w:rPr>
+        <w:t>jQuery</w:t>
+      </w:r>
+      <w:proofErr w:type="spellEnd"/>
+      <w:r>
+        <w:rPr>
+          <w:rFonts w:ascii="Calibri" w:hAnsi="Calibri"/>
+        </w:rPr>
+        <w:t>, CSS</w:t>
       </w:r>
       <w:bookmarkStart w:id="2" w:name="professional-experience"/>
+      <w:r>
+        <w:rPr>
+          <w:rFonts w:ascii="Calibri" w:hAnsi="Calibri"/>
+        </w:rPr>
+        <w:t>, Agile development</w:t>
+      </w:r>
     </w:p>
     <w:p>
       <w:pPr>
@@ -274,7 +396,21 @@
         <w:rPr>
           <w:rFonts w:ascii="Calibri" w:hAnsi="Calibri"/>
         </w:rPr>
-        <w:t>Implemented Salesforce CRM backend requirements using Apex</w:t>
+        <w:t xml:space="preserve">Implemented </w:t>
+      </w:r>
+      <w:proofErr w:type="spellStart"/>
+      <w:r>
+        <w:rPr>
+          <w:rFonts w:ascii="Calibri" w:hAnsi="Calibri"/>
+        </w:rPr>
+        <w:t>Salesforce</w:t>
+      </w:r>
+      <w:proofErr w:type="spellEnd"/>
+      <w:r>
+        <w:rPr>
+          <w:rFonts w:ascii="Calibri" w:hAnsi="Calibri"/>
+        </w:rPr>
+        <w:t xml:space="preserve"> CRM backend requirements using Apex</w:t>
       </w:r>
     </w:p>
     <w:p>
@@ -291,7 +427,35 @@
         <w:rPr>
           <w:rFonts w:ascii="Calibri" w:hAnsi="Calibri"/>
         </w:rPr>
-        <w:t>Developed Visualforce pages for Salesforce CRM</w:t>
+        <w:t xml:space="preserve">Developed </w:t>
+      </w:r>
+      <w:proofErr w:type="spellStart"/>
+      <w:r>
+        <w:rPr>
+          <w:rFonts w:ascii="Calibri" w:hAnsi="Calibri"/>
+        </w:rPr>
+        <w:t>Visualforce</w:t>
+      </w:r>
+      <w:proofErr w:type="spellEnd"/>
+      <w:r>
+        <w:rPr>
+          <w:rFonts w:ascii="Calibri" w:hAnsi="Calibri"/>
+        </w:rPr>
+        <w:t xml:space="preserve"> pages for </w:t>
+      </w:r>
+      <w:proofErr w:type="spellStart"/>
+      <w:r>
+        <w:rPr>
+          <w:rFonts w:ascii="Calibri" w:hAnsi="Calibri"/>
+        </w:rPr>
+        <w:t>Salesforce</w:t>
+      </w:r>
+      <w:proofErr w:type="spellEnd"/>
+      <w:r>
+        <w:rPr>
+          <w:rFonts w:ascii="Calibri" w:hAnsi="Calibri"/>
+        </w:rPr>
+        <w:t xml:space="preserve"> CRM</w:t>
       </w:r>
     </w:p>
     <w:p>
@@ -308,13 +472,21 @@
         <w:rPr>
           <w:rFonts w:ascii="Calibri" w:hAnsi="Calibri"/>
         </w:rPr>
-        <w:t>W</w:t>
-      </w:r>
-      <w:r>
-        <w:rPr>
-          <w:rFonts w:ascii="Calibri" w:hAnsi="Calibri"/>
-        </w:rPr>
-        <w:t>orked on Salesforce CRM integration projects using Ruby on Rails</w:t>
+        <w:t xml:space="preserve">Worked on </w:t>
+      </w:r>
+      <w:proofErr w:type="spellStart"/>
+      <w:r>
+        <w:rPr>
+          <w:rFonts w:ascii="Calibri" w:hAnsi="Calibri"/>
+        </w:rPr>
+        <w:t>Salesforce</w:t>
+      </w:r>
+      <w:proofErr w:type="spellEnd"/>
+      <w:r>
+        <w:rPr>
+          <w:rFonts w:ascii="Calibri" w:hAnsi="Calibri"/>
+        </w:rPr>
+        <w:t xml:space="preserve"> CRM integration projects using Ruby on Rails</w:t>
       </w:r>
     </w:p>
     <w:p>
@@ -331,7 +503,91 @@
         <w:rPr>
           <w:rFonts w:ascii="Calibri" w:hAnsi="Calibri"/>
         </w:rPr>
-        <w:t>Relevant Technologies: Salesforce CRM, Apex, Java, Visualforce, Ruby, Ruby on Rails 3.x, CSS3, HTML5, Javascript, jQuery, Git, Mercurial, MySQL, PostgreSQL, SQLite, Linux, Agile methods</w:t>
+        <w:t xml:space="preserve">Relevant Technologies: </w:t>
+      </w:r>
+      <w:proofErr w:type="spellStart"/>
+      <w:r>
+        <w:rPr>
+          <w:rFonts w:ascii="Calibri" w:hAnsi="Calibri"/>
+        </w:rPr>
+        <w:t>Salesforce</w:t>
+      </w:r>
+      <w:proofErr w:type="spellEnd"/>
+      <w:r>
+        <w:rPr>
+          <w:rFonts w:ascii="Calibri" w:hAnsi="Calibri"/>
+        </w:rPr>
+        <w:t xml:space="preserve"> CRM, Apex, Java, </w:t>
+      </w:r>
+      <w:proofErr w:type="spellStart"/>
+      <w:r>
+        <w:rPr>
+          <w:rFonts w:ascii="Calibri" w:hAnsi="Calibri"/>
+        </w:rPr>
+        <w:t>Visualforce</w:t>
+      </w:r>
+      <w:proofErr w:type="spellEnd"/>
+      <w:r>
+        <w:rPr>
+          <w:rFonts w:ascii="Calibri" w:hAnsi="Calibri"/>
+        </w:rPr>
+        <w:t xml:space="preserve">, Ruby, Ruby on Rails 3.x, CSS3, HTML5, </w:t>
+      </w:r>
+      <w:proofErr w:type="spellStart"/>
+      <w:r>
+        <w:rPr>
+          <w:rFonts w:ascii="Calibri" w:hAnsi="Calibri"/>
+        </w:rPr>
+        <w:t>Javascript</w:t>
+      </w:r>
+      <w:proofErr w:type="spellEnd"/>
+      <w:r>
+        <w:rPr>
+          <w:rFonts w:ascii="Calibri" w:hAnsi="Calibri"/>
+        </w:rPr>
+        <w:t xml:space="preserve">, </w:t>
+      </w:r>
+      <w:proofErr w:type="spellStart"/>
+      <w:r>
+        <w:rPr>
+          <w:rFonts w:ascii="Calibri" w:hAnsi="Calibri"/>
+        </w:rPr>
+        <w:t>jQuery</w:t>
+      </w:r>
+      <w:proofErr w:type="spellEnd"/>
+      <w:r>
+        <w:rPr>
+          <w:rFonts w:ascii="Calibri" w:hAnsi="Calibri"/>
+        </w:rPr>
+        <w:t xml:space="preserve">, </w:t>
+      </w:r>
+      <w:proofErr w:type="spellStart"/>
+      <w:r>
+        <w:rPr>
+          <w:rFonts w:ascii="Calibri" w:hAnsi="Calibri"/>
+        </w:rPr>
+        <w:t>Git</w:t>
+      </w:r>
+      <w:proofErr w:type="spellEnd"/>
+      <w:r>
+        <w:rPr>
+          <w:rFonts w:ascii="Calibri" w:hAnsi="Calibri"/>
+        </w:rPr>
+        <w:t xml:space="preserve">, Mercurial, MySQL, </w:t>
+      </w:r>
+      <w:proofErr w:type="spellStart"/>
+      <w:r>
+        <w:rPr>
+          <w:rFonts w:ascii="Calibri" w:hAnsi="Calibri"/>
+        </w:rPr>
+        <w:t>PostgreSQL</w:t>
+      </w:r>
+      <w:proofErr w:type="spellEnd"/>
+      <w:r>
+        <w:rPr>
+          <w:rFonts w:ascii="Calibri" w:hAnsi="Calibri"/>
+        </w:rPr>
+        <w:t>, SQLite, Linux, Agile methods</w:t>
       </w:r>
     </w:p>
     <w:p>
@@ -345,13 +601,7 @@
           <w:rFonts w:ascii="Calibri" w:hAnsi="Calibri"/>
         </w:rPr>
         <w:lastRenderedPageBreak/>
-        <w:t>Assoc</w:t>
-      </w:r>
-      <w:r>
-        <w:rPr>
-          <w:rFonts w:ascii="Calibri" w:hAnsi="Calibri"/>
-        </w:rPr>
-        <w:t xml:space="preserve">iate, Software </w:t>
+        <w:t xml:space="preserve">Associate, Software </w:t>
       </w:r>
       <w:r>
         <w:rPr>
@@ -365,18 +615,45 @@
         </w:rPr>
         <w:t xml:space="preserve"> at </w:t>
       </w:r>
+      <w:proofErr w:type="spellStart"/>
       <w:r>
         <w:rPr>
           <w:rFonts w:ascii="Calibri" w:hAnsi="Calibri"/>
           <w:b/>
         </w:rPr>
-        <w:t>iLab Solutions</w:t>
-      </w:r>
-      <w:r>
-        <w:rPr>
-          <w:rFonts w:ascii="Calibri" w:hAnsi="Calibri"/>
-        </w:rPr>
-        <w:t xml:space="preserve"> (http://ilabsolutions.com) - 2011 – 2012</w:t>
+        <w:t>iLab</w:t>
+      </w:r>
+      <w:proofErr w:type="spellEnd"/>
+      <w:r>
+        <w:rPr>
+          <w:rFonts w:ascii="Calibri" w:hAnsi="Calibri"/>
+          <w:b/>
+        </w:rPr>
+        <w:t xml:space="preserve"> Solutions</w:t>
+      </w:r>
+      <w:r>
+        <w:rPr>
+          <w:rFonts w:ascii="Calibri" w:hAnsi="Calibri"/>
+        </w:rPr>
+        <w:t xml:space="preserve"> (http://ilabsolutions.com) - </w:t>
+      </w:r>
+      <w:r>
+        <w:rPr>
+          <w:rFonts w:ascii="Calibri" w:hAnsi="Calibri"/>
+        </w:rPr>
+        <w:t>2011 –</w:t>
+      </w:r>
+      <w:r>
+        <w:rPr>
+          <w:rFonts w:ascii="Calibri" w:hAnsi="Calibri"/>
+        </w:rPr>
+        <w:t xml:space="preserve"> </w:t>
+      </w:r>
+      <w:r>
+        <w:rPr>
+          <w:rFonts w:ascii="Calibri" w:hAnsi="Calibri"/>
+        </w:rPr>
+        <w:t>2012</w:t>
       </w:r>
     </w:p>
     <w:p>
@@ -393,8 +670,30 @@
         <w:rPr>
           <w:rFonts w:ascii="Calibri" w:hAnsi="Calibri"/>
         </w:rPr>
-        <w:t>Developed and maintained new and existing products and features for in-house web applications using Ruby on Rails and Javascript/Coffeescript</w:t>
-      </w:r>
+        <w:t xml:space="preserve">Developed and maintained new and existing products and features for in-house web applications using Ruby on Rails and </w:t>
+      </w:r>
+      <w:proofErr w:type="spellStart"/>
+      <w:r>
+        <w:rPr>
+          <w:rFonts w:ascii="Calibri" w:hAnsi="Calibri"/>
+        </w:rPr>
+        <w:t>Javascript</w:t>
+      </w:r>
+      <w:proofErr w:type="spellEnd"/>
+      <w:r>
+        <w:rPr>
+          <w:rFonts w:ascii="Calibri" w:hAnsi="Calibri"/>
+        </w:rPr>
+        <w:t>/</w:t>
+      </w:r>
+      <w:proofErr w:type="spellStart"/>
+      <w:r>
+        <w:rPr>
+          <w:rFonts w:ascii="Calibri" w:hAnsi="Calibri"/>
+        </w:rPr>
+        <w:t>Coffeescript</w:t>
+      </w:r>
+      <w:proofErr w:type="spellEnd"/>
     </w:p>
     <w:p>
       <w:pPr>
@@ -410,14 +709,16 @@
         <w:rPr>
           <w:rFonts w:ascii="Calibri" w:hAnsi="Calibri"/>
         </w:rPr>
-        <w:t>Ported existing applications</w:t>
-      </w:r>
-      <w:r>
-        <w:rPr>
-          <w:rFonts w:ascii="Calibri" w:hAnsi="Calibri"/>
-        </w:rPr>
-        <w:t xml:space="preserve"> from using Prototype to jQuery</w:t>
-      </w:r>
+        <w:t xml:space="preserve">Ported existing applications from using Prototype to </w:t>
+      </w:r>
+      <w:proofErr w:type="spellStart"/>
+      <w:r>
+        <w:rPr>
+          <w:rFonts w:ascii="Calibri" w:hAnsi="Calibri"/>
+        </w:rPr>
+        <w:t>jQuery</w:t>
+      </w:r>
+      <w:proofErr w:type="spellEnd"/>
     </w:p>
     <w:p>
       <w:pPr>
@@ -433,14 +734,114 @@
         <w:rPr>
           <w:rFonts w:ascii="Calibri" w:hAnsi="Calibri"/>
         </w:rPr>
-        <w:t>Relevant Technologies: Ruby, Ruby on Rails 2.x, Ruby on Rails 3.2, Javascript, jQuery, Prototype, Coffeescript, CSS3, HTML5, Twitter Bootstrap, PostgreSQL, MySQL, Git, Linux, Haml, Slim, SCSS/SASS, Sunspot, Solr, Agile metho</w:t>
-      </w:r>
-      <w:r>
-        <w:rPr>
-          <w:rFonts w:ascii="Calibri" w:hAnsi="Calibri"/>
-        </w:rPr>
-        <w:t>ds, Continuous Integration Consu</w:t>
-      </w:r>
+        <w:t xml:space="preserve">Relevant Technologies: Ruby, Ruby on Rails 2.x, Ruby on Rails 3.2, </w:t>
+      </w:r>
+      <w:proofErr w:type="spellStart"/>
+      <w:r>
+        <w:rPr>
+          <w:rFonts w:ascii="Calibri" w:hAnsi="Calibri"/>
+        </w:rPr>
+        <w:t>Javascript</w:t>
+      </w:r>
+      <w:proofErr w:type="spellEnd"/>
+      <w:r>
+        <w:rPr>
+          <w:rFonts w:ascii="Calibri" w:hAnsi="Calibri"/>
+        </w:rPr>
+        <w:t xml:space="preserve">, </w:t>
+      </w:r>
+      <w:proofErr w:type="spellStart"/>
+      <w:r>
+        <w:rPr>
+          <w:rFonts w:ascii="Calibri" w:hAnsi="Calibri"/>
+        </w:rPr>
+        <w:t>jQuery</w:t>
+      </w:r>
+      <w:proofErr w:type="spellEnd"/>
+      <w:r>
+        <w:rPr>
+          <w:rFonts w:ascii="Calibri" w:hAnsi="Calibri"/>
+        </w:rPr>
+        <w:t xml:space="preserve">, Prototype, </w:t>
+      </w:r>
+      <w:proofErr w:type="spellStart"/>
+      <w:r>
+        <w:rPr>
+          <w:rFonts w:ascii="Calibri" w:hAnsi="Calibri"/>
+        </w:rPr>
+        <w:t>Coffeescript</w:t>
+      </w:r>
+      <w:proofErr w:type="spellEnd"/>
+      <w:r>
+        <w:rPr>
+          <w:rFonts w:ascii="Calibri" w:hAnsi="Calibri"/>
+        </w:rPr>
+        <w:t xml:space="preserve">, CSS3, HTML5, Twitter Bootstrap, </w:t>
+      </w:r>
+      <w:proofErr w:type="spellStart"/>
+      <w:r>
+        <w:rPr>
+          <w:rFonts w:ascii="Calibri" w:hAnsi="Calibri"/>
+        </w:rPr>
+        <w:t>PostgreSQL</w:t>
+      </w:r>
+      <w:proofErr w:type="spellEnd"/>
+      <w:r>
+        <w:rPr>
+          <w:rFonts w:ascii="Calibri" w:hAnsi="Calibri"/>
+        </w:rPr>
+        <w:t xml:space="preserve">, MySQL, </w:t>
+      </w:r>
+      <w:proofErr w:type="spellStart"/>
+      <w:r>
+        <w:rPr>
+          <w:rFonts w:ascii="Calibri" w:hAnsi="Calibri"/>
+        </w:rPr>
+        <w:t>Git</w:t>
+      </w:r>
+      <w:proofErr w:type="spellEnd"/>
+      <w:r>
+        <w:rPr>
+          <w:rFonts w:ascii="Calibri" w:hAnsi="Calibri"/>
+        </w:rPr>
+        <w:t xml:space="preserve">, Linux, </w:t>
+      </w:r>
+      <w:proofErr w:type="spellStart"/>
+      <w:r>
+        <w:rPr>
+          <w:rFonts w:ascii="Calibri" w:hAnsi="Calibri"/>
+        </w:rPr>
+        <w:t>Haml</w:t>
+      </w:r>
+      <w:proofErr w:type="spellEnd"/>
+      <w:r>
+        <w:rPr>
+          <w:rFonts w:ascii="Calibri" w:hAnsi="Calibri"/>
+        </w:rPr>
+        <w:t xml:space="preserve">, Slim, SCSS/SASS, Sunspot, </w:t>
+      </w:r>
+      <w:proofErr w:type="spellStart"/>
+      <w:r>
+        <w:rPr>
+          <w:rFonts w:ascii="Calibri" w:hAnsi="Calibri"/>
+        </w:rPr>
+        <w:t>Solr</w:t>
+      </w:r>
+      <w:proofErr w:type="spellEnd"/>
+      <w:r>
+        <w:rPr>
+          <w:rFonts w:ascii="Calibri" w:hAnsi="Calibri"/>
+        </w:rPr>
+        <w:t xml:space="preserve">, Agile methods, Continuous Integration </w:t>
+      </w:r>
+      <w:proofErr w:type="spellStart"/>
+      <w:r>
+        <w:rPr>
+          <w:rFonts w:ascii="Calibri" w:hAnsi="Calibri"/>
+        </w:rPr>
+        <w:t>Consu</w:t>
+      </w:r>
+      <w:proofErr w:type="spellEnd"/>
     </w:p>
     <w:p>
       <w:pPr>
@@ -465,7 +866,25 @@
         <w:rPr>
           <w:rFonts w:ascii="Calibri" w:hAnsi="Calibri"/>
         </w:rPr>
-        <w:t xml:space="preserve"> (http://infinite.ly) - 2010 - 2012</w:t>
+        <w:t xml:space="preserve"> (http://infinite.ly) - 2010 </w:t>
+      </w:r>
+      <w:r>
+        <w:rPr>
+          <w:rFonts w:ascii="Calibri" w:hAnsi="Calibri"/>
+        </w:rPr>
+        <w:t>–</w:t>
+      </w:r>
+      <w:r>
+        <w:rPr>
+          <w:rFonts w:ascii="Calibri" w:hAnsi="Calibri"/>
+        </w:rPr>
+        <w:t xml:space="preserve"> </w:t>
+      </w:r>
+      <w:r>
+        <w:rPr>
+          <w:rFonts w:ascii="Calibri" w:hAnsi="Calibri"/>
+        </w:rPr>
+        <w:t>2012</w:t>
       </w:r>
     </w:p>
     <w:p>
@@ -482,8 +901,44 @@
         <w:rPr>
           <w:rFonts w:ascii="Calibri" w:hAnsi="Calibri"/>
         </w:rPr>
-        <w:t>Developed Ruby on Rails 3 web applications using MongoDB and back-ground processes using Resque and Redis</w:t>
-      </w:r>
+        <w:t xml:space="preserve">Developed Ruby on Rails 3 web applications using </w:t>
+      </w:r>
+      <w:proofErr w:type="spellStart"/>
+      <w:r>
+        <w:rPr>
+          <w:rFonts w:ascii="Calibri" w:hAnsi="Calibri"/>
+        </w:rPr>
+        <w:t>MongoDB</w:t>
+      </w:r>
+      <w:proofErr w:type="spellEnd"/>
+      <w:r>
+        <w:rPr>
+          <w:rFonts w:ascii="Calibri" w:hAnsi="Calibri"/>
+        </w:rPr>
+        <w:t xml:space="preserve"> and back-ground processes using </w:t>
+      </w:r>
+      <w:proofErr w:type="spellStart"/>
+      <w:r>
+        <w:rPr>
+          <w:rFonts w:ascii="Calibri" w:hAnsi="Calibri"/>
+        </w:rPr>
+        <w:t>Resque</w:t>
+      </w:r>
+      <w:proofErr w:type="spellEnd"/>
+      <w:r>
+        <w:rPr>
+          <w:rFonts w:ascii="Calibri" w:hAnsi="Calibri"/>
+        </w:rPr>
+        <w:t xml:space="preserve"> and </w:t>
+      </w:r>
+      <w:proofErr w:type="spellStart"/>
+      <w:r>
+        <w:rPr>
+          <w:rFonts w:ascii="Calibri" w:hAnsi="Calibri"/>
+        </w:rPr>
+        <w:t>Redis</w:t>
+      </w:r>
+      <w:proofErr w:type="spellEnd"/>
     </w:p>
     <w:p>
       <w:pPr>
@@ -499,14 +954,16 @@
         <w:rPr>
           <w:rFonts w:ascii="Calibri" w:hAnsi="Calibri"/>
         </w:rPr>
-        <w:t>Implemented search and indexing capabilities using E</w:t>
-      </w:r>
-      <w:r>
-        <w:rPr>
-          <w:rFonts w:ascii="Calibri" w:hAnsi="Calibri"/>
-        </w:rPr>
-        <w:t>lasticSearch</w:t>
-      </w:r>
+        <w:t xml:space="preserve">Implemented search and indexing capabilities using </w:t>
+      </w:r>
+      <w:proofErr w:type="spellStart"/>
+      <w:r>
+        <w:rPr>
+          <w:rFonts w:ascii="Calibri" w:hAnsi="Calibri"/>
+        </w:rPr>
+        <w:t>ElasticSearch</w:t>
+      </w:r>
+      <w:proofErr w:type="spellEnd"/>
     </w:p>
     <w:p>
       <w:pPr>
@@ -539,14 +996,58 @@
         <w:rPr>
           <w:rFonts w:ascii="Calibri" w:hAnsi="Calibri"/>
         </w:rPr>
-        <w:t>Managed remote server infrastructure on Linux instances using Nginx, Unicorn, Bluepill, Monit</w:t>
-      </w:r>
-      <w:r>
-        <w:rPr>
-          <w:rFonts w:ascii="Calibri" w:hAnsi="Calibri"/>
-        </w:rPr>
-        <w:t xml:space="preserve"> and Newrelic</w:t>
-      </w:r>
+        <w:t xml:space="preserve">Managed remote server infrastructure on Linux instances using </w:t>
+      </w:r>
+      <w:proofErr w:type="spellStart"/>
+      <w:r>
+        <w:rPr>
+          <w:rFonts w:ascii="Calibri" w:hAnsi="Calibri"/>
+        </w:rPr>
+        <w:t>Nginx</w:t>
+      </w:r>
+      <w:proofErr w:type="spellEnd"/>
+      <w:r>
+        <w:rPr>
+          <w:rFonts w:ascii="Calibri" w:hAnsi="Calibri"/>
+        </w:rPr>
+        <w:t xml:space="preserve">, Unicorn, </w:t>
+      </w:r>
+      <w:proofErr w:type="spellStart"/>
+      <w:r>
+        <w:rPr>
+          <w:rFonts w:ascii="Calibri" w:hAnsi="Calibri"/>
+        </w:rPr>
+        <w:t>Bluepill</w:t>
+      </w:r>
+      <w:proofErr w:type="spellEnd"/>
+      <w:r>
+        <w:rPr>
+          <w:rFonts w:ascii="Calibri" w:hAnsi="Calibri"/>
+        </w:rPr>
+        <w:t xml:space="preserve">, </w:t>
+      </w:r>
+      <w:proofErr w:type="spellStart"/>
+      <w:r>
+        <w:rPr>
+          <w:rFonts w:ascii="Calibri" w:hAnsi="Calibri"/>
+        </w:rPr>
+        <w:t>Monit</w:t>
+      </w:r>
+      <w:proofErr w:type="spellEnd"/>
+      <w:r>
+        <w:rPr>
+          <w:rFonts w:ascii="Calibri" w:hAnsi="Calibri"/>
+        </w:rPr>
+        <w:t xml:space="preserve"> and </w:t>
+      </w:r>
+      <w:proofErr w:type="spellStart"/>
+      <w:r>
+        <w:rPr>
+          <w:rFonts w:ascii="Calibri" w:hAnsi="Calibri"/>
+        </w:rPr>
+        <w:t>Newrelic</w:t>
+      </w:r>
+      <w:proofErr w:type="spellEnd"/>
     </w:p>
     <w:p>
       <w:pPr>
@@ -562,13 +1063,189 @@
         <w:rPr>
           <w:rFonts w:ascii="Calibri" w:hAnsi="Calibri"/>
         </w:rPr>
-        <w:t xml:space="preserve">Relevant Technogies: Ruby, Ruby on Rails 3.x, Rack, Javascript, Coffeescript, jQuery, HTML5, CSS3, Linux, Nginx, Unicorn, Monit, NewRelic, REST, APIs, ElasticSearch, MongoDB, Redis, Haml, Slim, SCSS/SASS, Git, Agile methods, RSpec, Cucumber, </w:t>
-      </w:r>
-      <w:r>
-        <w:rPr>
-          <w:rFonts w:ascii="Calibri" w:hAnsi="Calibri"/>
-        </w:rPr>
-        <w:t>Continuous Integration</w:t>
+        <w:t xml:space="preserve">Relevant </w:t>
+      </w:r>
+      <w:proofErr w:type="spellStart"/>
+      <w:r>
+        <w:rPr>
+          <w:rFonts w:ascii="Calibri" w:hAnsi="Calibri"/>
+        </w:rPr>
+        <w:t>Technogies</w:t>
+      </w:r>
+      <w:proofErr w:type="spellEnd"/>
+      <w:r>
+        <w:rPr>
+          <w:rFonts w:ascii="Calibri" w:hAnsi="Calibri"/>
+        </w:rPr>
+        <w:t xml:space="preserve">: Ruby, Ruby on Rails 3.x, Rack, </w:t>
+      </w:r>
+      <w:proofErr w:type="spellStart"/>
+      <w:r>
+        <w:rPr>
+          <w:rFonts w:ascii="Calibri" w:hAnsi="Calibri"/>
+        </w:rPr>
+        <w:t>Javascript</w:t>
+      </w:r>
+      <w:proofErr w:type="spellEnd"/>
+      <w:r>
+        <w:rPr>
+          <w:rFonts w:ascii="Calibri" w:hAnsi="Calibri"/>
+        </w:rPr>
+        <w:t xml:space="preserve">, </w:t>
+      </w:r>
+      <w:proofErr w:type="spellStart"/>
+      <w:r>
+        <w:rPr>
+          <w:rFonts w:ascii="Calibri" w:hAnsi="Calibri"/>
+        </w:rPr>
+        <w:t>Coffeescript</w:t>
+      </w:r>
+      <w:proofErr w:type="spellEnd"/>
+      <w:r>
+        <w:rPr>
+          <w:rFonts w:ascii="Calibri" w:hAnsi="Calibri"/>
+        </w:rPr>
+        <w:t xml:space="preserve">, </w:t>
+      </w:r>
+      <w:proofErr w:type="spellStart"/>
+      <w:r>
+        <w:rPr>
+          <w:rFonts w:ascii="Calibri" w:hAnsi="Calibri"/>
+        </w:rPr>
+        <w:t>jQuery</w:t>
+      </w:r>
+      <w:proofErr w:type="spellEnd"/>
+      <w:r>
+        <w:rPr>
+          <w:rFonts w:ascii="Calibri" w:hAnsi="Calibri"/>
+        </w:rPr>
+        <w:t xml:space="preserve">, HTML5, CSS3, Linux, </w:t>
+      </w:r>
+      <w:proofErr w:type="spellStart"/>
+      <w:r>
+        <w:rPr>
+          <w:rFonts w:ascii="Calibri" w:hAnsi="Calibri"/>
+        </w:rPr>
+        <w:t>Nginx</w:t>
+      </w:r>
+      <w:proofErr w:type="spellEnd"/>
+      <w:r>
+        <w:rPr>
+          <w:rFonts w:ascii="Calibri" w:hAnsi="Calibri"/>
+        </w:rPr>
+        <w:t xml:space="preserve">, Unicorn, </w:t>
+      </w:r>
+      <w:proofErr w:type="spellStart"/>
+      <w:r>
+        <w:rPr>
+          <w:rFonts w:ascii="Calibri" w:hAnsi="Calibri"/>
+        </w:rPr>
+        <w:t>Monit</w:t>
+      </w:r>
+      <w:proofErr w:type="spellEnd"/>
+      <w:r>
+        <w:rPr>
+          <w:rFonts w:ascii="Calibri" w:hAnsi="Calibri"/>
+        </w:rPr>
+        <w:t xml:space="preserve">, </w:t>
+      </w:r>
+      <w:proofErr w:type="spellStart"/>
+      <w:r>
+        <w:rPr>
+          <w:rFonts w:ascii="Calibri" w:hAnsi="Calibri"/>
+        </w:rPr>
+        <w:t>NewRelic</w:t>
+      </w:r>
+      <w:proofErr w:type="spellEnd"/>
+      <w:r>
+        <w:rPr>
+          <w:rFonts w:ascii="Calibri" w:hAnsi="Calibri"/>
+        </w:rPr>
+        <w:t xml:space="preserve">, REST, APIs, </w:t>
+      </w:r>
+      <w:proofErr w:type="spellStart"/>
+      <w:r>
+        <w:rPr>
+          <w:rFonts w:ascii="Calibri" w:hAnsi="Calibri"/>
+        </w:rPr>
+        <w:t>ElasticSearch</w:t>
+      </w:r>
+      <w:proofErr w:type="spellEnd"/>
+      <w:r>
+        <w:rPr>
+          <w:rFonts w:ascii="Calibri" w:hAnsi="Calibri"/>
+        </w:rPr>
+        <w:t xml:space="preserve">, </w:t>
+      </w:r>
+      <w:proofErr w:type="spellStart"/>
+      <w:r>
+        <w:rPr>
+          <w:rFonts w:ascii="Calibri" w:hAnsi="Calibri"/>
+        </w:rPr>
+        <w:t>MongoDB</w:t>
+      </w:r>
+      <w:proofErr w:type="spellEnd"/>
+      <w:r>
+        <w:rPr>
+          <w:rFonts w:ascii="Calibri" w:hAnsi="Calibri"/>
+        </w:rPr>
+        <w:t xml:space="preserve">, </w:t>
+      </w:r>
+      <w:proofErr w:type="spellStart"/>
+      <w:r>
+        <w:rPr>
+          <w:rFonts w:ascii="Calibri" w:hAnsi="Calibri"/>
+        </w:rPr>
+        <w:t>Redis</w:t>
+      </w:r>
+      <w:proofErr w:type="spellEnd"/>
+      <w:r>
+        <w:rPr>
+          <w:rFonts w:ascii="Calibri" w:hAnsi="Calibri"/>
+        </w:rPr>
+        <w:t xml:space="preserve">, </w:t>
+      </w:r>
+      <w:proofErr w:type="spellStart"/>
+      <w:r>
+        <w:rPr>
+          <w:rFonts w:ascii="Calibri" w:hAnsi="Calibri"/>
+        </w:rPr>
+        <w:t>Haml</w:t>
+      </w:r>
+      <w:proofErr w:type="spellEnd"/>
+      <w:r>
+        <w:rPr>
+          <w:rFonts w:ascii="Calibri" w:hAnsi="Calibri"/>
+        </w:rPr>
+        <w:t xml:space="preserve">, Slim, SCSS/SASS, </w:t>
+      </w:r>
+      <w:proofErr w:type="spellStart"/>
+      <w:r>
+        <w:rPr>
+          <w:rFonts w:ascii="Calibri" w:hAnsi="Calibri"/>
+        </w:rPr>
+        <w:t>Git</w:t>
+      </w:r>
+      <w:proofErr w:type="spellEnd"/>
+      <w:r>
+        <w:rPr>
+          <w:rFonts w:ascii="Calibri" w:hAnsi="Calibri"/>
+        </w:rPr>
+        <w:t xml:space="preserve">, Agile methods, </w:t>
+      </w:r>
+      <w:proofErr w:type="spellStart"/>
+      <w:r>
+        <w:rPr>
+          <w:rFonts w:ascii="Calibri" w:hAnsi="Calibri"/>
+        </w:rPr>
+        <w:t>RSpec</w:t>
+      </w:r>
+      <w:proofErr w:type="spellEnd"/>
+      <w:r>
+        <w:rPr>
+          <w:rFonts w:ascii="Calibri" w:hAnsi="Calibri"/>
+        </w:rPr>
+        <w:t>, Cucumber, Continuous Integration</w:t>
       </w:r>
     </w:p>
     <w:p>
@@ -589,8 +1266,6 @@
         </w:rPr>
         <w:t>Web</w:t>
       </w:r>
-      <w:bookmarkStart w:id="3" w:name="_GoBack"/>
-      <w:bookmarkEnd w:id="3"/>
       <w:r>
         <w:rPr>
           <w:rFonts w:ascii="Calibri" w:hAnsi="Calibri"/>
@@ -608,7 +1283,25 @@
         <w:rPr>
           <w:rFonts w:ascii="Calibri" w:hAnsi="Calibri"/>
         </w:rPr>
-        <w:t xml:space="preserve"> (http://dealgrocer.com)- 2011 - 2012</w:t>
+        <w:t xml:space="preserve"> (http://dealgrocer.com)- 2011 </w:t>
+      </w:r>
+      <w:r>
+        <w:rPr>
+          <w:rFonts w:ascii="Calibri" w:hAnsi="Calibri"/>
+        </w:rPr>
+        <w:t>–</w:t>
+      </w:r>
+      <w:r>
+        <w:rPr>
+          <w:rFonts w:ascii="Calibri" w:hAnsi="Calibri"/>
+        </w:rPr>
+        <w:t xml:space="preserve"> </w:t>
+      </w:r>
+      <w:r>
+        <w:rPr>
+          <w:rFonts w:ascii="Calibri" w:hAnsi="Calibri"/>
+        </w:rPr>
+        <w:t>2012</w:t>
       </w:r>
     </w:p>
     <w:p>
@@ -625,7 +1318,21 @@
         <w:rPr>
           <w:rFonts w:ascii="Calibri" w:hAnsi="Calibri"/>
         </w:rPr>
-        <w:t>Developed additional features for main web application using Cuba (a Rack-based web framework) and Ohm (Redis-based ORM)</w:t>
+        <w:t>Developed additional features for main web application using Cuba (a Rack-based web framework) and Ohm (</w:t>
+      </w:r>
+      <w:proofErr w:type="spellStart"/>
+      <w:r>
+        <w:rPr>
+          <w:rFonts w:ascii="Calibri" w:hAnsi="Calibri"/>
+        </w:rPr>
+        <w:t>Redis</w:t>
+      </w:r>
+      <w:proofErr w:type="spellEnd"/>
+      <w:r>
+        <w:rPr>
+          <w:rFonts w:ascii="Calibri" w:hAnsi="Calibri"/>
+        </w:rPr>
+        <w:t>-based ORM)</w:t>
       </w:r>
     </w:p>
     <w:p>
@@ -642,7 +1349,77 @@
         <w:rPr>
           <w:rFonts w:ascii="Calibri" w:hAnsi="Calibri"/>
         </w:rPr>
-        <w:t>Relevant Technologies: Ruby, Rack, Cuba, Ohm, Redis, CSS3, HTML5, Haml, SCSS/SASS, Javascript, jQuery, Git, Slim, Extreme Programming, Continuous Integration</w:t>
+        <w:t xml:space="preserve">Relevant Technologies: Ruby, Rack, Cuba, Ohm, </w:t>
+      </w:r>
+      <w:proofErr w:type="spellStart"/>
+      <w:r>
+        <w:rPr>
+          <w:rFonts w:ascii="Calibri" w:hAnsi="Calibri"/>
+        </w:rPr>
+        <w:t>Redis</w:t>
+      </w:r>
+      <w:proofErr w:type="spellEnd"/>
+      <w:r>
+        <w:rPr>
+          <w:rFonts w:ascii="Calibri" w:hAnsi="Calibri"/>
+        </w:rPr>
+        <w:t xml:space="preserve">, CSS3, HTML5, </w:t>
+      </w:r>
+      <w:proofErr w:type="spellStart"/>
+      <w:r>
+        <w:rPr>
+          <w:rFonts w:ascii="Calibri" w:hAnsi="Calibri"/>
+        </w:rPr>
+        <w:t>Haml</w:t>
+      </w:r>
+      <w:proofErr w:type="spellEnd"/>
+      <w:r>
+        <w:rPr>
+          <w:rFonts w:ascii="Calibri" w:hAnsi="Calibri"/>
+        </w:rPr>
+        <w:t xml:space="preserve">, SCSS/SASS, </w:t>
+      </w:r>
+      <w:proofErr w:type="spellStart"/>
+      <w:r>
+        <w:rPr>
+          <w:rFonts w:ascii="Calibri" w:hAnsi="Calibri"/>
+        </w:rPr>
+        <w:t>Javascript</w:t>
+      </w:r>
+      <w:proofErr w:type="spellEnd"/>
+      <w:r>
+        <w:rPr>
+          <w:rFonts w:ascii="Calibri" w:hAnsi="Calibri"/>
+        </w:rPr>
+        <w:t xml:space="preserve">, </w:t>
+      </w:r>
+      <w:proofErr w:type="spellStart"/>
+      <w:r>
+        <w:rPr>
+          <w:rFonts w:ascii="Calibri" w:hAnsi="Calibri"/>
+        </w:rPr>
+        <w:t>jQuery</w:t>
+      </w:r>
+      <w:proofErr w:type="spellEnd"/>
+      <w:r>
+        <w:rPr>
+          <w:rFonts w:ascii="Calibri" w:hAnsi="Calibri"/>
+        </w:rPr>
+        <w:t xml:space="preserve">, </w:t>
+      </w:r>
+      <w:proofErr w:type="spellStart"/>
+      <w:r>
+        <w:rPr>
+          <w:rFonts w:ascii="Calibri" w:hAnsi="Calibri"/>
+        </w:rPr>
+        <w:t>Git</w:t>
+      </w:r>
+      <w:proofErr w:type="spellEnd"/>
+      <w:r>
+        <w:rPr>
+          <w:rFonts w:ascii="Calibri" w:hAnsi="Calibri"/>
+        </w:rPr>
+        <w:t>, Slim, Extreme Programming, Continuous Integration</w:t>
       </w:r>
     </w:p>
     <w:p>
@@ -668,7 +1445,19 @@
         <w:rPr>
           <w:rFonts w:ascii="Calibri" w:hAnsi="Calibri"/>
         </w:rPr>
-        <w:t xml:space="preserve"> (http://exist.com) - 2008 – 2010</w:t>
+        <w:t xml:space="preserve"> (http://exist.com) - 2008 –</w:t>
+      </w:r>
+      <w:r>
+        <w:rPr>
+          <w:rFonts w:ascii="Calibri" w:hAnsi="Calibri"/>
+        </w:rPr>
+        <w:t xml:space="preserve"> </w:t>
+      </w:r>
+      <w:r>
+        <w:rPr>
+          <w:rFonts w:ascii="Calibri" w:hAnsi="Calibri"/>
+        </w:rPr>
+        <w:t>2010</w:t>
       </w:r>
     </w:p>
     <w:p>
@@ -685,13 +1474,21 @@
         <w:rPr>
           <w:rFonts w:ascii="Calibri" w:hAnsi="Calibri"/>
         </w:rPr>
-        <w:t xml:space="preserve">Implemented and maintained web </w:t>
-      </w:r>
-      <w:r>
-        <w:rPr>
-          <w:rFonts w:ascii="Calibri" w:hAnsi="Calibri"/>
-        </w:rPr>
-        <w:t>and mobile applications for various cli-ents, most of which are developed using Ruby on Rails technologies.</w:t>
+        <w:t>Implemented and maintained web and mobile applications for various cli-</w:t>
+      </w:r>
+      <w:proofErr w:type="spellStart"/>
+      <w:r>
+        <w:rPr>
+          <w:rFonts w:ascii="Calibri" w:hAnsi="Calibri"/>
+        </w:rPr>
+        <w:t>ents</w:t>
+      </w:r>
+      <w:proofErr w:type="spellEnd"/>
+      <w:r>
+        <w:rPr>
+          <w:rFonts w:ascii="Calibri" w:hAnsi="Calibri"/>
+        </w:rPr>
+        <w:t>, most of which are developed using Ruby on Rails technologies.</w:t>
       </w:r>
     </w:p>
     <w:p>
@@ -708,13 +1505,49 @@
         <w:rPr>
           <w:rFonts w:ascii="Calibri" w:hAnsi="Calibri"/>
         </w:rPr>
-        <w:t>Developed new features and enhanced existing functionalities for the TotSpot social networking web site using Facebook’s OpenStream API and Twitter’</w:t>
-      </w:r>
-      <w:r>
-        <w:rPr>
-          <w:rFonts w:ascii="Calibri" w:hAnsi="Calibri"/>
-        </w:rPr>
-        <w:t>s OAuth API</w:t>
+        <w:t xml:space="preserve">Developed new features and enhanced existing functionalities for the </w:t>
+      </w:r>
+      <w:proofErr w:type="spellStart"/>
+      <w:r>
+        <w:rPr>
+          <w:rFonts w:ascii="Calibri" w:hAnsi="Calibri"/>
+        </w:rPr>
+        <w:t>TotSpot</w:t>
+      </w:r>
+      <w:proofErr w:type="spellEnd"/>
+      <w:r>
+        <w:rPr>
+          <w:rFonts w:ascii="Calibri" w:hAnsi="Calibri"/>
+        </w:rPr>
+        <w:t xml:space="preserve"> social networking web site using Facebook’s </w:t>
+      </w:r>
+      <w:proofErr w:type="spellStart"/>
+      <w:r>
+        <w:rPr>
+          <w:rFonts w:ascii="Calibri" w:hAnsi="Calibri"/>
+        </w:rPr>
+        <w:t>OpenStream</w:t>
+      </w:r>
+      <w:proofErr w:type="spellEnd"/>
+      <w:r>
+        <w:rPr>
+          <w:rFonts w:ascii="Calibri" w:hAnsi="Calibri"/>
+        </w:rPr>
+        <w:t xml:space="preserve"> API and Twitter’s </w:t>
+      </w:r>
+      <w:proofErr w:type="spellStart"/>
+      <w:r>
+        <w:rPr>
+          <w:rFonts w:ascii="Calibri" w:hAnsi="Calibri"/>
+        </w:rPr>
+        <w:t>OAuth</w:t>
+      </w:r>
+      <w:proofErr w:type="spellEnd"/>
+      <w:r>
+        <w:rPr>
+          <w:rFonts w:ascii="Calibri" w:hAnsi="Calibri"/>
+        </w:rPr>
+        <w:t xml:space="preserve"> API</w:t>
       </w:r>
     </w:p>
     <w:p>
@@ -749,7 +1582,21 @@
         <w:rPr>
           <w:rFonts w:ascii="Calibri" w:hAnsi="Calibri"/>
         </w:rPr>
-        <w:t>Developed iPhone application to render photos as cartoonized images</w:t>
+        <w:t xml:space="preserve">Developed iPhone application to render photos as </w:t>
+      </w:r>
+      <w:proofErr w:type="spellStart"/>
+      <w:r>
+        <w:rPr>
+          <w:rFonts w:ascii="Calibri" w:hAnsi="Calibri"/>
+        </w:rPr>
+        <w:t>cartoonized</w:t>
+      </w:r>
+      <w:proofErr w:type="spellEnd"/>
+      <w:r>
+        <w:rPr>
+          <w:rFonts w:ascii="Calibri" w:hAnsi="Calibri"/>
+        </w:rPr>
+        <w:t xml:space="preserve"> images</w:t>
       </w:r>
     </w:p>
     <w:p>
@@ -766,13 +1613,105 @@
         <w:rPr>
           <w:rFonts w:ascii="Calibri" w:hAnsi="Calibri"/>
         </w:rPr>
-        <w:t>Relevant Technologies: Ruby, Ruby on Rails 2.x/3.x, Rack, Javascript, Coffees</w:t>
-      </w:r>
-      <w:r>
-        <w:rPr>
-          <w:rFonts w:ascii="Calibri" w:hAnsi="Calibri"/>
-        </w:rPr>
-        <w:t>cript, jQuery, HTML, CSS, SASS, LESS, Linux, Nginx, APIs, REST, Agile methods, iOS, Objective C, SVN, Git, RSpec, Cucumber</w:t>
+        <w:t xml:space="preserve">Relevant Technologies: Ruby, Ruby on Rails 2.x/3.x, Rack, </w:t>
+      </w:r>
+      <w:proofErr w:type="spellStart"/>
+      <w:r>
+        <w:rPr>
+          <w:rFonts w:ascii="Calibri" w:hAnsi="Calibri"/>
+        </w:rPr>
+        <w:t>Javascript</w:t>
+      </w:r>
+      <w:proofErr w:type="spellEnd"/>
+      <w:r>
+        <w:rPr>
+          <w:rFonts w:ascii="Calibri" w:hAnsi="Calibri"/>
+        </w:rPr>
+        <w:t xml:space="preserve">, </w:t>
+      </w:r>
+      <w:proofErr w:type="spellStart"/>
+      <w:r>
+        <w:rPr>
+          <w:rFonts w:ascii="Calibri" w:hAnsi="Calibri"/>
+        </w:rPr>
+        <w:t>Coffeescript</w:t>
+      </w:r>
+      <w:proofErr w:type="spellEnd"/>
+      <w:r>
+        <w:rPr>
+          <w:rFonts w:ascii="Calibri" w:hAnsi="Calibri"/>
+        </w:rPr>
+        <w:t xml:space="preserve">, </w:t>
+      </w:r>
+      <w:proofErr w:type="spellStart"/>
+      <w:r>
+        <w:rPr>
+          <w:rFonts w:ascii="Calibri" w:hAnsi="Calibri"/>
+        </w:rPr>
+        <w:t>jQuery</w:t>
+      </w:r>
+      <w:proofErr w:type="spellEnd"/>
+      <w:r>
+        <w:rPr>
+          <w:rFonts w:ascii="Calibri" w:hAnsi="Calibri"/>
+        </w:rPr>
+        <w:t xml:space="preserve">, HTML, CSS, SASS, LESS, Linux, </w:t>
+      </w:r>
+      <w:proofErr w:type="spellStart"/>
+      <w:r>
+        <w:rPr>
+          <w:rFonts w:ascii="Calibri" w:hAnsi="Calibri"/>
+        </w:rPr>
+        <w:t>Nginx</w:t>
+      </w:r>
+      <w:proofErr w:type="spellEnd"/>
+      <w:r>
+        <w:rPr>
+          <w:rFonts w:ascii="Calibri" w:hAnsi="Calibri"/>
+        </w:rPr>
+        <w:t xml:space="preserve">, APIs, REST, Agile methods, </w:t>
+      </w:r>
+      <w:proofErr w:type="spellStart"/>
+      <w:r>
+        <w:rPr>
+          <w:rFonts w:ascii="Calibri" w:hAnsi="Calibri"/>
+        </w:rPr>
+        <w:t>iOS</w:t>
+      </w:r>
+      <w:proofErr w:type="spellEnd"/>
+      <w:r>
+        <w:rPr>
+          <w:rFonts w:ascii="Calibri" w:hAnsi="Calibri"/>
+        </w:rPr>
+        <w:t xml:space="preserve">, Objective C, SVN, </w:t>
+      </w:r>
+      <w:proofErr w:type="spellStart"/>
+      <w:r>
+        <w:rPr>
+          <w:rFonts w:ascii="Calibri" w:hAnsi="Calibri"/>
+        </w:rPr>
+        <w:t>Git</w:t>
+      </w:r>
+      <w:proofErr w:type="spellEnd"/>
+      <w:r>
+        <w:rPr>
+          <w:rFonts w:ascii="Calibri" w:hAnsi="Calibri"/>
+        </w:rPr>
+        <w:t xml:space="preserve">, </w:t>
+      </w:r>
+      <w:proofErr w:type="spellStart"/>
+      <w:r>
+        <w:rPr>
+          <w:rFonts w:ascii="Calibri" w:hAnsi="Calibri"/>
+        </w:rPr>
+        <w:t>RSpec</w:t>
+      </w:r>
+      <w:proofErr w:type="spellEnd"/>
+      <w:r>
+        <w:rPr>
+          <w:rFonts w:ascii="Calibri" w:hAnsi="Calibri"/>
+        </w:rPr>
+        <w:t>, Cucumber</w:t>
       </w:r>
     </w:p>
     <w:p>
@@ -787,18 +1726,45 @@
         </w:rPr>
         <w:t xml:space="preserve">Web Developer at </w:t>
       </w:r>
+      <w:proofErr w:type="spellStart"/>
       <w:r>
         <w:rPr>
           <w:rFonts w:ascii="Calibri" w:hAnsi="Calibri"/>
           <w:b/>
         </w:rPr>
-        <w:t>Syndeo Media</w:t>
-      </w:r>
-      <w:r>
-        <w:rPr>
-          <w:rFonts w:ascii="Calibri" w:hAnsi="Calibri"/>
-        </w:rPr>
-        <w:t xml:space="preserve"> (http://syndeomedia.com) - 2007 - 2008</w:t>
+        <w:t>Syndeo</w:t>
+      </w:r>
+      <w:proofErr w:type="spellEnd"/>
+      <w:r>
+        <w:rPr>
+          <w:rFonts w:ascii="Calibri" w:hAnsi="Calibri"/>
+          <w:b/>
+        </w:rPr>
+        <w:t xml:space="preserve"> Media</w:t>
+      </w:r>
+      <w:r>
+        <w:rPr>
+          <w:rFonts w:ascii="Calibri" w:hAnsi="Calibri"/>
+        </w:rPr>
+        <w:t xml:space="preserve"> (http://syndeomedia.com) - 2007 </w:t>
+      </w:r>
+      <w:r>
+        <w:rPr>
+          <w:rFonts w:ascii="Calibri" w:hAnsi="Calibri"/>
+        </w:rPr>
+        <w:t>–</w:t>
+      </w:r>
+      <w:r>
+        <w:rPr>
+          <w:rFonts w:ascii="Calibri" w:hAnsi="Calibri"/>
+        </w:rPr>
+        <w:t xml:space="preserve"> </w:t>
+      </w:r>
+      <w:r>
+        <w:rPr>
+          <w:rFonts w:ascii="Calibri" w:hAnsi="Calibri"/>
+        </w:rPr>
+        <w:t>2008</w:t>
       </w:r>
     </w:p>
     <w:p>
@@ -815,13 +1781,7 @@
         <w:rPr>
           <w:rFonts w:ascii="Calibri" w:hAnsi="Calibri"/>
         </w:rPr>
-        <w:t>Implemented new features and enhanced existing functionalities f</w:t>
-      </w:r>
-      <w:r>
-        <w:rPr>
-          <w:rFonts w:ascii="Calibri" w:hAnsi="Calibri"/>
-        </w:rPr>
-        <w:t>or client-based projects using Ruby on Rails</w:t>
+        <w:t>Implemented new features and enhanced existing functionalities for client-based projects using Ruby on Rails</w:t>
       </w:r>
     </w:p>
     <w:p>
@@ -838,7 +1798,91 @@
         <w:rPr>
           <w:rFonts w:ascii="Calibri" w:hAnsi="Calibri"/>
         </w:rPr>
-        <w:t>Relevant Technologies: Ruby, Ruby on Rails 1.x/2.x, Javascript, Prototype, jQuery, HTML, CSS, MySQL, PostgreSQL, SQLite, APIs, REST, Agile methods, SVN, Git, RSpec, Test::Unit</w:t>
+        <w:t xml:space="preserve">Relevant Technologies: Ruby, Ruby on Rails 1.x/2.x, </w:t>
+      </w:r>
+      <w:proofErr w:type="spellStart"/>
+      <w:r>
+        <w:rPr>
+          <w:rFonts w:ascii="Calibri" w:hAnsi="Calibri"/>
+        </w:rPr>
+        <w:t>Javascript</w:t>
+      </w:r>
+      <w:proofErr w:type="spellEnd"/>
+      <w:r>
+        <w:rPr>
+          <w:rFonts w:ascii="Calibri" w:hAnsi="Calibri"/>
+        </w:rPr>
+        <w:t xml:space="preserve">, Prototype, </w:t>
+      </w:r>
+      <w:proofErr w:type="spellStart"/>
+      <w:r>
+        <w:rPr>
+          <w:rFonts w:ascii="Calibri" w:hAnsi="Calibri"/>
+        </w:rPr>
+        <w:t>jQuery</w:t>
+      </w:r>
+      <w:proofErr w:type="spellEnd"/>
+      <w:r>
+        <w:rPr>
+          <w:rFonts w:ascii="Calibri" w:hAnsi="Calibri"/>
+        </w:rPr>
+        <w:t xml:space="preserve">, HTML, CSS, MySQL, </w:t>
+      </w:r>
+      <w:proofErr w:type="spellStart"/>
+      <w:r>
+        <w:rPr>
+          <w:rFonts w:ascii="Calibri" w:hAnsi="Calibri"/>
+        </w:rPr>
+        <w:t>PostgreSQL</w:t>
+      </w:r>
+      <w:proofErr w:type="spellEnd"/>
+      <w:r>
+        <w:rPr>
+          <w:rFonts w:ascii="Calibri" w:hAnsi="Calibri"/>
+        </w:rPr>
+        <w:t xml:space="preserve">, SQLite, APIs, REST, Agile methods, SVN, </w:t>
+      </w:r>
+      <w:proofErr w:type="spellStart"/>
+      <w:r>
+        <w:rPr>
+          <w:rFonts w:ascii="Calibri" w:hAnsi="Calibri"/>
+        </w:rPr>
+        <w:t>Git</w:t>
+      </w:r>
+      <w:proofErr w:type="spellEnd"/>
+      <w:r>
+        <w:rPr>
+          <w:rFonts w:ascii="Calibri" w:hAnsi="Calibri"/>
+        </w:rPr>
+        <w:t xml:space="preserve">, </w:t>
+      </w:r>
+      <w:proofErr w:type="spellStart"/>
+      <w:r>
+        <w:rPr>
+          <w:rFonts w:ascii="Calibri" w:hAnsi="Calibri"/>
+        </w:rPr>
+        <w:t>RSpec</w:t>
+      </w:r>
+      <w:proofErr w:type="spellEnd"/>
+      <w:r>
+        <w:rPr>
+          <w:rFonts w:ascii="Calibri" w:hAnsi="Calibri"/>
+        </w:rPr>
+        <w:t>, Test</w:t>
+      </w:r>
+      <w:proofErr w:type="gramStart"/>
+      <w:r>
+        <w:rPr>
+          <w:rFonts w:ascii="Calibri" w:hAnsi="Calibri"/>
+        </w:rPr>
+        <w:t>::</w:t>
+      </w:r>
+      <w:proofErr w:type="gramEnd"/>
+      <w:r>
+        <w:rPr>
+          <w:rFonts w:ascii="Calibri" w:hAnsi="Calibri"/>
+        </w:rPr>
+        <w:t>Unit</w:t>
       </w:r>
     </w:p>
     <w:p>
@@ -853,6 +1897,7 @@
         </w:rPr>
         <w:t xml:space="preserve">Software Developer at </w:t>
       </w:r>
+      <w:proofErr w:type="spellStart"/>
       <w:r>
         <w:rPr>
           <w:rFonts w:ascii="Calibri" w:hAnsi="Calibri"/>
@@ -860,6 +1905,7 @@
         </w:rPr>
         <w:t>Solegy</w:t>
       </w:r>
+      <w:proofErr w:type="spellEnd"/>
       <w:r>
         <w:rPr>
           <w:rFonts w:ascii="Calibri" w:hAnsi="Calibri"/>
@@ -870,7 +1916,31 @@
         <w:rPr>
           <w:rFonts w:ascii="Calibri" w:hAnsi="Calibri"/>
         </w:rPr>
-        <w:t>- 2006 - 2007</w:t>
+        <w:t>-</w:t>
+      </w:r>
+      <w:r>
+        <w:rPr>
+          <w:rFonts w:ascii="Calibri" w:hAnsi="Calibri"/>
+        </w:rPr>
+        <w:t xml:space="preserve"> 2006 </w:t>
+      </w:r>
+      <w:r>
+        <w:rPr>
+          <w:rFonts w:ascii="Calibri" w:hAnsi="Calibri"/>
+        </w:rPr>
+        <w:t>–</w:t>
+      </w:r>
+      <w:r>
+        <w:rPr>
+          <w:rFonts w:ascii="Calibri" w:hAnsi="Calibri"/>
+        </w:rPr>
+        <w:t xml:space="preserve"> </w:t>
+      </w:r>
+      <w:r>
+        <w:rPr>
+          <w:rFonts w:ascii="Calibri" w:hAnsi="Calibri"/>
+        </w:rPr>
+        <w:t>2007</w:t>
       </w:r>
     </w:p>
     <w:p>
@@ -904,14 +1974,58 @@
         <w:rPr>
           <w:rFonts w:ascii="Calibri" w:hAnsi="Calibri"/>
         </w:rPr>
-        <w:t>Relevant Technologies: C++, Java, Ruby, DTrace, Spring MVC, Hibernate, Parlay, SOAP, MysSQL, PostgreSQL, Oracle SQ</w:t>
-      </w:r>
-      <w:r>
-        <w:rPr>
-          <w:rFonts w:ascii="Calibri" w:hAnsi="Calibri"/>
-        </w:rPr>
-        <w:t>L, Solaris, CVS, SVN, JUnit</w:t>
-      </w:r>
+        <w:t xml:space="preserve">Relevant Technologies: C++, Java, Ruby, </w:t>
+      </w:r>
+      <w:proofErr w:type="spellStart"/>
+      <w:r>
+        <w:rPr>
+          <w:rFonts w:ascii="Calibri" w:hAnsi="Calibri"/>
+        </w:rPr>
+        <w:t>DTrace</w:t>
+      </w:r>
+      <w:proofErr w:type="spellEnd"/>
+      <w:r>
+        <w:rPr>
+          <w:rFonts w:ascii="Calibri" w:hAnsi="Calibri"/>
+        </w:rPr>
+        <w:t xml:space="preserve">, Spring MVC, Hibernate, Parlay, SOAP, </w:t>
+      </w:r>
+      <w:proofErr w:type="spellStart"/>
+      <w:r>
+        <w:rPr>
+          <w:rFonts w:ascii="Calibri" w:hAnsi="Calibri"/>
+        </w:rPr>
+        <w:t>MysSQL</w:t>
+      </w:r>
+      <w:proofErr w:type="spellEnd"/>
+      <w:r>
+        <w:rPr>
+          <w:rFonts w:ascii="Calibri" w:hAnsi="Calibri"/>
+        </w:rPr>
+        <w:t xml:space="preserve">, </w:t>
+      </w:r>
+      <w:proofErr w:type="spellStart"/>
+      <w:r>
+        <w:rPr>
+          <w:rFonts w:ascii="Calibri" w:hAnsi="Calibri"/>
+        </w:rPr>
+        <w:t>PostgreSQL</w:t>
+      </w:r>
+      <w:proofErr w:type="spellEnd"/>
+      <w:r>
+        <w:rPr>
+          <w:rFonts w:ascii="Calibri" w:hAnsi="Calibri"/>
+        </w:rPr>
+        <w:t xml:space="preserve">, Oracle SQL, Solaris, CVS, SVN, </w:t>
+      </w:r>
+      <w:proofErr w:type="spellStart"/>
+      <w:r>
+        <w:rPr>
+          <w:rFonts w:ascii="Calibri" w:hAnsi="Calibri"/>
+        </w:rPr>
+        <w:t>JUnit</w:t>
+      </w:r>
+      <w:proofErr w:type="spellEnd"/>
     </w:p>
     <w:p>
       <w:pPr>
@@ -936,7 +2050,45 @@
         <w:rPr>
           <w:rFonts w:ascii="Calibri" w:hAnsi="Calibri"/>
         </w:rPr>
-        <w:t xml:space="preserve"> (http://bcdph.com) - 2005 - 2006</w:t>
+        <w:t xml:space="preserve"> (http://bcdph.com) </w:t>
+      </w:r>
+      <w:r>
+        <w:rPr>
+          <w:rFonts w:ascii="Calibri" w:hAnsi="Calibri"/>
+        </w:rPr>
+        <w:t>-</w:t>
+      </w:r>
+      <w:r>
+        <w:rPr>
+          <w:rFonts w:ascii="Calibri" w:hAnsi="Calibri"/>
+        </w:rPr>
+        <w:t xml:space="preserve"> </w:t>
+      </w:r>
+      <w:r>
+        <w:rPr>
+          <w:rFonts w:ascii="Calibri" w:hAnsi="Calibri"/>
+        </w:rPr>
+        <w:t xml:space="preserve">2005 </w:t>
+      </w:r>
+      <w:r>
+        <w:rPr>
+          <w:rFonts w:ascii="Calibri" w:hAnsi="Calibri"/>
+        </w:rPr>
+        <w:t>–</w:t>
+      </w:r>
+      <w:r>
+        <w:rPr>
+          <w:rFonts w:ascii="Calibri" w:hAnsi="Calibri"/>
+        </w:rPr>
+        <w:t xml:space="preserve"> </w:t>
+      </w:r>
+      <w:bookmarkStart w:id="3" w:name="_GoBack"/>
+      <w:bookmarkEnd w:id="3"/>
+      <w:r>
+        <w:rPr>
+          <w:rFonts w:ascii="Calibri" w:hAnsi="Calibri"/>
+        </w:rPr>
+        <w:t>2006</w:t>
       </w:r>
     </w:p>
     <w:p>
@@ -953,13 +2105,21 @@
         <w:rPr>
           <w:rFonts w:ascii="Calibri" w:hAnsi="Calibri"/>
         </w:rPr>
-        <w:t>Developed software solutions (drivers, firmware, desktop applications) for thermal printer devices, point-of-sales systems using C/C++ and OLE, Ac-ti</w:t>
-      </w:r>
-      <w:r>
-        <w:rPr>
-          <w:rFonts w:ascii="Calibri" w:hAnsi="Calibri"/>
-        </w:rPr>
-        <w:t>veX, COM, MFC frameworks</w:t>
+        <w:t>Developed software solutions (drivers, firmware, desktop applications) for thermal printer devices, point-of-sales systems using C/C++ and OLE, Ac-</w:t>
+      </w:r>
+      <w:proofErr w:type="spellStart"/>
+      <w:r>
+        <w:rPr>
+          <w:rFonts w:ascii="Calibri" w:hAnsi="Calibri"/>
+        </w:rPr>
+        <w:t>tiveX</w:t>
+      </w:r>
+      <w:proofErr w:type="spellEnd"/>
+      <w:r>
+        <w:rPr>
+          <w:rFonts w:ascii="Calibri" w:hAnsi="Calibri"/>
+        </w:rPr>
+        <w:t>, COM, MFC frameworks</w:t>
       </w:r>
     </w:p>
     <w:p>
@@ -976,7 +2136,21 @@
         <w:rPr>
           <w:rFonts w:ascii="Calibri" w:hAnsi="Calibri"/>
         </w:rPr>
-        <w:t>Relevant Technologies: C, C++, Microsoft Visual Studio, MFC, OLE, ActiveX, Ruby, PHP, HTML, CSS, MySQL, PostgreSQL, MS SQL Server, CVS</w:t>
+        <w:t xml:space="preserve">Relevant Technologies: C, C++, Microsoft Visual Studio, MFC, OLE, ActiveX, Ruby, PHP, HTML, CSS, MySQL, </w:t>
+      </w:r>
+      <w:proofErr w:type="spellStart"/>
+      <w:r>
+        <w:rPr>
+          <w:rFonts w:ascii="Calibri" w:hAnsi="Calibri"/>
+        </w:rPr>
+        <w:t>PostgreSQL</w:t>
+      </w:r>
+      <w:proofErr w:type="spellEnd"/>
+      <w:r>
+        <w:rPr>
+          <w:rFonts w:ascii="Calibri" w:hAnsi="Calibri"/>
+        </w:rPr>
+        <w:t>, MS SQL Server, CVS</w:t>
       </w:r>
       <w:bookmarkStart w:id="4" w:name="freelance-work"/>
     </w:p>
@@ -987,6 +2161,23 @@
           <w:rFonts w:ascii="Calibri" w:hAnsi="Calibri"/>
         </w:rPr>
       </w:pPr>
+    </w:p>
+    <w:p>
+      <w:pPr>
+        <w:rPr>
+          <w:rFonts w:ascii="Calibri" w:eastAsiaTheme="majorEastAsia" w:hAnsi="Calibri" w:cstheme="majorBidi"/>
+          <w:b/>
+          <w:bCs/>
+          <w:sz w:val="32"/>
+          <w:szCs w:val="32"/>
+        </w:rPr>
+      </w:pPr>
+      <w:r>
+        <w:rPr>
+          <w:rFonts w:ascii="Calibri" w:hAnsi="Calibri"/>
+        </w:rPr>
+        <w:br w:type="page"/>
+      </w:r>
     </w:p>
     <w:p>
       <w:pPr>
@@ -1002,6 +2193,7 @@
           <w:rFonts w:ascii="Calibri" w:hAnsi="Calibri"/>
           <w:color w:val="auto"/>
         </w:rPr>
+        <w:lastRenderedPageBreak/>
         <w:t>Freelance Work</w:t>
       </w:r>
       <w:bookmarkEnd w:id="4"/>
@@ -1040,21 +2232,24 @@
         <w:rPr>
           <w:rFonts w:ascii="Calibri" w:hAnsi="Calibri"/>
         </w:rPr>
-        <w:t>Developed new featur</w:t>
-      </w:r>
-      <w:r>
-        <w:rPr>
-          <w:rFonts w:ascii="Calibri" w:hAnsi="Calibri"/>
-        </w:rPr>
-        <w:t>es and enhance existing functionalities using Ruby on Rails and PostgreSQL</w:t>
-      </w:r>
-    </w:p>
-    <w:p>
-      <w:pPr>
-        <w:rPr>
-          <w:rFonts w:ascii="Calibri" w:hAnsi="Calibri"/>
-        </w:rPr>
-      </w:pPr>
+        <w:t xml:space="preserve">Developed new features and enhance existing functionalities using Ruby on Rails and </w:t>
+      </w:r>
+      <w:proofErr w:type="spellStart"/>
+      <w:r>
+        <w:rPr>
+          <w:rFonts w:ascii="Calibri" w:hAnsi="Calibri"/>
+        </w:rPr>
+        <w:t>PostgreSQL</w:t>
+      </w:r>
+      <w:proofErr w:type="spellEnd"/>
+    </w:p>
+    <w:p>
+      <w:pPr>
+        <w:rPr>
+          <w:rFonts w:ascii="Calibri" w:hAnsi="Calibri"/>
+        </w:rPr>
+      </w:pPr>
+      <w:proofErr w:type="spellStart"/>
       <w:r>
         <w:rPr>
           <w:rFonts w:ascii="Calibri" w:hAnsi="Calibri"/>
@@ -1062,6 +2257,7 @@
         </w:rPr>
         <w:t>Babyland</w:t>
       </w:r>
+      <w:proofErr w:type="spellEnd"/>
       <w:r>
         <w:rPr>
           <w:rFonts w:ascii="Calibri" w:hAnsi="Calibri"/>
@@ -1083,7 +2279,21 @@
         <w:rPr>
           <w:rFonts w:ascii="Calibri" w:hAnsi="Calibri"/>
         </w:rPr>
-        <w:t>Designed and developed the original website using CakePHP and MySQL</w:t>
+        <w:t xml:space="preserve">Designed and developed the original website using </w:t>
+      </w:r>
+      <w:proofErr w:type="spellStart"/>
+      <w:r>
+        <w:rPr>
+          <w:rFonts w:ascii="Calibri" w:hAnsi="Calibri"/>
+        </w:rPr>
+        <w:t>CakePHP</w:t>
+      </w:r>
+      <w:proofErr w:type="spellEnd"/>
+      <w:r>
+        <w:rPr>
+          <w:rFonts w:ascii="Calibri" w:hAnsi="Calibri"/>
+        </w:rPr>
+        <w:t xml:space="preserve"> and MySQL</w:t>
       </w:r>
     </w:p>
     <w:p>
@@ -1098,23 +2308,17 @@
           <w:rFonts w:ascii="Calibri" w:hAnsi="Calibri"/>
           <w:b/>
         </w:rPr>
-        <w:br w:type="page"/>
-      </w:r>
-    </w:p>
-    <w:p>
-      <w:pPr>
-        <w:rPr>
-          <w:rFonts w:ascii="Calibri" w:hAnsi="Calibri"/>
-        </w:rPr>
-      </w:pPr>
+        <w:t xml:space="preserve">Schema </w:t>
+      </w:r>
+      <w:proofErr w:type="spellStart"/>
       <w:r>
         <w:rPr>
           <w:rFonts w:ascii="Calibri" w:hAnsi="Calibri"/>
           <w:b/>
         </w:rPr>
-        <w:lastRenderedPageBreak/>
-        <w:t>Schema Konsult</w:t>
-      </w:r>
+        <w:t>Konsult</w:t>
+      </w:r>
+      <w:proofErr w:type="spellEnd"/>
       <w:r>
         <w:rPr>
           <w:rFonts w:ascii="Calibri" w:hAnsi="Calibri"/>
@@ -1136,13 +2340,7 @@
         <w:rPr>
           <w:rFonts w:ascii="Calibri" w:hAnsi="Calibri"/>
         </w:rPr>
-        <w:t xml:space="preserve">Designed and developed </w:t>
-      </w:r>
-      <w:r>
-        <w:rPr>
-          <w:rFonts w:ascii="Calibri" w:hAnsi="Calibri"/>
-        </w:rPr>
-        <w:t>the website using PHP and MySQL</w:t>
+        <w:t>Designed and developed the website using PHP and MySQL</w:t>
       </w:r>
     </w:p>
     <w:p>
@@ -1179,6 +2377,7 @@
           <w:rFonts w:ascii="Calibri" w:hAnsi="Calibri"/>
         </w:rPr>
       </w:pPr>
+      <w:proofErr w:type="spellStart"/>
       <w:r>
         <w:rPr>
           <w:rFonts w:ascii="Calibri" w:hAnsi="Calibri"/>
@@ -1186,6 +2385,7 @@
         </w:rPr>
         <w:t>Mongoid-RSpec</w:t>
       </w:r>
+      <w:proofErr w:type="spellEnd"/>
       <w:r>
         <w:rPr>
           <w:rFonts w:ascii="Calibri" w:hAnsi="Calibri"/>
@@ -1203,11 +2403,33 @@
           <w:rFonts w:ascii="Calibri" w:hAnsi="Calibri"/>
         </w:rPr>
       </w:pPr>
-      <w:r>
-        <w:rPr>
-          <w:rFonts w:ascii="Calibri" w:hAnsi="Calibri"/>
-        </w:rPr>
-        <w:t>RSpec plugin to provide matchers for the Mongoid ORM</w:t>
+      <w:proofErr w:type="spellStart"/>
+      <w:r>
+        <w:rPr>
+          <w:rFonts w:ascii="Calibri" w:hAnsi="Calibri"/>
+        </w:rPr>
+        <w:t>RSpec</w:t>
+      </w:r>
+      <w:proofErr w:type="spellEnd"/>
+      <w:r>
+        <w:rPr>
+          <w:rFonts w:ascii="Calibri" w:hAnsi="Calibri"/>
+        </w:rPr>
+        <w:t xml:space="preserve"> plugin to provide matchers for the </w:t>
+      </w:r>
+      <w:proofErr w:type="spellStart"/>
+      <w:r>
+        <w:rPr>
+          <w:rFonts w:ascii="Calibri" w:hAnsi="Calibri"/>
+        </w:rPr>
+        <w:t>Mongoid</w:t>
+      </w:r>
+      <w:proofErr w:type="spellEnd"/>
+      <w:r>
+        <w:rPr>
+          <w:rFonts w:ascii="Calibri" w:hAnsi="Calibri"/>
+        </w:rPr>
+        <w:t xml:space="preserve"> ORM</w:t>
       </w:r>
     </w:p>
     <w:p>
@@ -1220,11 +2442,19 @@
           <w:rFonts w:ascii="Calibri" w:hAnsi="Calibri"/>
         </w:rPr>
       </w:pPr>
-      <w:r>
-        <w:rPr>
-          <w:rFonts w:ascii="Calibri" w:hAnsi="Calibri"/>
-        </w:rPr>
-        <w:t>primary developer</w:t>
+      <w:proofErr w:type="gramStart"/>
+      <w:r>
+        <w:rPr>
+          <w:rFonts w:ascii="Calibri" w:hAnsi="Calibri"/>
+        </w:rPr>
+        <w:t>primary</w:t>
+      </w:r>
+      <w:proofErr w:type="gramEnd"/>
+      <w:r>
+        <w:rPr>
+          <w:rFonts w:ascii="Calibri" w:hAnsi="Calibri"/>
+        </w:rPr>
+        <w:t xml:space="preserve"> developer</w:t>
       </w:r>
     </w:p>
     <w:p>
@@ -1238,8 +2468,17 @@
           <w:rFonts w:ascii="Calibri" w:hAnsi="Calibri"/>
           <w:b/>
         </w:rPr>
-        <w:t>Flickr-OAuth</w:t>
-      </w:r>
+        <w:t>Flickr-</w:t>
+      </w:r>
+      <w:proofErr w:type="spellStart"/>
+      <w:r>
+        <w:rPr>
+          <w:rFonts w:ascii="Calibri" w:hAnsi="Calibri"/>
+          <w:b/>
+        </w:rPr>
+        <w:t>OAuth</w:t>
+      </w:r>
+      <w:proofErr w:type="spellEnd"/>
       <w:r>
         <w:rPr>
           <w:rFonts w:ascii="Calibri" w:hAnsi="Calibri"/>
@@ -1257,11 +2496,19 @@
           <w:rFonts w:ascii="Calibri" w:hAnsi="Calibri"/>
         </w:rPr>
       </w:pPr>
-      <w:r>
-        <w:rPr>
-          <w:rFonts w:ascii="Calibri" w:hAnsi="Calibri"/>
-        </w:rPr>
-        <w:t>simple Ruby library for connecting to the Flickr API</w:t>
+      <w:proofErr w:type="gramStart"/>
+      <w:r>
+        <w:rPr>
+          <w:rFonts w:ascii="Calibri" w:hAnsi="Calibri"/>
+        </w:rPr>
+        <w:t>simple</w:t>
+      </w:r>
+      <w:proofErr w:type="gramEnd"/>
+      <w:r>
+        <w:rPr>
+          <w:rFonts w:ascii="Calibri" w:hAnsi="Calibri"/>
+        </w:rPr>
+        <w:t xml:space="preserve"> Ruby library for connecting to the Flickr API</w:t>
       </w:r>
     </w:p>
     <w:p>
@@ -1274,11 +2521,19 @@
           <w:rFonts w:ascii="Calibri" w:hAnsi="Calibri"/>
         </w:rPr>
       </w:pPr>
-      <w:r>
-        <w:rPr>
-          <w:rFonts w:ascii="Calibri" w:hAnsi="Calibri"/>
-        </w:rPr>
-        <w:t>primary developer</w:t>
+      <w:proofErr w:type="gramStart"/>
+      <w:r>
+        <w:rPr>
+          <w:rFonts w:ascii="Calibri" w:hAnsi="Calibri"/>
+        </w:rPr>
+        <w:t>primary</w:t>
+      </w:r>
+      <w:proofErr w:type="gramEnd"/>
+      <w:r>
+        <w:rPr>
+          <w:rFonts w:ascii="Calibri" w:hAnsi="Calibri"/>
+        </w:rPr>
+        <w:t xml:space="preserve"> developer</w:t>
       </w:r>
     </w:p>
     <w:p>
@@ -1328,33 +2583,36 @@
           <w:rFonts w:ascii="Calibri" w:hAnsi="Calibri"/>
         </w:rPr>
       </w:pPr>
-      <w:r>
-        <w:rPr>
-          <w:rFonts w:ascii="Calibri" w:hAnsi="Calibri"/>
-        </w:rPr>
-        <w:t>primary developer</w:t>
-      </w:r>
-    </w:p>
-    <w:p>
-      <w:pPr>
-        <w:rPr>
-          <w:rFonts w:ascii="Calibri" w:hAnsi="Calibri"/>
-        </w:rPr>
-      </w:pPr>
+      <w:proofErr w:type="gramStart"/>
+      <w:r>
+        <w:rPr>
+          <w:rFonts w:ascii="Calibri" w:hAnsi="Calibri"/>
+        </w:rPr>
+        <w:t>primary</w:t>
+      </w:r>
+      <w:proofErr w:type="gramEnd"/>
+      <w:r>
+        <w:rPr>
+          <w:rFonts w:ascii="Calibri" w:hAnsi="Calibri"/>
+        </w:rPr>
+        <w:t xml:space="preserve"> developer</w:t>
+      </w:r>
+    </w:p>
+    <w:p>
+      <w:pPr>
+        <w:rPr>
+          <w:rFonts w:ascii="Calibri" w:hAnsi="Calibri"/>
+        </w:rPr>
+      </w:pPr>
+      <w:proofErr w:type="spellStart"/>
       <w:r>
         <w:rPr>
           <w:rFonts w:ascii="Calibri" w:hAnsi="Calibri"/>
           <w:b/>
         </w:rPr>
-        <w:t>CakePH</w:t>
-      </w:r>
-      <w:r>
-        <w:rPr>
-          <w:rFonts w:ascii="Calibri" w:hAnsi="Calibri"/>
-          <w:b/>
-        </w:rPr>
-        <w:t>P</w:t>
-      </w:r>
+        <w:t>CakePHP</w:t>
+      </w:r>
+      <w:proofErr w:type="spellEnd"/>
       <w:r>
         <w:rPr>
           <w:rFonts w:ascii="Calibri" w:hAnsi="Calibri"/>
@@ -1389,11 +2647,19 @@
           <w:rFonts w:ascii="Calibri" w:hAnsi="Calibri"/>
         </w:rPr>
       </w:pPr>
-      <w:r>
-        <w:rPr>
-          <w:rFonts w:ascii="Calibri" w:hAnsi="Calibri"/>
-        </w:rPr>
-        <w:t>contributor from 2005-2007</w:t>
+      <w:proofErr w:type="gramStart"/>
+      <w:r>
+        <w:rPr>
+          <w:rFonts w:ascii="Calibri" w:hAnsi="Calibri"/>
+        </w:rPr>
+        <w:t>contributor</w:t>
+      </w:r>
+      <w:proofErr w:type="gramEnd"/>
+      <w:r>
+        <w:rPr>
+          <w:rFonts w:ascii="Calibri" w:hAnsi="Calibri"/>
+        </w:rPr>
+        <w:t xml:space="preserve"> from 2005-2007</w:t>
       </w:r>
     </w:p>
     <w:p>
@@ -1405,6 +2671,23 @@
         </w:rPr>
       </w:pPr>
       <w:bookmarkStart w:id="6" w:name="education"/>
+    </w:p>
+    <w:p>
+      <w:pPr>
+        <w:rPr>
+          <w:rFonts w:ascii="Calibri" w:eastAsiaTheme="majorEastAsia" w:hAnsi="Calibri" w:cstheme="majorBidi"/>
+          <w:b/>
+          <w:bCs/>
+          <w:sz w:val="32"/>
+          <w:szCs w:val="32"/>
+        </w:rPr>
+      </w:pPr>
+      <w:r>
+        <w:rPr>
+          <w:rFonts w:ascii="Calibri" w:hAnsi="Calibri"/>
+        </w:rPr>
+        <w:br w:type="page"/>
+      </w:r>
     </w:p>
     <w:p>
       <w:pPr>
@@ -1420,6 +2703,7 @@
           <w:rFonts w:ascii="Calibri" w:hAnsi="Calibri"/>
           <w:color w:val="auto"/>
         </w:rPr>
+        <w:lastRenderedPageBreak/>
         <w:t>Education</w:t>
       </w:r>
     </w:p>
@@ -1434,11 +2718,19 @@
           <w:rFonts w:ascii="Calibri" w:hAnsi="Calibri"/>
         </w:rPr>
       </w:pPr>
-      <w:r>
-        <w:rPr>
-          <w:rFonts w:ascii="Calibri" w:hAnsi="Calibri"/>
-        </w:rPr>
-        <w:t>Ateneo de Manila University, Philippines – B.S. Computer Engineering, 2000 - 2005</w:t>
+      <w:proofErr w:type="spellStart"/>
+      <w:r>
+        <w:rPr>
+          <w:rFonts w:ascii="Calibri" w:hAnsi="Calibri"/>
+        </w:rPr>
+        <w:t>Ateneo</w:t>
+      </w:r>
+      <w:proofErr w:type="spellEnd"/>
+      <w:r>
+        <w:rPr>
+          <w:rFonts w:ascii="Calibri" w:hAnsi="Calibri"/>
+        </w:rPr>
+        <w:t xml:space="preserve"> de Manila University, Philippines – B.S. Computer Engineering, 2000 - 2005</w:t>
       </w:r>
     </w:p>
     <w:p>
@@ -1451,17 +2743,19 @@
           <w:rFonts w:ascii="Calibri" w:hAnsi="Calibri"/>
         </w:rPr>
       </w:pPr>
-      <w:r>
-        <w:rPr>
-          <w:rFonts w:ascii="Calibri" w:hAnsi="Calibri"/>
-        </w:rPr>
-        <w:t xml:space="preserve">Ateneo de Manila University, Philippines – </w:t>
-      </w:r>
-      <w:r>
-        <w:rPr>
-          <w:rFonts w:ascii="Calibri" w:hAnsi="Calibri"/>
-        </w:rPr>
-        <w:t>B.S. Physics, 2000 - 2004</w:t>
+      <w:proofErr w:type="spellStart"/>
+      <w:r>
+        <w:rPr>
+          <w:rFonts w:ascii="Calibri" w:hAnsi="Calibri"/>
+        </w:rPr>
+        <w:t>Ateneo</w:t>
+      </w:r>
+      <w:proofErr w:type="spellEnd"/>
+      <w:r>
+        <w:rPr>
+          <w:rFonts w:ascii="Calibri" w:hAnsi="Calibri"/>
+        </w:rPr>
+        <w:t xml:space="preserve"> de Manila University, Philippines – B.S. Physics, 2000 - 2004</w:t>
       </w:r>
     </w:p>
     <w:p>
@@ -1885,6 +3179,7 @@
   <w:style w:type="character" w:default="1" w:styleId="DefaultParagraphFont">
     <w:name w:val="Default Paragraph Font"/>
     <w:uiPriority w:val="1"/>
+    <w:semiHidden/>
     <w:unhideWhenUsed/>
   </w:style>
   <w:style w:type="table" w:default="1" w:styleId="TableNormal">

--- a/cv-evansagge.docx
+++ b/cv-evansagge.docx
@@ -5,21 +5,17 @@
     <w:p>
       <w:pPr>
         <w:pStyle w:val="Heading2"/>
-        <w:rPr>
-          <w:color w:val="auto"/>
-        </w:rPr>
+        <w:spacing w:line="360" w:lineRule="auto"/>
       </w:pPr>
       <w:bookmarkStart w:id="0" w:name="evan-sagge"/>
       <w:r>
-        <w:rPr>
-          <w:color w:val="auto"/>
-        </w:rPr>
         <w:t>Evan Sagge</w:t>
       </w:r>
-    </w:p>
-    <w:bookmarkEnd w:id="0"/>
-    <w:p>
-      <w:pPr>
+      <w:bookmarkEnd w:id="0"/>
+    </w:p>
+    <w:p>
+      <w:pPr>
+        <w:spacing w:after="20"/>
         <w:rPr>
           <w:rFonts w:asciiTheme="majorHAnsi" w:hAnsiTheme="majorHAnsi"/>
         </w:rPr>
@@ -35,22 +31,45 @@
         <w:rPr>
           <w:rFonts w:asciiTheme="majorHAnsi" w:hAnsiTheme="majorHAnsi"/>
         </w:rPr>
-        <w:br/>
-        <w:t>Washington DC Metro Area</w:t>
-      </w:r>
-      <w:r>
-        <w:rPr>
-          <w:rFonts w:asciiTheme="majorHAnsi" w:hAnsiTheme="majorHAnsi"/>
-        </w:rPr>
-        <w:br/>
-        <w:t>+1.813.505.7366</w:t>
-      </w:r>
-      <w:r>
-        <w:rPr>
-          <w:rFonts w:asciiTheme="majorHAnsi" w:hAnsiTheme="majorHAnsi"/>
-        </w:rPr>
-        <w:br/>
-      </w:r>
+        <w:t xml:space="preserve"> </w:t>
+      </w:r>
+    </w:p>
+    <w:p>
+      <w:pPr>
+        <w:spacing w:after="20"/>
+        <w:rPr>
+          <w:rFonts w:asciiTheme="majorHAnsi" w:hAnsiTheme="majorHAnsi"/>
+        </w:rPr>
+      </w:pPr>
+      <w:r>
+        <w:rPr>
+          <w:rFonts w:asciiTheme="majorHAnsi" w:hAnsiTheme="majorHAnsi"/>
+        </w:rPr>
+        <w:t xml:space="preserve">Washington DC Metro Area </w:t>
+      </w:r>
+    </w:p>
+    <w:p>
+      <w:pPr>
+        <w:spacing w:after="20"/>
+        <w:rPr>
+          <w:rFonts w:asciiTheme="majorHAnsi" w:hAnsiTheme="majorHAnsi"/>
+        </w:rPr>
+      </w:pPr>
+      <w:r>
+        <w:rPr>
+          <w:rFonts w:asciiTheme="majorHAnsi" w:hAnsiTheme="majorHAnsi"/>
+        </w:rPr>
+        <w:t xml:space="preserve">+1.813.505.7366 </w:t>
+      </w:r>
+    </w:p>
+    <w:p>
+      <w:pPr>
+        <w:spacing w:after="20"/>
+        <w:rPr>
+          <w:rStyle w:val="Hyperlink1"/>
+          <w:rFonts w:asciiTheme="majorHAnsi" w:hAnsiTheme="majorHAnsi"/>
+        </w:rPr>
+      </w:pPr>
       <w:hyperlink r:id="rId6">
         <w:r>
           <w:rPr>
@@ -60,12 +79,14 @@
           <w:t>http://evansagge.com</w:t>
         </w:r>
       </w:hyperlink>
-      <w:r>
-        <w:rPr>
-          <w:rFonts w:asciiTheme="majorHAnsi" w:hAnsiTheme="majorHAnsi"/>
-        </w:rPr>
-        <w:br/>
-      </w:r>
+    </w:p>
+    <w:p>
+      <w:pPr>
+        <w:spacing w:after="20"/>
+        <w:rPr>
+          <w:rFonts w:asciiTheme="majorHAnsi" w:hAnsiTheme="majorHAnsi"/>
+        </w:rPr>
+      </w:pPr>
       <w:hyperlink r:id="rId7">
         <w:r>
           <w:rPr>
@@ -82,6 +103,13 @@
           <w:rFonts w:asciiTheme="majorHAnsi" w:hAnsiTheme="majorHAnsi"/>
         </w:rPr>
       </w:pPr>
+    </w:p>
+    <w:p>
+      <w:pPr>
+        <w:rPr>
+          <w:rFonts w:asciiTheme="majorHAnsi" w:hAnsiTheme="majorHAnsi"/>
+        </w:rPr>
+      </w:pPr>
       <w:r>
         <w:rPr>
           <w:rFonts w:asciiTheme="majorHAnsi" w:hAnsiTheme="majorHAnsi"/>
@@ -170,60 +198,48 @@
     </w:p>
     <w:p>
       <w:pPr>
-        <w:pStyle w:val="Heading2"/>
+        <w:pStyle w:val="Heading3"/>
         <w:spacing w:line="360" w:lineRule="auto"/>
-        <w:rPr>
-          <w:color w:val="auto"/>
-        </w:rPr>
       </w:pPr>
       <w:bookmarkStart w:id="1" w:name="specializations"/>
       <w:r>
-        <w:rPr>
-          <w:color w:val="auto"/>
-        </w:rPr>
         <w:t>Specializations</w:t>
       </w:r>
-    </w:p>
-    <w:bookmarkEnd w:id="1"/>
-    <w:p>
-      <w:pPr>
-        <w:rPr>
-          <w:rFonts w:asciiTheme="majorHAnsi" w:hAnsiTheme="majorHAnsi"/>
-        </w:rPr>
-      </w:pPr>
-      <w:r>
-        <w:rPr>
-          <w:rFonts w:asciiTheme="majorHAnsi" w:hAnsiTheme="majorHAnsi"/>
-        </w:rPr>
-        <w:t>Ruby, Ruby on Rails 3.x/2.x, MongoDB, NoSQL, MySQL,</w:t>
-      </w:r>
-      <w:r>
-        <w:rPr>
-          <w:rFonts w:asciiTheme="majorHAnsi" w:hAnsiTheme="majorHAnsi"/>
-        </w:rPr>
-        <w:t xml:space="preserve"> PostgreSQL, Javascript, Coffeescript, jQuery, CSS</w:t>
-      </w:r>
-    </w:p>
-    <w:p>
-      <w:pPr>
-        <w:rPr>
-          <w:rFonts w:asciiTheme="majorHAnsi" w:hAnsiTheme="majorHAnsi"/>
-        </w:rPr>
-      </w:pPr>
-    </w:p>
-    <w:p>
-      <w:pPr>
-        <w:pStyle w:val="Heading2"/>
+      <w:bookmarkEnd w:id="1"/>
+    </w:p>
+    <w:p>
+      <w:pPr>
+        <w:rPr>
+          <w:rFonts w:asciiTheme="majorHAnsi" w:hAnsiTheme="majorHAnsi"/>
+        </w:rPr>
+      </w:pPr>
+      <w:r>
+        <w:rPr>
+          <w:rFonts w:asciiTheme="majorHAnsi" w:hAnsiTheme="majorHAnsi"/>
+        </w:rPr>
+        <w:t>Ruby, Ruby on Rails 3.x/2.x, MongoDB, NoSQL, My</w:t>
+      </w:r>
+      <w:r>
+        <w:rPr>
+          <w:rFonts w:asciiTheme="majorHAnsi" w:hAnsiTheme="majorHAnsi"/>
+        </w:rPr>
+        <w:t>SQL, PostgreSQL, Javascript, Coffeescript, jQuery, CSS</w:t>
+      </w:r>
+    </w:p>
+    <w:p>
+      <w:pPr>
+        <w:rPr>
+          <w:rFonts w:asciiTheme="majorHAnsi" w:hAnsiTheme="majorHAnsi"/>
+        </w:rPr>
+      </w:pPr>
+    </w:p>
+    <w:p>
+      <w:pPr>
+        <w:pStyle w:val="Heading3"/>
         <w:spacing w:line="360" w:lineRule="auto"/>
-        <w:rPr>
-          <w:color w:val="auto"/>
-        </w:rPr>
       </w:pPr>
       <w:bookmarkStart w:id="2" w:name="professional-experience"/>
       <w:r>
-        <w:rPr>
-          <w:color w:val="auto"/>
-        </w:rPr>
         <w:t>Professional Experience</w:t>
       </w:r>
     </w:p>
@@ -302,13 +318,13 @@
         <w:rPr>
           <w:rFonts w:asciiTheme="majorHAnsi" w:hAnsiTheme="majorHAnsi"/>
         </w:rPr>
-        <w:t>Worked on S</w:t>
-      </w:r>
-      <w:r>
-        <w:rPr>
-          <w:rFonts w:asciiTheme="majorHAnsi" w:hAnsiTheme="majorHAnsi"/>
-        </w:rPr>
-        <w:t>alesforce CRM integration projects using Ruby on Rails</w:t>
+        <w:t>Wor</w:t>
+      </w:r>
+      <w:r>
+        <w:rPr>
+          <w:rFonts w:asciiTheme="majorHAnsi" w:hAnsiTheme="majorHAnsi"/>
+        </w:rPr>
+        <w:t>ked on Salesforce CRM integration projects using Ruby on Rails</w:t>
       </w:r>
     </w:p>
     <w:p>
@@ -325,6 +341,7 @@
         <w:rPr>
           <w:rFonts w:asciiTheme="majorHAnsi" w:hAnsiTheme="majorHAnsi"/>
         </w:rPr>
+        <w:lastRenderedPageBreak/>
         <w:t>Relevant Technologies: Salesforce CRM, Apex, Java, Visualforce, Ruby, Ruby on Rails 3.x, CSS3, HTML5, Javascript, jQuery, Git, Mercurial, MySQL, PostgreSQL, SQLite, Linux, Agile methods</w:t>
       </w:r>
     </w:p>
@@ -338,651 +355,1041 @@
         <w:rPr>
           <w:rFonts w:asciiTheme="majorHAnsi" w:hAnsiTheme="majorHAnsi"/>
         </w:rPr>
+        <w:t>Associa</w:t>
+      </w:r>
+      <w:r>
+        <w:rPr>
+          <w:rFonts w:asciiTheme="majorHAnsi" w:hAnsiTheme="majorHAnsi"/>
+        </w:rPr>
+        <w:t xml:space="preserve">te, Software Developer at </w:t>
+      </w:r>
+      <w:r>
+        <w:rPr>
+          <w:rFonts w:asciiTheme="majorHAnsi" w:hAnsiTheme="majorHAnsi"/>
+          <w:b/>
+        </w:rPr>
+        <w:t>iLab Solutions</w:t>
+      </w:r>
+      <w:r>
+        <w:rPr>
+          <w:rFonts w:asciiTheme="majorHAnsi" w:hAnsiTheme="majorHAnsi"/>
+        </w:rPr>
+        <w:t xml:space="preserve"> (http://ilabsolutions.com) - Aug 2011 to Jun 2012</w:t>
+      </w:r>
+    </w:p>
+    <w:p>
+      <w:pPr>
+        <w:numPr>
+          <w:ilvl w:val="0"/>
+          <w:numId w:val="3"/>
+        </w:numPr>
+        <w:rPr>
+          <w:rFonts w:asciiTheme="majorHAnsi" w:hAnsiTheme="majorHAnsi"/>
+        </w:rPr>
+      </w:pPr>
+      <w:r>
+        <w:rPr>
+          <w:rFonts w:asciiTheme="majorHAnsi" w:hAnsiTheme="majorHAnsi"/>
+        </w:rPr>
+        <w:t>Developed and maintained new and existing products and features for in-house web applications using Ruby on Rails and Javascript/Coffeescript</w:t>
+      </w:r>
+    </w:p>
+    <w:p>
+      <w:pPr>
+        <w:numPr>
+          <w:ilvl w:val="0"/>
+          <w:numId w:val="3"/>
+        </w:numPr>
+        <w:rPr>
+          <w:rFonts w:asciiTheme="majorHAnsi" w:hAnsiTheme="majorHAnsi"/>
+        </w:rPr>
+      </w:pPr>
+      <w:r>
+        <w:rPr>
+          <w:rFonts w:asciiTheme="majorHAnsi" w:hAnsiTheme="majorHAnsi"/>
+        </w:rPr>
+        <w:t>Ported existing applica</w:t>
+      </w:r>
+      <w:r>
+        <w:rPr>
+          <w:rFonts w:asciiTheme="majorHAnsi" w:hAnsiTheme="majorHAnsi"/>
+        </w:rPr>
+        <w:t>tions from using Prototype to jQuery</w:t>
+      </w:r>
+    </w:p>
+    <w:p>
+      <w:pPr>
+        <w:numPr>
+          <w:ilvl w:val="0"/>
+          <w:numId w:val="3"/>
+        </w:numPr>
+        <w:rPr>
+          <w:rFonts w:asciiTheme="majorHAnsi" w:hAnsiTheme="majorHAnsi"/>
+        </w:rPr>
+      </w:pPr>
+      <w:r>
+        <w:rPr>
+          <w:rFonts w:asciiTheme="majorHAnsi" w:hAnsiTheme="majorHAnsi"/>
+        </w:rPr>
+        <w:t xml:space="preserve">Relevant Technologies: Ruby, Ruby on Rails 2.x, Ruby on Rails 3.2, Javascript, jQuery, Prototype, Coffeescript, CSS3, HTML5, Twitter Bootstrap, PostgreSQL, MySQL, Git, Linux, Haml, Slim, SCSS/SASS, Sunspot, Solr, Agile </w:t>
+      </w:r>
+      <w:r>
+        <w:rPr>
+          <w:rFonts w:asciiTheme="majorHAnsi" w:hAnsiTheme="majorHAnsi"/>
+        </w:rPr>
+        <w:t>methods, Continuous Integration</w:t>
+      </w:r>
+    </w:p>
+    <w:p>
+      <w:pPr>
+        <w:rPr>
+          <w:rFonts w:asciiTheme="majorHAnsi" w:hAnsiTheme="majorHAnsi"/>
+        </w:rPr>
+      </w:pPr>
+      <w:r>
+        <w:rPr>
+          <w:rFonts w:asciiTheme="majorHAnsi" w:hAnsiTheme="majorHAnsi"/>
+        </w:rPr>
+        <w:t xml:space="preserve">Technical Lead at </w:t>
+      </w:r>
+      <w:r>
+        <w:rPr>
+          <w:rFonts w:asciiTheme="majorHAnsi" w:hAnsiTheme="majorHAnsi"/>
+          <w:b/>
+        </w:rPr>
+        <w:t>Infinite.ly</w:t>
+      </w:r>
+      <w:r>
+        <w:rPr>
+          <w:rFonts w:asciiTheme="majorHAnsi" w:hAnsiTheme="majorHAnsi"/>
+        </w:rPr>
+        <w:t xml:space="preserve"> (http://infinite.ly) - Jan 2010 to Jun 2012</w:t>
+      </w:r>
+    </w:p>
+    <w:p>
+      <w:pPr>
+        <w:numPr>
+          <w:ilvl w:val="0"/>
+          <w:numId w:val="4"/>
+        </w:numPr>
+        <w:rPr>
+          <w:rFonts w:asciiTheme="majorHAnsi" w:hAnsiTheme="majorHAnsi"/>
+        </w:rPr>
+      </w:pPr>
+      <w:r>
+        <w:rPr>
+          <w:rFonts w:asciiTheme="majorHAnsi" w:hAnsiTheme="majorHAnsi"/>
+        </w:rPr>
+        <w:t>Developed Ruby on Rails 3 web applications using MongoDB and back-ground processes using Resque and Redis</w:t>
+      </w:r>
+    </w:p>
+    <w:p>
+      <w:pPr>
+        <w:numPr>
+          <w:ilvl w:val="0"/>
+          <w:numId w:val="4"/>
+        </w:numPr>
+        <w:rPr>
+          <w:rFonts w:asciiTheme="majorHAnsi" w:hAnsiTheme="majorHAnsi"/>
+        </w:rPr>
+      </w:pPr>
+      <w:r>
+        <w:rPr>
+          <w:rFonts w:asciiTheme="majorHAnsi" w:hAnsiTheme="majorHAnsi"/>
+        </w:rPr>
+        <w:t>Implemented search and indexing capabilities</w:t>
+      </w:r>
+      <w:r>
+        <w:rPr>
+          <w:rFonts w:asciiTheme="majorHAnsi" w:hAnsiTheme="majorHAnsi"/>
+        </w:rPr>
+        <w:t xml:space="preserve"> using ElasticSearch</w:t>
+      </w:r>
+    </w:p>
+    <w:p>
+      <w:pPr>
+        <w:numPr>
+          <w:ilvl w:val="0"/>
+          <w:numId w:val="4"/>
+        </w:numPr>
+        <w:rPr>
+          <w:rFonts w:asciiTheme="majorHAnsi" w:hAnsiTheme="majorHAnsi"/>
+        </w:rPr>
+      </w:pPr>
+      <w:r>
+        <w:rPr>
+          <w:rFonts w:asciiTheme="majorHAnsi" w:hAnsiTheme="majorHAnsi"/>
+        </w:rPr>
+        <w:t>Designed interfaces to connect with external web-based APIs such as Facebook Graph, Twitter, Google Data, and Flickr APIs to obtain social media data</w:t>
+      </w:r>
+    </w:p>
+    <w:p>
+      <w:pPr>
+        <w:numPr>
+          <w:ilvl w:val="0"/>
+          <w:numId w:val="4"/>
+        </w:numPr>
+        <w:rPr>
+          <w:rFonts w:asciiTheme="majorHAnsi" w:hAnsiTheme="majorHAnsi"/>
+        </w:rPr>
+      </w:pPr>
+      <w:r>
+        <w:rPr>
+          <w:rFonts w:asciiTheme="majorHAnsi" w:hAnsiTheme="majorHAnsi"/>
+        </w:rPr>
+        <w:t>Managed remote server infrastructure on Linux instances using Nginx, Unicorn, Bluepill, Monit and Newrelic</w:t>
+      </w:r>
+    </w:p>
+    <w:p>
+      <w:pPr>
+        <w:numPr>
+          <w:ilvl w:val="0"/>
+          <w:numId w:val="4"/>
+        </w:numPr>
+        <w:rPr>
+          <w:rFonts w:asciiTheme="majorHAnsi" w:hAnsiTheme="majorHAnsi"/>
+        </w:rPr>
+      </w:pPr>
+      <w:r>
+        <w:rPr>
+          <w:rFonts w:asciiTheme="majorHAnsi" w:hAnsiTheme="majorHAnsi"/>
+        </w:rPr>
+        <w:t>Relevant Technogies: Ruby, Ruby on Rails 3.x, Rack, Javascript, Coffeescript, jQuery, HTML5, CSS3, Linux, Nginx, Unicorn, Monit, NewRelic, REST, APIs</w:t>
+      </w:r>
+      <w:r>
+        <w:rPr>
+          <w:rFonts w:asciiTheme="majorHAnsi" w:hAnsiTheme="majorHAnsi"/>
+        </w:rPr>
+        <w:t>, ElasticSearch, MongoDB, Redis, Haml, Slim, SCSS/SASS, Git, Agile methods, RSpec, Cucumber, Continuous Integration, Chef</w:t>
+      </w:r>
+    </w:p>
+    <w:p>
+      <w:pPr>
+        <w:rPr>
+          <w:rFonts w:asciiTheme="majorHAnsi" w:hAnsiTheme="majorHAnsi"/>
+        </w:rPr>
+      </w:pPr>
+      <w:r>
+        <w:rPr>
+          <w:rFonts w:asciiTheme="majorHAnsi" w:hAnsiTheme="majorHAnsi"/>
+        </w:rPr>
+        <w:t xml:space="preserve">Consultant Web Developer (Part-Time) at </w:t>
+      </w:r>
+      <w:r>
+        <w:rPr>
+          <w:rFonts w:asciiTheme="majorHAnsi" w:hAnsiTheme="majorHAnsi"/>
+          <w:b/>
+        </w:rPr>
+        <w:t>Deal Grocer</w:t>
+      </w:r>
+      <w:r>
+        <w:rPr>
+          <w:rFonts w:asciiTheme="majorHAnsi" w:hAnsiTheme="majorHAnsi"/>
+        </w:rPr>
+        <w:t xml:space="preserve"> (http://dealgrocer.com)- Sept 2011 to Jan 2012</w:t>
+      </w:r>
+    </w:p>
+    <w:p>
+      <w:pPr>
+        <w:numPr>
+          <w:ilvl w:val="0"/>
+          <w:numId w:val="5"/>
+        </w:numPr>
+        <w:rPr>
+          <w:rFonts w:asciiTheme="majorHAnsi" w:hAnsiTheme="majorHAnsi"/>
+        </w:rPr>
+      </w:pPr>
+      <w:r>
+        <w:rPr>
+          <w:rFonts w:asciiTheme="majorHAnsi" w:hAnsiTheme="majorHAnsi"/>
+        </w:rPr>
+        <w:t>Developed additional features for m</w:t>
+      </w:r>
+      <w:r>
+        <w:rPr>
+          <w:rFonts w:asciiTheme="majorHAnsi" w:hAnsiTheme="majorHAnsi"/>
+        </w:rPr>
+        <w:t>ain web application using Cuba (a Rack-based web framework) and Ohm (Redis-based ORM)</w:t>
+      </w:r>
+    </w:p>
+    <w:p>
+      <w:pPr>
+        <w:numPr>
+          <w:ilvl w:val="0"/>
+          <w:numId w:val="5"/>
+        </w:numPr>
+        <w:rPr>
+          <w:rFonts w:asciiTheme="majorHAnsi" w:hAnsiTheme="majorHAnsi"/>
+        </w:rPr>
+      </w:pPr>
+      <w:r>
+        <w:rPr>
+          <w:rFonts w:asciiTheme="majorHAnsi" w:hAnsiTheme="majorHAnsi"/>
+        </w:rPr>
+        <w:t>Relevant Technologies: Ruby, Rack, Cuba, Ohm, Redis, CSS3, HTML5, Haml, SCSS/SASS, Javascript, jQuery, Git, Slim, Extreme Programming, Continuous Integration</w:t>
+      </w:r>
+    </w:p>
+    <w:p>
+      <w:pPr>
+        <w:rPr>
+          <w:rFonts w:asciiTheme="majorHAnsi" w:hAnsiTheme="majorHAnsi"/>
+        </w:rPr>
+      </w:pPr>
+      <w:r>
+        <w:rPr>
+          <w:rFonts w:asciiTheme="majorHAnsi" w:hAnsiTheme="majorHAnsi"/>
+        </w:rPr>
         <w:br w:type="page"/>
       </w:r>
+    </w:p>
+    <w:p>
+      <w:pPr>
+        <w:rPr>
+          <w:rFonts w:asciiTheme="majorHAnsi" w:hAnsiTheme="majorHAnsi"/>
+        </w:rPr>
+      </w:pPr>
+      <w:bookmarkStart w:id="3" w:name="_GoBack"/>
+      <w:bookmarkEnd w:id="3"/>
       <w:r>
         <w:rPr>
           <w:rFonts w:asciiTheme="majorHAnsi" w:hAnsiTheme="majorHAnsi"/>
         </w:rPr>
         <w:lastRenderedPageBreak/>
-        <w:t>Associate, Soft</w:t>
-      </w:r>
-      <w:r>
-        <w:rPr>
-          <w:rFonts w:asciiTheme="majorHAnsi" w:hAnsiTheme="majorHAnsi"/>
-        </w:rPr>
-        <w:t xml:space="preserve">ware Developer at </w:t>
+        <w:t>Software Eng</w:t>
+      </w:r>
+      <w:r>
+        <w:rPr>
+          <w:rFonts w:asciiTheme="majorHAnsi" w:hAnsiTheme="majorHAnsi"/>
+        </w:rPr>
+        <w:t xml:space="preserve">ineer at </w:t>
       </w:r>
       <w:r>
         <w:rPr>
           <w:rFonts w:asciiTheme="majorHAnsi" w:hAnsiTheme="majorHAnsi"/>
           <w:b/>
         </w:rPr>
-        <w:t>iLab Solutions</w:t>
-      </w:r>
-      <w:r>
-        <w:rPr>
-          <w:rFonts w:asciiTheme="majorHAnsi" w:hAnsiTheme="majorHAnsi"/>
-        </w:rPr>
-        <w:t xml:space="preserve"> (http://ilabsolutions.com) - Aug 2011 to Jun 2012</w:t>
-      </w:r>
-    </w:p>
-    <w:p>
-      <w:pPr>
-        <w:numPr>
-          <w:ilvl w:val="0"/>
-          <w:numId w:val="3"/>
-        </w:numPr>
-        <w:rPr>
-          <w:rFonts w:asciiTheme="majorHAnsi" w:hAnsiTheme="majorHAnsi"/>
-        </w:rPr>
-      </w:pPr>
-      <w:r>
-        <w:rPr>
-          <w:rFonts w:asciiTheme="majorHAnsi" w:hAnsiTheme="majorHAnsi"/>
-        </w:rPr>
-        <w:t>Developed and maintained new and existing products and features for in-house web applications using Ruby on Rails and Javascript/Coffeescript</w:t>
-      </w:r>
-    </w:p>
-    <w:p>
-      <w:pPr>
-        <w:numPr>
-          <w:ilvl w:val="0"/>
-          <w:numId w:val="3"/>
-        </w:numPr>
-        <w:rPr>
-          <w:rFonts w:asciiTheme="majorHAnsi" w:hAnsiTheme="majorHAnsi"/>
-        </w:rPr>
-      </w:pPr>
-      <w:r>
-        <w:rPr>
-          <w:rFonts w:asciiTheme="majorHAnsi" w:hAnsiTheme="majorHAnsi"/>
-        </w:rPr>
-        <w:t>Ported existing applications fr</w:t>
-      </w:r>
-      <w:r>
-        <w:rPr>
-          <w:rFonts w:asciiTheme="majorHAnsi" w:hAnsiTheme="majorHAnsi"/>
-        </w:rPr>
-        <w:t>om using Prototype to jQuery</w:t>
-      </w:r>
-    </w:p>
-    <w:p>
-      <w:pPr>
-        <w:numPr>
-          <w:ilvl w:val="0"/>
-          <w:numId w:val="3"/>
-        </w:numPr>
-        <w:rPr>
-          <w:rFonts w:asciiTheme="majorHAnsi" w:hAnsiTheme="majorHAnsi"/>
-        </w:rPr>
-      </w:pPr>
-      <w:r>
-        <w:rPr>
-          <w:rFonts w:asciiTheme="majorHAnsi" w:hAnsiTheme="majorHAnsi"/>
-        </w:rPr>
-        <w:t>Relevant Technologies: Ruby, Ruby on Rails 2.x, Ruby on Rails 3.2, Javascript, jQuery, Prototype, Coffeescript, CSS3, HTML5, Twitter Bootstrap, PostgreSQL, MySQL, Git, Linux, Haml, Slim, SCSS/SASS, Sunspot, Solr, Agile methods,</w:t>
-      </w:r>
-      <w:r>
-        <w:rPr>
-          <w:rFonts w:asciiTheme="majorHAnsi" w:hAnsiTheme="majorHAnsi"/>
-        </w:rPr>
-        <w:t xml:space="preserve"> Continuous Integration</w:t>
-      </w:r>
-    </w:p>
-    <w:p>
-      <w:pPr>
-        <w:rPr>
-          <w:rFonts w:asciiTheme="majorHAnsi" w:hAnsiTheme="majorHAnsi"/>
-        </w:rPr>
-      </w:pPr>
-      <w:r>
-        <w:rPr>
-          <w:rFonts w:asciiTheme="majorHAnsi" w:hAnsiTheme="majorHAnsi"/>
-        </w:rPr>
-        <w:t xml:space="preserve">Technical Lead at </w:t>
+        <w:t>Exist Global</w:t>
+      </w:r>
+      <w:r>
+        <w:rPr>
+          <w:rFonts w:asciiTheme="majorHAnsi" w:hAnsiTheme="majorHAnsi"/>
+        </w:rPr>
+        <w:t xml:space="preserve"> (http://exist.com) - Oct 2008 to Jan 2010</w:t>
+      </w:r>
+    </w:p>
+    <w:p>
+      <w:pPr>
+        <w:numPr>
+          <w:ilvl w:val="0"/>
+          <w:numId w:val="6"/>
+        </w:numPr>
+        <w:rPr>
+          <w:rFonts w:asciiTheme="majorHAnsi" w:hAnsiTheme="majorHAnsi"/>
+        </w:rPr>
+      </w:pPr>
+      <w:r>
+        <w:rPr>
+          <w:rFonts w:asciiTheme="majorHAnsi" w:hAnsiTheme="majorHAnsi"/>
+        </w:rPr>
+        <w:t>Implemented and maintained web and mobile applications for various cli-ents, most of which are developed using Ruby on Rails technologies.</w:t>
+      </w:r>
+    </w:p>
+    <w:p>
+      <w:pPr>
+        <w:numPr>
+          <w:ilvl w:val="0"/>
+          <w:numId w:val="6"/>
+        </w:numPr>
+        <w:rPr>
+          <w:rFonts w:asciiTheme="majorHAnsi" w:hAnsiTheme="majorHAnsi"/>
+        </w:rPr>
+      </w:pPr>
+      <w:r>
+        <w:rPr>
+          <w:rFonts w:asciiTheme="majorHAnsi" w:hAnsiTheme="majorHAnsi"/>
+        </w:rPr>
+        <w:t>Developed new features and enhanced existing functionalities for the TotSpot social networking web site using Facebook’s OpenStream API and Twitter’s OAuth API</w:t>
+      </w:r>
+    </w:p>
+    <w:p>
+      <w:pPr>
+        <w:numPr>
+          <w:ilvl w:val="0"/>
+          <w:numId w:val="6"/>
+        </w:numPr>
+        <w:rPr>
+          <w:rFonts w:asciiTheme="majorHAnsi" w:hAnsiTheme="majorHAnsi"/>
+        </w:rPr>
+      </w:pPr>
+      <w:r>
+        <w:rPr>
+          <w:rFonts w:asciiTheme="majorHAnsi" w:hAnsiTheme="majorHAnsi"/>
+        </w:rPr>
+        <w:t>Developed a web-based photo-management application using Ruby on Rails 2.3.x and Facebook REST A</w:t>
+      </w:r>
+      <w:r>
+        <w:rPr>
+          <w:rFonts w:asciiTheme="majorHAnsi" w:hAnsiTheme="majorHAnsi"/>
+        </w:rPr>
+        <w:t>PI</w:t>
+      </w:r>
+    </w:p>
+    <w:p>
+      <w:pPr>
+        <w:numPr>
+          <w:ilvl w:val="0"/>
+          <w:numId w:val="6"/>
+        </w:numPr>
+        <w:rPr>
+          <w:rFonts w:asciiTheme="majorHAnsi" w:hAnsiTheme="majorHAnsi"/>
+        </w:rPr>
+      </w:pPr>
+      <w:r>
+        <w:rPr>
+          <w:rFonts w:asciiTheme="majorHAnsi" w:hAnsiTheme="majorHAnsi"/>
+        </w:rPr>
+        <w:t>Developed iPhone application to render photos as cartoonized images</w:t>
+      </w:r>
+    </w:p>
+    <w:p>
+      <w:pPr>
+        <w:numPr>
+          <w:ilvl w:val="0"/>
+          <w:numId w:val="6"/>
+        </w:numPr>
+        <w:rPr>
+          <w:rFonts w:asciiTheme="majorHAnsi" w:hAnsiTheme="majorHAnsi"/>
+        </w:rPr>
+      </w:pPr>
+      <w:r>
+        <w:rPr>
+          <w:rFonts w:asciiTheme="majorHAnsi" w:hAnsiTheme="majorHAnsi"/>
+        </w:rPr>
+        <w:t>Relevant Technologies: Ruby, Ruby on Rails 2.x/3.x, Rack, Javascript, Coffeescript, jQuery, HTML, CSS, SASS, LESS, Linux, Nginx, APIs, REST, Agile methods, iOS, Objective C, SVN, Git, R</w:t>
+      </w:r>
+      <w:r>
+        <w:rPr>
+          <w:rFonts w:asciiTheme="majorHAnsi" w:hAnsiTheme="majorHAnsi"/>
+        </w:rPr>
+        <w:t>Spec, Cucumber</w:t>
+      </w:r>
+    </w:p>
+    <w:p>
+      <w:pPr>
+        <w:rPr>
+          <w:rFonts w:asciiTheme="majorHAnsi" w:hAnsiTheme="majorHAnsi"/>
+        </w:rPr>
+      </w:pPr>
+      <w:r>
+        <w:rPr>
+          <w:rFonts w:asciiTheme="majorHAnsi" w:hAnsiTheme="majorHAnsi"/>
+        </w:rPr>
+        <w:t xml:space="preserve">Web Developer at </w:t>
       </w:r>
       <w:r>
         <w:rPr>
           <w:rFonts w:asciiTheme="majorHAnsi" w:hAnsiTheme="majorHAnsi"/>
           <w:b/>
         </w:rPr>
-        <w:t>Infinite.ly</w:t>
-      </w:r>
-      <w:r>
-        <w:rPr>
-          <w:rFonts w:asciiTheme="majorHAnsi" w:hAnsiTheme="majorHAnsi"/>
-        </w:rPr>
-        <w:t xml:space="preserve"> (http://infinite.ly) - Jan 2010 to Jun 2012</w:t>
-      </w:r>
-    </w:p>
-    <w:p>
-      <w:pPr>
-        <w:numPr>
-          <w:ilvl w:val="0"/>
-          <w:numId w:val="4"/>
-        </w:numPr>
-        <w:rPr>
-          <w:rFonts w:asciiTheme="majorHAnsi" w:hAnsiTheme="majorHAnsi"/>
-        </w:rPr>
-      </w:pPr>
-      <w:r>
-        <w:rPr>
-          <w:rFonts w:asciiTheme="majorHAnsi" w:hAnsiTheme="majorHAnsi"/>
-        </w:rPr>
-        <w:t>Developed Ruby on Rails 3 web applications using MongoDB and back-ground processes using Resque and Redis</w:t>
-      </w:r>
-    </w:p>
-    <w:p>
-      <w:pPr>
-        <w:numPr>
-          <w:ilvl w:val="0"/>
-          <w:numId w:val="4"/>
-        </w:numPr>
-        <w:rPr>
-          <w:rFonts w:asciiTheme="majorHAnsi" w:hAnsiTheme="majorHAnsi"/>
-        </w:rPr>
-      </w:pPr>
-      <w:r>
-        <w:rPr>
-          <w:rFonts w:asciiTheme="majorHAnsi" w:hAnsiTheme="majorHAnsi"/>
-        </w:rPr>
-        <w:t>Implemented search and indexing capabilities using E</w:t>
-      </w:r>
-      <w:r>
-        <w:rPr>
-          <w:rFonts w:asciiTheme="majorHAnsi" w:hAnsiTheme="majorHAnsi"/>
-        </w:rPr>
-        <w:t>lasticSearch</w:t>
-      </w:r>
-    </w:p>
-    <w:p>
-      <w:pPr>
-        <w:numPr>
-          <w:ilvl w:val="0"/>
-          <w:numId w:val="4"/>
-        </w:numPr>
-        <w:rPr>
-          <w:rFonts w:asciiTheme="majorHAnsi" w:hAnsiTheme="majorHAnsi"/>
-        </w:rPr>
-      </w:pPr>
-      <w:r>
-        <w:rPr>
-          <w:rFonts w:asciiTheme="majorHAnsi" w:hAnsiTheme="majorHAnsi"/>
-        </w:rPr>
-        <w:t>Designed interfaces to connect with external web-based APIs such as Facebook Graph, Twitter, Google Data, and Flickr APIs to obtain social media data</w:t>
-      </w:r>
-    </w:p>
-    <w:p>
-      <w:pPr>
-        <w:numPr>
-          <w:ilvl w:val="0"/>
-          <w:numId w:val="4"/>
-        </w:numPr>
-        <w:rPr>
-          <w:rFonts w:asciiTheme="majorHAnsi" w:hAnsiTheme="majorHAnsi"/>
-        </w:rPr>
-      </w:pPr>
-      <w:r>
-        <w:rPr>
-          <w:rFonts w:asciiTheme="majorHAnsi" w:hAnsiTheme="majorHAnsi"/>
-        </w:rPr>
-        <w:t>Managed remote server infrastructure on Linux instances using Nginx, Unicorn, Bluepill, Monit</w:t>
-      </w:r>
-      <w:r>
-        <w:rPr>
-          <w:rFonts w:asciiTheme="majorHAnsi" w:hAnsiTheme="majorHAnsi"/>
-        </w:rPr>
-        <w:t xml:space="preserve"> and Newrelic</w:t>
-      </w:r>
-    </w:p>
-    <w:p>
-      <w:pPr>
-        <w:numPr>
-          <w:ilvl w:val="0"/>
-          <w:numId w:val="4"/>
-        </w:numPr>
-        <w:rPr>
-          <w:rFonts w:asciiTheme="majorHAnsi" w:hAnsiTheme="majorHAnsi"/>
-        </w:rPr>
-      </w:pPr>
-      <w:r>
-        <w:rPr>
-          <w:rFonts w:asciiTheme="majorHAnsi" w:hAnsiTheme="majorHAnsi"/>
-        </w:rPr>
-        <w:t xml:space="preserve">Relevant Technogies: Ruby, Ruby on Rails 3.x, Rack, Javascript, Coffeescript, jQuery, HTML5, CSS3, Linux, Nginx, Unicorn, Monit, NewRelic, REST, APIs, ElasticSearch, MongoDB, Redis, Haml, Slim, SCSS/SASS, Git, Agile methods, RSpec, Cucumber, </w:t>
-      </w:r>
-      <w:r>
-        <w:rPr>
-          <w:rFonts w:asciiTheme="majorHAnsi" w:hAnsiTheme="majorHAnsi"/>
-        </w:rPr>
-        <w:t>Continuous Integration</w:t>
-      </w:r>
-    </w:p>
-    <w:p>
-      <w:pPr>
-        <w:rPr>
-          <w:rFonts w:asciiTheme="majorHAnsi" w:hAnsiTheme="majorHAnsi"/>
-        </w:rPr>
-      </w:pPr>
-      <w:r>
-        <w:rPr>
-          <w:rFonts w:asciiTheme="majorHAnsi" w:hAnsiTheme="majorHAnsi"/>
-        </w:rPr>
-        <w:t xml:space="preserve">Consultant Web Developer (Part-Time) at </w:t>
+        <w:t>Syndeo Media</w:t>
+      </w:r>
+      <w:r>
+        <w:rPr>
+          <w:rFonts w:asciiTheme="majorHAnsi" w:hAnsiTheme="majorHAnsi"/>
+        </w:rPr>
+        <w:t xml:space="preserve"> (http://syndeomedia.com) - Oct 2007 to Oct 2008</w:t>
+      </w:r>
+    </w:p>
+    <w:p>
+      <w:pPr>
+        <w:numPr>
+          <w:ilvl w:val="0"/>
+          <w:numId w:val="7"/>
+        </w:numPr>
+        <w:rPr>
+          <w:rFonts w:asciiTheme="majorHAnsi" w:hAnsiTheme="majorHAnsi"/>
+        </w:rPr>
+      </w:pPr>
+      <w:r>
+        <w:rPr>
+          <w:rFonts w:asciiTheme="majorHAnsi" w:hAnsiTheme="majorHAnsi"/>
+        </w:rPr>
+        <w:t>Implemented new features and enhanced existing functionalities for client-based projects using Ruby on Rails</w:t>
+      </w:r>
+    </w:p>
+    <w:p>
+      <w:pPr>
+        <w:numPr>
+          <w:ilvl w:val="0"/>
+          <w:numId w:val="7"/>
+        </w:numPr>
+        <w:rPr>
+          <w:rFonts w:asciiTheme="majorHAnsi" w:hAnsiTheme="majorHAnsi"/>
+        </w:rPr>
+      </w:pPr>
+      <w:r>
+        <w:rPr>
+          <w:rFonts w:asciiTheme="majorHAnsi" w:hAnsiTheme="majorHAnsi"/>
+        </w:rPr>
+        <w:t>Relevant Technologies: Ruby, Ruby on Rails 1.x/2.x, Ja</w:t>
+      </w:r>
+      <w:r>
+        <w:rPr>
+          <w:rFonts w:asciiTheme="majorHAnsi" w:hAnsiTheme="majorHAnsi"/>
+        </w:rPr>
+        <w:t>vascript, Prototype, jQuery, HTML, CSS, MySQL, PostgreSQL, SQLite, APIs, REST, Agile methods, SVN, Git, RSpec, Test::Unit</w:t>
+      </w:r>
+    </w:p>
+    <w:p>
+      <w:pPr>
+        <w:rPr>
+          <w:rFonts w:asciiTheme="majorHAnsi" w:hAnsiTheme="majorHAnsi"/>
+        </w:rPr>
+      </w:pPr>
+      <w:r>
+        <w:rPr>
+          <w:rFonts w:asciiTheme="majorHAnsi" w:hAnsiTheme="majorHAnsi"/>
+        </w:rPr>
+        <w:t xml:space="preserve">Software Developer at </w:t>
       </w:r>
       <w:r>
         <w:rPr>
           <w:rFonts w:asciiTheme="majorHAnsi" w:hAnsiTheme="majorHAnsi"/>
           <w:b/>
         </w:rPr>
-        <w:t>Deal Grocer</w:t>
-      </w:r>
-      <w:r>
-        <w:rPr>
-          <w:rFonts w:asciiTheme="majorHAnsi" w:hAnsiTheme="majorHAnsi"/>
-        </w:rPr>
-        <w:t xml:space="preserve"> (http://dealgrocer.com)- Sept 2011 to Jan 2012</w:t>
-      </w:r>
-    </w:p>
-    <w:p>
-      <w:pPr>
-        <w:numPr>
-          <w:ilvl w:val="0"/>
-          <w:numId w:val="5"/>
-        </w:numPr>
-        <w:rPr>
-          <w:rFonts w:asciiTheme="majorHAnsi" w:hAnsiTheme="majorHAnsi"/>
-        </w:rPr>
-      </w:pPr>
-      <w:r>
-        <w:rPr>
-          <w:rFonts w:asciiTheme="majorHAnsi" w:hAnsiTheme="majorHAnsi"/>
-        </w:rPr>
-        <w:t>Developed additional features for main web application using Cuba (a Rack-based web framework) and Ohm (Redis-based ORM)</w:t>
-      </w:r>
-    </w:p>
-    <w:p>
-      <w:pPr>
-        <w:numPr>
-          <w:ilvl w:val="0"/>
-          <w:numId w:val="5"/>
-        </w:numPr>
-        <w:rPr>
-          <w:rFonts w:asciiTheme="majorHAnsi" w:hAnsiTheme="majorHAnsi"/>
-        </w:rPr>
-      </w:pPr>
-      <w:r>
-        <w:rPr>
-          <w:rFonts w:asciiTheme="majorHAnsi" w:hAnsiTheme="majorHAnsi"/>
-        </w:rPr>
-        <w:t>Relevant Technologies: Ruby, Rack, Cuba, Ohm, Redis, CSS3, HTML5, Haml, SCSS/SASS, Javascript, jQuery, Git, Slim, Extreme Programming, Continuous Integration</w:t>
-      </w:r>
-    </w:p>
-    <w:p>
-      <w:pPr>
-        <w:rPr>
-          <w:rFonts w:asciiTheme="majorHAnsi" w:hAnsiTheme="majorHAnsi"/>
-        </w:rPr>
-      </w:pPr>
-      <w:r>
-        <w:rPr>
-          <w:rFonts w:asciiTheme="majorHAnsi" w:hAnsiTheme="majorHAnsi"/>
-        </w:rPr>
-        <w:t xml:space="preserve">Software Engineer at </w:t>
+        <w:t>Solegy</w:t>
+      </w:r>
+      <w:r>
+        <w:rPr>
+          <w:rFonts w:asciiTheme="majorHAnsi" w:hAnsiTheme="majorHAnsi"/>
+        </w:rPr>
+        <w:t xml:space="preserve"> - May 2006 to Oct 2007</w:t>
+      </w:r>
+    </w:p>
+    <w:p>
+      <w:pPr>
+        <w:numPr>
+          <w:ilvl w:val="0"/>
+          <w:numId w:val="8"/>
+        </w:numPr>
+        <w:rPr>
+          <w:rFonts w:asciiTheme="majorHAnsi" w:hAnsiTheme="majorHAnsi"/>
+        </w:rPr>
+      </w:pPr>
+      <w:r>
+        <w:rPr>
+          <w:rFonts w:asciiTheme="majorHAnsi" w:hAnsiTheme="majorHAnsi"/>
+        </w:rPr>
+        <w:t>Developed and maintained new and existing software solutions using a mix of C++, J</w:t>
+      </w:r>
+      <w:r>
+        <w:rPr>
+          <w:rFonts w:asciiTheme="majorHAnsi" w:hAnsiTheme="majorHAnsi"/>
+        </w:rPr>
+        <w:t>ava (J2SE and J2EE) and Ruby coding languages</w:t>
+      </w:r>
+    </w:p>
+    <w:p>
+      <w:pPr>
+        <w:numPr>
+          <w:ilvl w:val="0"/>
+          <w:numId w:val="8"/>
+        </w:numPr>
+        <w:rPr>
+          <w:rFonts w:asciiTheme="majorHAnsi" w:hAnsiTheme="majorHAnsi"/>
+        </w:rPr>
+      </w:pPr>
+      <w:r>
+        <w:rPr>
+          <w:rFonts w:asciiTheme="majorHAnsi" w:hAnsiTheme="majorHAnsi"/>
+        </w:rPr>
+        <w:t>Relevant Technologies: C++, Java, Ruby, DTrace, Spring MVC, Hibernate, Parlay, SOAP, MysSQL, PostgreSQL, Oracle SQL, Solaris, CVS, SVN, JUnit</w:t>
+      </w:r>
+    </w:p>
+    <w:p>
+      <w:pPr>
+        <w:rPr>
+          <w:rFonts w:asciiTheme="majorHAnsi" w:hAnsiTheme="majorHAnsi"/>
+        </w:rPr>
+      </w:pPr>
+      <w:r>
+        <w:rPr>
+          <w:rFonts w:asciiTheme="majorHAnsi" w:hAnsiTheme="majorHAnsi"/>
+        </w:rPr>
+        <w:t xml:space="preserve">Part-Time Instructor at </w:t>
       </w:r>
       <w:r>
         <w:rPr>
           <w:rFonts w:asciiTheme="majorHAnsi" w:hAnsiTheme="majorHAnsi"/>
           <w:b/>
         </w:rPr>
-        <w:t>Exist Global</w:t>
-      </w:r>
-      <w:r>
-        <w:rPr>
-          <w:rFonts w:asciiTheme="majorHAnsi" w:hAnsiTheme="majorHAnsi"/>
-        </w:rPr>
-        <w:t xml:space="preserve"> (http://exist.com) - Oct 2008 to Jan 2010</w:t>
-      </w:r>
-    </w:p>
-    <w:p>
-      <w:pPr>
-        <w:numPr>
-          <w:ilvl w:val="0"/>
-          <w:numId w:val="6"/>
-        </w:numPr>
-        <w:rPr>
-          <w:rFonts w:asciiTheme="majorHAnsi" w:hAnsiTheme="majorHAnsi"/>
-        </w:rPr>
-      </w:pPr>
-      <w:r>
-        <w:rPr>
-          <w:rFonts w:asciiTheme="majorHAnsi" w:hAnsiTheme="majorHAnsi"/>
-        </w:rPr>
-        <w:t>Implemented and mainta</w:t>
-      </w:r>
-      <w:r>
-        <w:rPr>
-          <w:rFonts w:asciiTheme="majorHAnsi" w:hAnsiTheme="majorHAnsi"/>
-        </w:rPr>
-        <w:t>ined web and mobile applications for various cli-ents, most of which are developed using Ruby on Rails technologies.</w:t>
-      </w:r>
-    </w:p>
-    <w:p>
-      <w:pPr>
-        <w:numPr>
-          <w:ilvl w:val="0"/>
-          <w:numId w:val="6"/>
-        </w:numPr>
-        <w:rPr>
-          <w:rFonts w:asciiTheme="majorHAnsi" w:hAnsiTheme="majorHAnsi"/>
-        </w:rPr>
-      </w:pPr>
-      <w:r>
-        <w:rPr>
-          <w:rFonts w:asciiTheme="majorHAnsi" w:hAnsiTheme="majorHAnsi"/>
-        </w:rPr>
+        <w:t>Ateneo de Manila University</w:t>
+      </w:r>
+      <w:r>
+        <w:rPr>
+          <w:rFonts w:asciiTheme="majorHAnsi" w:hAnsiTheme="majorHAnsi"/>
+        </w:rPr>
+        <w:t xml:space="preserve"> - Jun 2005 to No</w:t>
+      </w:r>
+      <w:r>
+        <w:rPr>
+          <w:rFonts w:asciiTheme="majorHAnsi" w:hAnsiTheme="majorHAnsi"/>
+        </w:rPr>
+        <w:t>v 2005</w:t>
+      </w:r>
+    </w:p>
+    <w:p>
+      <w:pPr>
+        <w:rPr>
+          <w:rFonts w:asciiTheme="majorHAnsi" w:hAnsiTheme="majorHAnsi"/>
+        </w:rPr>
+      </w:pPr>
+      <w:r>
+        <w:rPr>
+          <w:rFonts w:asciiTheme="majorHAnsi" w:hAnsiTheme="majorHAnsi"/>
+        </w:rPr>
+        <w:t xml:space="preserve">Software Design Engineer at </w:t>
+      </w:r>
+      <w:r>
+        <w:rPr>
+          <w:rFonts w:asciiTheme="majorHAnsi" w:hAnsiTheme="majorHAnsi"/>
+          <w:b/>
+        </w:rPr>
+        <w:t>Blue Chip Designs</w:t>
+      </w:r>
+      <w:r>
+        <w:rPr>
+          <w:rFonts w:asciiTheme="majorHAnsi" w:hAnsiTheme="majorHAnsi"/>
+        </w:rPr>
+        <w:t xml:space="preserve"> (http://bcdph.com) - Mar 2005 to May 2006</w:t>
+      </w:r>
+    </w:p>
+    <w:p>
+      <w:pPr>
+        <w:numPr>
+          <w:ilvl w:val="0"/>
+          <w:numId w:val="9"/>
+        </w:numPr>
+        <w:rPr>
+          <w:rFonts w:asciiTheme="majorHAnsi" w:hAnsiTheme="majorHAnsi"/>
+        </w:rPr>
+      </w:pPr>
+      <w:r>
+        <w:rPr>
+          <w:rFonts w:asciiTheme="majorHAnsi" w:hAnsiTheme="majorHAnsi"/>
+        </w:rPr>
+        <w:t>Developed software solutions (drivers, firmware, desktop applications) for thermal printer devices, point-of-sales systems using C/C++ and OLE, Ac-tiveX, COM, MF</w:t>
+      </w:r>
+      <w:r>
+        <w:rPr>
+          <w:rFonts w:asciiTheme="majorHAnsi" w:hAnsiTheme="majorHAnsi"/>
+        </w:rPr>
+        <w:t>C frameworks</w:t>
+      </w:r>
+    </w:p>
+    <w:p>
+      <w:pPr>
+        <w:numPr>
+          <w:ilvl w:val="0"/>
+          <w:numId w:val="9"/>
+        </w:numPr>
+        <w:rPr>
+          <w:rFonts w:asciiTheme="majorHAnsi" w:hAnsiTheme="majorHAnsi"/>
+        </w:rPr>
+      </w:pPr>
+      <w:r>
+        <w:rPr>
+          <w:rFonts w:asciiTheme="majorHAnsi" w:hAnsiTheme="majorHAnsi"/>
+        </w:rPr>
+        <w:t>Relevant Technologies: C, C++, Microsoft Visual Studio, MFC, OLE, ActiveX, Ruby, PHP, HTML, CSS, MySQL, PostgreSQL, MS SQL Server, CVS</w:t>
+      </w:r>
+    </w:p>
+    <w:p>
+      <w:pPr>
+        <w:rPr>
+          <w:rFonts w:asciiTheme="majorHAnsi" w:hAnsiTheme="majorHAnsi"/>
+        </w:rPr>
+      </w:pPr>
+    </w:p>
+    <w:p>
+      <w:pPr>
+        <w:pStyle w:val="Heading3"/>
+        <w:spacing w:line="360" w:lineRule="auto"/>
+      </w:pPr>
+      <w:bookmarkStart w:id="4" w:name="freelance-work"/>
+      <w:r>
         <w:lastRenderedPageBreak/>
-        <w:t>Developed new features and enhanced existing functionalities for the TotSpot social networking web site using Facebook’s OpenStream API and</w:t>
-      </w:r>
-      <w:r>
-        <w:rPr>
-          <w:rFonts w:asciiTheme="majorHAnsi" w:hAnsiTheme="majorHAnsi"/>
-        </w:rPr>
-        <w:t xml:space="preserve"> Twitter’s OAuth API</w:t>
-      </w:r>
-    </w:p>
-    <w:p>
-      <w:pPr>
-        <w:numPr>
-          <w:ilvl w:val="0"/>
-          <w:numId w:val="6"/>
-        </w:numPr>
-        <w:rPr>
-          <w:rFonts w:asciiTheme="majorHAnsi" w:hAnsiTheme="majorHAnsi"/>
-        </w:rPr>
-      </w:pPr>
-      <w:r>
-        <w:rPr>
-          <w:rFonts w:asciiTheme="majorHAnsi" w:hAnsiTheme="majorHAnsi"/>
-        </w:rPr>
-        <w:t>Developed a web-based photo-management application using Ruby on Rails 2.3.x and Facebook REST API</w:t>
-      </w:r>
-    </w:p>
-    <w:p>
-      <w:pPr>
-        <w:numPr>
-          <w:ilvl w:val="0"/>
-          <w:numId w:val="6"/>
-        </w:numPr>
-        <w:rPr>
-          <w:rFonts w:asciiTheme="majorHAnsi" w:hAnsiTheme="majorHAnsi"/>
-        </w:rPr>
-      </w:pPr>
-      <w:r>
-        <w:rPr>
-          <w:rFonts w:asciiTheme="majorHAnsi" w:hAnsiTheme="majorHAnsi"/>
-        </w:rPr>
-        <w:t>Developed iPhone application to render photos as cartoonized images</w:t>
-      </w:r>
-    </w:p>
-    <w:p>
-      <w:pPr>
-        <w:numPr>
-          <w:ilvl w:val="0"/>
-          <w:numId w:val="6"/>
-        </w:numPr>
-        <w:rPr>
-          <w:rFonts w:asciiTheme="majorHAnsi" w:hAnsiTheme="majorHAnsi"/>
-        </w:rPr>
-      </w:pPr>
-      <w:r>
-        <w:rPr>
-          <w:rFonts w:asciiTheme="majorHAnsi" w:hAnsiTheme="majorHAnsi"/>
-        </w:rPr>
-        <w:t>Relevant Technologies: Ruby, Ruby on Rails 2.x/3.x, Rack, Javascript</w:t>
-      </w:r>
-      <w:r>
-        <w:rPr>
-          <w:rFonts w:asciiTheme="majorHAnsi" w:hAnsiTheme="majorHAnsi"/>
-        </w:rPr>
-        <w:t>, Coffeescript, jQuery, HTML, CSS, SASS, LESS, Linux, Nginx, APIs, REST, Agile methods, iOS, Objective C, SVN, Git, RSpec, Cucumber</w:t>
-      </w:r>
-    </w:p>
-    <w:p>
-      <w:pPr>
-        <w:rPr>
-          <w:rFonts w:asciiTheme="majorHAnsi" w:hAnsiTheme="majorHAnsi"/>
-        </w:rPr>
-      </w:pPr>
-      <w:r>
-        <w:rPr>
-          <w:rFonts w:asciiTheme="majorHAnsi" w:hAnsiTheme="majorHAnsi"/>
-        </w:rPr>
-        <w:t xml:space="preserve">Web Developer at </w:t>
-      </w:r>
+        <w:t>Freelance Work</w:t>
+      </w:r>
+    </w:p>
+    <w:bookmarkEnd w:id="4"/>
+    <w:p>
+      <w:pPr>
+        <w:rPr>
+          <w:rFonts w:asciiTheme="majorHAnsi" w:hAnsiTheme="majorHAnsi"/>
+        </w:rPr>
+      </w:pPr>
       <w:r>
         <w:rPr>
           <w:rFonts w:asciiTheme="majorHAnsi" w:hAnsiTheme="majorHAnsi"/>
           <w:b/>
         </w:rPr>
-        <w:t>Syndeo Media</w:t>
-      </w:r>
-      <w:r>
-        <w:rPr>
-          <w:rFonts w:asciiTheme="majorHAnsi" w:hAnsiTheme="majorHAnsi"/>
-        </w:rPr>
-        <w:t xml:space="preserve"> (http://syndeomedia.com) - Oct 2007 to Oct 2008</w:t>
-      </w:r>
-    </w:p>
-    <w:p>
-      <w:pPr>
-        <w:numPr>
-          <w:ilvl w:val="0"/>
-          <w:numId w:val="7"/>
-        </w:numPr>
-        <w:rPr>
-          <w:rFonts w:asciiTheme="majorHAnsi" w:hAnsiTheme="majorHAnsi"/>
-        </w:rPr>
-      </w:pPr>
-      <w:r>
-        <w:rPr>
-          <w:rFonts w:asciiTheme="majorHAnsi" w:hAnsiTheme="majorHAnsi"/>
-        </w:rPr>
-        <w:t>Implemented new features and enhanced existing</w:t>
-      </w:r>
-      <w:r>
-        <w:rPr>
-          <w:rFonts w:asciiTheme="majorHAnsi" w:hAnsiTheme="majorHAnsi"/>
-        </w:rPr>
-        <w:t xml:space="preserve"> functionalities for client-based projects using Ruby on Rails</w:t>
-      </w:r>
-    </w:p>
-    <w:p>
-      <w:pPr>
-        <w:numPr>
-          <w:ilvl w:val="0"/>
-          <w:numId w:val="7"/>
-        </w:numPr>
-        <w:rPr>
-          <w:rFonts w:asciiTheme="majorHAnsi" w:hAnsiTheme="majorHAnsi"/>
-        </w:rPr>
-      </w:pPr>
-      <w:r>
-        <w:rPr>
-          <w:rFonts w:asciiTheme="majorHAnsi" w:hAnsiTheme="majorHAnsi"/>
-        </w:rPr>
-        <w:t>Relevant Technologies: Ruby, Ruby on Rails 1.x/2.x, Javascript, Prototype, jQuery, HTML, CSS, MySQL, PostgreSQL, SQLite, APIs, REST, Agile methods, SVN, Git, RSpec, Test::Unit</w:t>
-      </w:r>
-    </w:p>
-    <w:p>
-      <w:pPr>
-        <w:rPr>
-          <w:rFonts w:asciiTheme="majorHAnsi" w:hAnsiTheme="majorHAnsi"/>
-        </w:rPr>
-      </w:pPr>
-      <w:r>
-        <w:rPr>
-          <w:rFonts w:asciiTheme="majorHAnsi" w:hAnsiTheme="majorHAnsi"/>
-        </w:rPr>
-        <w:t xml:space="preserve">Software Developer at </w:t>
-      </w:r>
+        <w:t>Training Payback</w:t>
+      </w:r>
+      <w:r>
+        <w:rPr>
+          <w:rFonts w:asciiTheme="majorHAnsi" w:hAnsiTheme="majorHAnsi"/>
+        </w:rPr>
+        <w:t xml:space="preserve"> (http://trainingpayback.com) - 2007 to 2008</w:t>
+      </w:r>
+    </w:p>
+    <w:p>
+      <w:pPr>
+        <w:numPr>
+          <w:ilvl w:val="0"/>
+          <w:numId w:val="10"/>
+        </w:numPr>
+        <w:rPr>
+          <w:rFonts w:asciiTheme="majorHAnsi" w:hAnsiTheme="majorHAnsi"/>
+        </w:rPr>
+      </w:pPr>
+      <w:r>
+        <w:rPr>
+          <w:rFonts w:asciiTheme="majorHAnsi" w:hAnsiTheme="majorHAnsi"/>
+        </w:rPr>
+        <w:t>Developed new features and enhance existing functionalities using Ruby on Rails and PostgreSQL</w:t>
+      </w:r>
+    </w:p>
+    <w:p>
+      <w:pPr>
+        <w:rPr>
+          <w:rFonts w:asciiTheme="majorHAnsi" w:hAnsiTheme="majorHAnsi"/>
+        </w:rPr>
+      </w:pPr>
       <w:r>
         <w:rPr>
           <w:rFonts w:asciiTheme="majorHAnsi" w:hAnsiTheme="majorHAnsi"/>
           <w:b/>
         </w:rPr>
-        <w:t>Solegy</w:t>
-      </w:r>
-      <w:r>
-        <w:rPr>
-          <w:rFonts w:asciiTheme="majorHAnsi" w:hAnsiTheme="majorHAnsi"/>
-        </w:rPr>
-        <w:t xml:space="preserve"> - May 2006 to Oct 2007</w:t>
-      </w:r>
-    </w:p>
-    <w:p>
-      <w:pPr>
-        <w:numPr>
-          <w:ilvl w:val="0"/>
-          <w:numId w:val="8"/>
-        </w:numPr>
-        <w:rPr>
-          <w:rFonts w:asciiTheme="majorHAnsi" w:hAnsiTheme="majorHAnsi"/>
-        </w:rPr>
-      </w:pPr>
-      <w:r>
-        <w:rPr>
-          <w:rFonts w:asciiTheme="majorHAnsi" w:hAnsiTheme="majorHAnsi"/>
-        </w:rPr>
-        <w:t>Developed and maintained new and existing software solutions using a mix of C++, Java (J2SE and J2EE) and Ruby coding languages</w:t>
-      </w:r>
-    </w:p>
-    <w:p>
-      <w:pPr>
-        <w:numPr>
-          <w:ilvl w:val="0"/>
-          <w:numId w:val="8"/>
-        </w:numPr>
-        <w:rPr>
-          <w:rFonts w:asciiTheme="majorHAnsi" w:hAnsiTheme="majorHAnsi"/>
-        </w:rPr>
-      </w:pPr>
-      <w:r>
-        <w:rPr>
-          <w:rFonts w:asciiTheme="majorHAnsi" w:hAnsiTheme="majorHAnsi"/>
-        </w:rPr>
-        <w:t>Relevant Technologies: C++, Java, Ruby, DTrace, Spring MVC, Hibernate, Parla</w:t>
-      </w:r>
-      <w:r>
-        <w:rPr>
-          <w:rFonts w:asciiTheme="majorHAnsi" w:hAnsiTheme="majorHAnsi"/>
-        </w:rPr>
-        <w:t>y, SOAP, MysSQL, PostgreSQL, Oracle SQL, Solaris, CVS, SVN, JUnit</w:t>
-      </w:r>
-    </w:p>
-    <w:p>
-      <w:pPr>
-        <w:rPr>
-          <w:rFonts w:asciiTheme="majorHAnsi" w:hAnsiTheme="majorHAnsi"/>
-        </w:rPr>
-      </w:pPr>
-      <w:r>
-        <w:rPr>
-          <w:rFonts w:asciiTheme="majorHAnsi" w:hAnsiTheme="majorHAnsi"/>
-        </w:rPr>
-        <w:t xml:space="preserve">Part-Time Instructor at </w:t>
-      </w:r>
+        <w:t>Babyland</w:t>
+      </w:r>
+      <w:r>
+        <w:rPr>
+          <w:rFonts w:asciiTheme="majorHAnsi" w:hAnsiTheme="majorHAnsi"/>
+        </w:rPr>
+        <w:t xml:space="preserve"> (http://babyland.com.ph) - 2006</w:t>
+      </w:r>
+    </w:p>
+    <w:p>
+      <w:pPr>
+        <w:numPr>
+          <w:ilvl w:val="0"/>
+          <w:numId w:val="11"/>
+        </w:numPr>
+        <w:rPr>
+          <w:rFonts w:asciiTheme="majorHAnsi" w:hAnsiTheme="majorHAnsi"/>
+        </w:rPr>
+      </w:pPr>
+      <w:r>
+        <w:rPr>
+          <w:rFonts w:asciiTheme="majorHAnsi" w:hAnsiTheme="majorHAnsi"/>
+        </w:rPr>
+        <w:t>Designed and developed the original website using CakePHP and MySQL</w:t>
+      </w:r>
+    </w:p>
+    <w:p>
+      <w:pPr>
+        <w:rPr>
+          <w:rFonts w:asciiTheme="majorHAnsi" w:hAnsiTheme="majorHAnsi"/>
+        </w:rPr>
+      </w:pPr>
       <w:r>
         <w:rPr>
           <w:rFonts w:asciiTheme="majorHAnsi" w:hAnsiTheme="majorHAnsi"/>
           <w:b/>
         </w:rPr>
-        <w:t>Ateneo de Manila University</w:t>
-      </w:r>
-      <w:r>
-        <w:rPr>
-          <w:rFonts w:asciiTheme="majorHAnsi" w:hAnsiTheme="majorHAnsi"/>
-        </w:rPr>
-        <w:t xml:space="preserve"> - Jun 2005 to Nov 2005</w:t>
-      </w:r>
-    </w:p>
-    <w:p>
-      <w:pPr>
-        <w:rPr>
-          <w:rFonts w:asciiTheme="majorHAnsi" w:hAnsiTheme="majorHAnsi"/>
-        </w:rPr>
-      </w:pPr>
-      <w:r>
-        <w:rPr>
-          <w:rFonts w:asciiTheme="majorHAnsi" w:hAnsiTheme="majorHAnsi"/>
-        </w:rPr>
-        <w:t xml:space="preserve">Software Design Engineer at </w:t>
-      </w:r>
+        <w:t>Schema Konsult</w:t>
+      </w:r>
+      <w:r>
+        <w:rPr>
+          <w:rFonts w:asciiTheme="majorHAnsi" w:hAnsiTheme="majorHAnsi"/>
+        </w:rPr>
+        <w:t xml:space="preserve"> (http://schemakonsult.com) - 2007</w:t>
+      </w:r>
+    </w:p>
+    <w:p>
+      <w:pPr>
+        <w:numPr>
+          <w:ilvl w:val="0"/>
+          <w:numId w:val="12"/>
+        </w:numPr>
+        <w:rPr>
+          <w:rFonts w:asciiTheme="majorHAnsi" w:hAnsiTheme="majorHAnsi"/>
+        </w:rPr>
+      </w:pPr>
+      <w:r>
+        <w:rPr>
+          <w:rFonts w:asciiTheme="majorHAnsi" w:hAnsiTheme="majorHAnsi"/>
+        </w:rPr>
+        <w:t>Des</w:t>
+      </w:r>
+      <w:r>
+        <w:rPr>
+          <w:rFonts w:asciiTheme="majorHAnsi" w:hAnsiTheme="majorHAnsi"/>
+        </w:rPr>
+        <w:t>igned and developed the website using PHP and MySQL</w:t>
+      </w:r>
+    </w:p>
+    <w:p>
+      <w:pPr>
+        <w:rPr>
+          <w:rFonts w:asciiTheme="majorHAnsi" w:hAnsiTheme="majorHAnsi"/>
+        </w:rPr>
+      </w:pPr>
+    </w:p>
+    <w:p>
+      <w:pPr>
+        <w:pStyle w:val="Heading3"/>
+        <w:spacing w:line="360" w:lineRule="auto"/>
+      </w:pPr>
+      <w:bookmarkStart w:id="5" w:name="open-source-projects"/>
+      <w:r>
+        <w:t>Open Source Projects</w:t>
+      </w:r>
+    </w:p>
+    <w:bookmarkEnd w:id="5"/>
+    <w:p>
+      <w:pPr>
+        <w:rPr>
+          <w:rFonts w:asciiTheme="majorHAnsi" w:hAnsiTheme="majorHAnsi"/>
+        </w:rPr>
+      </w:pPr>
+      <w:proofErr w:type="spellStart"/>
       <w:r>
         <w:rPr>
           <w:rFonts w:asciiTheme="majorHAnsi" w:hAnsiTheme="majorHAnsi"/>
           <w:b/>
         </w:rPr>
-        <w:t>Blue Chip Designs</w:t>
-      </w:r>
-      <w:r>
-        <w:rPr>
-          <w:rFonts w:asciiTheme="majorHAnsi" w:hAnsiTheme="majorHAnsi"/>
-        </w:rPr>
-        <w:t xml:space="preserve"> (http://bcdph.com) - Mar 2005 to May 2006</w:t>
-      </w:r>
-    </w:p>
-    <w:p>
-      <w:pPr>
-        <w:numPr>
-          <w:ilvl w:val="0"/>
-          <w:numId w:val="9"/>
-        </w:numPr>
-        <w:rPr>
-          <w:rFonts w:asciiTheme="majorHAnsi" w:hAnsiTheme="majorHAnsi"/>
-        </w:rPr>
-      </w:pPr>
-      <w:r>
-        <w:rPr>
-          <w:rFonts w:asciiTheme="majorHAnsi" w:hAnsiTheme="majorHAnsi"/>
-        </w:rPr>
-        <w:t>Developed software solution</w:t>
-      </w:r>
-      <w:r>
-        <w:rPr>
-          <w:rFonts w:asciiTheme="majorHAnsi" w:hAnsiTheme="majorHAnsi"/>
-        </w:rPr>
-        <w:t>s (drivers, firmware, desktop applications) for thermal printer devices, point-of-sales systems using C/C++ and OLE, Ac-tiveX, COM, MFC frameworks</w:t>
-      </w:r>
-    </w:p>
-    <w:p>
-      <w:pPr>
-        <w:numPr>
-          <w:ilvl w:val="0"/>
-          <w:numId w:val="9"/>
-        </w:numPr>
-        <w:rPr>
-          <w:rFonts w:asciiTheme="majorHAnsi" w:hAnsiTheme="majorHAnsi"/>
-        </w:rPr>
-      </w:pPr>
-      <w:r>
-        <w:rPr>
-          <w:rFonts w:asciiTheme="majorHAnsi" w:hAnsiTheme="majorHAnsi"/>
-        </w:rPr>
-        <w:t>Relevant Technologies: C, C++, Microsoft Visual Studio, MFC, OLE, ActiveX, Ruby, PHP, HTML, CSS, MySQL, Postg</w:t>
-      </w:r>
-      <w:r>
-        <w:rPr>
-          <w:rFonts w:asciiTheme="majorHAnsi" w:hAnsiTheme="majorHAnsi"/>
-        </w:rPr>
-        <w:t>reSQL, MS SQL Server, CVS</w:t>
-      </w:r>
-      <w:bookmarkStart w:id="3" w:name="freelance-work"/>
-    </w:p>
-    <w:p>
-      <w:pPr>
-        <w:ind w:left="480"/>
+        <w:t>Mongoid-RSpec</w:t>
+      </w:r>
+      <w:proofErr w:type="spellEnd"/>
+      <w:r>
+        <w:rPr>
+          <w:rFonts w:asciiTheme="majorHAnsi" w:hAnsiTheme="majorHAnsi"/>
+        </w:rPr>
+        <w:t xml:space="preserve"> (https://github.com/evansagge/mongoid-rspec)</w:t>
+      </w:r>
+    </w:p>
+    <w:p>
+      <w:pPr>
+        <w:numPr>
+          <w:ilvl w:val="0"/>
+          <w:numId w:val="13"/>
+        </w:numPr>
+        <w:rPr>
+          <w:rFonts w:asciiTheme="majorHAnsi" w:hAnsiTheme="majorHAnsi"/>
+        </w:rPr>
+      </w:pPr>
+      <w:r>
+        <w:rPr>
+          <w:rFonts w:asciiTheme="majorHAnsi" w:hAnsiTheme="majorHAnsi"/>
+        </w:rPr>
+        <w:t>RSpec plugin to provide matchers for the Mongoid ORM</w:t>
+      </w:r>
+    </w:p>
+    <w:p>
+      <w:pPr>
+        <w:numPr>
+          <w:ilvl w:val="0"/>
+          <w:numId w:val="13"/>
+        </w:numPr>
+        <w:rPr>
+          <w:rFonts w:asciiTheme="majorHAnsi" w:hAnsiTheme="majorHAnsi"/>
+        </w:rPr>
+      </w:pPr>
+      <w:r>
+        <w:rPr>
+          <w:rFonts w:asciiTheme="majorHAnsi" w:hAnsiTheme="majorHAnsi"/>
+        </w:rPr>
+        <w:t>primary developer</w:t>
+      </w:r>
+    </w:p>
+    <w:p>
+      <w:pPr>
+        <w:rPr>
+          <w:rFonts w:asciiTheme="majorHAnsi" w:hAnsiTheme="majorHAnsi"/>
+        </w:rPr>
+      </w:pPr>
+      <w:r>
+        <w:rPr>
+          <w:rFonts w:asciiTheme="majorHAnsi" w:hAnsiTheme="majorHAnsi"/>
+          <w:b/>
+        </w:rPr>
+        <w:t>Flickr-OAuth</w:t>
+      </w:r>
+      <w:r>
+        <w:rPr>
+          <w:rFonts w:asciiTheme="majorHAnsi" w:hAnsiTheme="majorHAnsi"/>
+        </w:rPr>
+        <w:t xml:space="preserve"> (https://github.com/evansagge/flickr</w:t>
+      </w:r>
+      <w:r>
+        <w:rPr>
+          <w:rFonts w:asciiTheme="majorHAnsi" w:hAnsiTheme="majorHAnsi"/>
+        </w:rPr>
+        <w:t>_oauth)</w:t>
+      </w:r>
+    </w:p>
+    <w:p>
+      <w:pPr>
+        <w:numPr>
+          <w:ilvl w:val="0"/>
+          <w:numId w:val="14"/>
+        </w:numPr>
+        <w:rPr>
+          <w:rFonts w:asciiTheme="majorHAnsi" w:hAnsiTheme="majorHAnsi"/>
+        </w:rPr>
+      </w:pPr>
+      <w:r>
+        <w:rPr>
+          <w:rFonts w:asciiTheme="majorHAnsi" w:hAnsiTheme="majorHAnsi"/>
+        </w:rPr>
+        <w:t>simple Ruby library for connecting to the Flickr API</w:t>
+      </w:r>
+    </w:p>
+    <w:p>
+      <w:pPr>
+        <w:numPr>
+          <w:ilvl w:val="0"/>
+          <w:numId w:val="14"/>
+        </w:numPr>
+        <w:rPr>
+          <w:rFonts w:asciiTheme="majorHAnsi" w:hAnsiTheme="majorHAnsi"/>
+        </w:rPr>
+      </w:pPr>
+      <w:r>
+        <w:rPr>
+          <w:rFonts w:asciiTheme="majorHAnsi" w:hAnsiTheme="majorHAnsi"/>
+        </w:rPr>
+        <w:t>primary developer</w:t>
+      </w:r>
+    </w:p>
+    <w:p>
+      <w:pPr>
+        <w:rPr>
+          <w:rFonts w:asciiTheme="majorHAnsi" w:hAnsiTheme="majorHAnsi"/>
+        </w:rPr>
+      </w:pPr>
+      <w:r>
+        <w:rPr>
+          <w:rFonts w:asciiTheme="majorHAnsi" w:hAnsiTheme="majorHAnsi"/>
+          <w:b/>
+        </w:rPr>
+        <w:t>Numeric Array</w:t>
+      </w:r>
+      <w:r>
+        <w:rPr>
+          <w:rFonts w:asciiTheme="majorHAnsi" w:hAnsiTheme="majorHAnsi"/>
+        </w:rPr>
+        <w:t xml:space="preserve"> (https://github.com/evansagge/numeric_array)</w:t>
+      </w:r>
+    </w:p>
+    <w:p>
+      <w:pPr>
+        <w:numPr>
+          <w:ilvl w:val="0"/>
+          <w:numId w:val="15"/>
+        </w:numPr>
+        <w:rPr>
+          <w:rFonts w:asciiTheme="majorHAnsi" w:hAnsiTheme="majorHAnsi"/>
+        </w:rPr>
+      </w:pPr>
+      <w:r>
+        <w:rPr>
+          <w:rFonts w:asciiTheme="majorHAnsi" w:hAnsiTheme="majorHAnsi"/>
+        </w:rPr>
+        <w:t>Ruby library extending Array objects to provide methods for mathematical and statistical calculations</w:t>
+      </w:r>
+    </w:p>
+    <w:p>
+      <w:pPr>
+        <w:numPr>
+          <w:ilvl w:val="0"/>
+          <w:numId w:val="15"/>
+        </w:numPr>
+        <w:rPr>
+          <w:rFonts w:asciiTheme="majorHAnsi" w:hAnsiTheme="majorHAnsi"/>
+        </w:rPr>
+      </w:pPr>
+      <w:r>
+        <w:rPr>
+          <w:rFonts w:asciiTheme="majorHAnsi" w:hAnsiTheme="majorHAnsi"/>
+        </w:rPr>
+        <w:t>primary develope</w:t>
+      </w:r>
+      <w:r>
+        <w:rPr>
+          <w:rFonts w:asciiTheme="majorHAnsi" w:hAnsiTheme="majorHAnsi"/>
+        </w:rPr>
+        <w:t>r</w:t>
+      </w:r>
+    </w:p>
+    <w:p>
+      <w:pPr>
+        <w:rPr>
+          <w:rFonts w:asciiTheme="majorHAnsi" w:hAnsiTheme="majorHAnsi"/>
+        </w:rPr>
+      </w:pPr>
+      <w:r>
+        <w:rPr>
+          <w:rFonts w:asciiTheme="majorHAnsi" w:hAnsiTheme="majorHAnsi"/>
+          <w:b/>
+        </w:rPr>
+        <w:t>CakePHP</w:t>
+      </w:r>
+      <w:r>
+        <w:rPr>
+          <w:rFonts w:asciiTheme="majorHAnsi" w:hAnsiTheme="majorHAnsi"/>
+        </w:rPr>
+        <w:t xml:space="preserve"> (http://cakephp.org)</w:t>
+      </w:r>
+    </w:p>
+    <w:p>
+      <w:pPr>
+        <w:numPr>
+          <w:ilvl w:val="0"/>
+          <w:numId w:val="16"/>
+        </w:numPr>
+        <w:rPr>
+          <w:rFonts w:asciiTheme="majorHAnsi" w:hAnsiTheme="majorHAnsi"/>
+        </w:rPr>
+      </w:pPr>
+      <w:r>
+        <w:rPr>
+          <w:rFonts w:asciiTheme="majorHAnsi" w:hAnsiTheme="majorHAnsi"/>
+        </w:rPr>
+        <w:t>PHP-based web development framework, similar to Ruby on Rails for Ruby</w:t>
+      </w:r>
+    </w:p>
+    <w:p>
+      <w:pPr>
+        <w:numPr>
+          <w:ilvl w:val="0"/>
+          <w:numId w:val="16"/>
+        </w:numPr>
+        <w:rPr>
+          <w:rFonts w:asciiTheme="majorHAnsi" w:hAnsiTheme="majorHAnsi"/>
+        </w:rPr>
+      </w:pPr>
+      <w:r>
+        <w:rPr>
+          <w:rFonts w:asciiTheme="majorHAnsi" w:hAnsiTheme="majorHAnsi"/>
+        </w:rPr>
+        <w:t>contributor from 2005-2007</w:t>
+      </w:r>
+    </w:p>
+    <w:p>
+      <w:pPr>
         <w:rPr>
           <w:rFonts w:asciiTheme="majorHAnsi" w:hAnsiTheme="majorHAnsi"/>
         </w:rPr>
@@ -994,490 +1401,79 @@
           <w:rFonts w:asciiTheme="majorHAnsi" w:eastAsiaTheme="majorEastAsia" w:hAnsiTheme="majorHAnsi" w:cstheme="majorBidi"/>
           <w:b/>
           <w:bCs/>
-          <w:sz w:val="32"/>
-          <w:szCs w:val="32"/>
-        </w:rPr>
-      </w:pPr>
+          <w:color w:val="4F81BD" w:themeColor="accent1"/>
+          <w:sz w:val="28"/>
+          <w:szCs w:val="28"/>
+        </w:rPr>
+      </w:pPr>
+      <w:bookmarkStart w:id="6" w:name="education"/>
       <w:r>
         <w:br w:type="page"/>
       </w:r>
     </w:p>
     <w:p>
       <w:pPr>
-        <w:pStyle w:val="Heading2"/>
+        <w:pStyle w:val="Heading3"/>
         <w:spacing w:line="360" w:lineRule="auto"/>
-        <w:rPr>
-          <w:color w:val="auto"/>
-        </w:rPr>
-      </w:pPr>
-      <w:r>
-        <w:rPr>
-          <w:color w:val="auto"/>
-        </w:rPr>
+      </w:pPr>
+      <w:r>
         <w:lastRenderedPageBreak/>
-        <w:t>Freelance Work</w:t>
-      </w:r>
-    </w:p>
-    <w:bookmarkEnd w:id="3"/>
-    <w:p>
-      <w:pPr>
-        <w:rPr>
-          <w:rFonts w:asciiTheme="majorHAnsi" w:hAnsiTheme="majorHAnsi"/>
-        </w:rPr>
-      </w:pPr>
-      <w:r>
-        <w:rPr>
-          <w:rFonts w:asciiTheme="majorHAnsi" w:hAnsiTheme="majorHAnsi"/>
-          <w:b/>
-        </w:rPr>
-        <w:t>Training Payback</w:t>
-      </w:r>
-      <w:r>
-        <w:rPr>
-          <w:rFonts w:asciiTheme="majorHAnsi" w:hAnsiTheme="majorHAnsi"/>
-        </w:rPr>
-        <w:t xml:space="preserve"> (http://trainingpayback.com) - 2007 to 2008</w:t>
-      </w:r>
-    </w:p>
-    <w:p>
-      <w:pPr>
-        <w:numPr>
-          <w:ilvl w:val="0"/>
-          <w:numId w:val="10"/>
-        </w:numPr>
-        <w:rPr>
-          <w:rFonts w:asciiTheme="majorHAnsi" w:hAnsiTheme="majorHAnsi"/>
-        </w:rPr>
-      </w:pPr>
-      <w:r>
-        <w:rPr>
-          <w:rFonts w:asciiTheme="majorHAnsi" w:hAnsiTheme="majorHAnsi"/>
-        </w:rPr>
-        <w:t>Developed new features and enhance existing functionalities using Ruby on Rails and PostgreSQL</w:t>
-      </w:r>
-    </w:p>
-    <w:p>
-      <w:pPr>
-        <w:rPr>
-          <w:rFonts w:asciiTheme="majorHAnsi" w:hAnsiTheme="majorHAnsi"/>
-        </w:rPr>
-      </w:pPr>
-      <w:r>
-        <w:rPr>
-          <w:rFonts w:asciiTheme="majorHAnsi" w:hAnsiTheme="majorHAnsi"/>
-          <w:b/>
-        </w:rPr>
-        <w:t>Babyland</w:t>
-      </w:r>
-      <w:r>
-        <w:rPr>
-          <w:rFonts w:asciiTheme="majorHAnsi" w:hAnsiTheme="majorHAnsi"/>
-        </w:rPr>
-        <w:t xml:space="preserve"> (http://babyland.com.ph) - 2006</w:t>
-      </w:r>
-    </w:p>
-    <w:p>
-      <w:pPr>
-        <w:numPr>
-          <w:ilvl w:val="0"/>
-          <w:numId w:val="11"/>
-        </w:numPr>
-        <w:rPr>
-          <w:rFonts w:asciiTheme="majorHAnsi" w:hAnsiTheme="majorHAnsi"/>
-        </w:rPr>
-      </w:pPr>
-      <w:r>
-        <w:rPr>
-          <w:rFonts w:asciiTheme="majorHAnsi" w:hAnsiTheme="majorHAnsi"/>
-        </w:rPr>
-        <w:t>Designed and devel</w:t>
-      </w:r>
-      <w:r>
-        <w:rPr>
-          <w:rFonts w:asciiTheme="majorHAnsi" w:hAnsiTheme="majorHAnsi"/>
-        </w:rPr>
-        <w:t>oped the original website using CakePHP and MySQL</w:t>
-      </w:r>
-    </w:p>
-    <w:p>
-      <w:pPr>
-        <w:rPr>
-          <w:rFonts w:asciiTheme="majorHAnsi" w:hAnsiTheme="majorHAnsi"/>
-        </w:rPr>
-      </w:pPr>
-      <w:r>
-        <w:rPr>
-          <w:rFonts w:asciiTheme="majorHAnsi" w:hAnsiTheme="majorHAnsi"/>
-          <w:b/>
-        </w:rPr>
-        <w:t>Schema Konsult</w:t>
-      </w:r>
-      <w:r>
-        <w:rPr>
-          <w:rFonts w:asciiTheme="majorHAnsi" w:hAnsiTheme="majorHAnsi"/>
-        </w:rPr>
-        <w:t xml:space="preserve"> (http://schemakonsult.com) - 2007</w:t>
-      </w:r>
-    </w:p>
-    <w:p>
-      <w:pPr>
-        <w:numPr>
-          <w:ilvl w:val="0"/>
-          <w:numId w:val="12"/>
-        </w:numPr>
-        <w:rPr>
-          <w:rFonts w:asciiTheme="majorHAnsi" w:hAnsiTheme="majorHAnsi"/>
-        </w:rPr>
-      </w:pPr>
-      <w:r>
-        <w:rPr>
-          <w:rFonts w:asciiTheme="majorHAnsi" w:hAnsiTheme="majorHAnsi"/>
-        </w:rPr>
-        <w:t>Designed and developed the website using PHP and MySQL</w:t>
-      </w:r>
-    </w:p>
-    <w:p>
-      <w:pPr>
-        <w:pStyle w:val="Heading2"/>
+        <w:t>Education</w:t>
+      </w:r>
+      <w:bookmarkEnd w:id="6"/>
+    </w:p>
+    <w:p>
+      <w:pPr>
+        <w:numPr>
+          <w:ilvl w:val="0"/>
+          <w:numId w:val="17"/>
+        </w:numPr>
+        <w:rPr>
+          <w:rFonts w:asciiTheme="majorHAnsi" w:hAnsiTheme="majorHAnsi"/>
+        </w:rPr>
+      </w:pPr>
+      <w:r>
+        <w:rPr>
+          <w:rFonts w:asciiTheme="majorHAnsi" w:hAnsiTheme="majorHAnsi"/>
+        </w:rPr>
+        <w:t>Ateneo de Manila University, Philippines – B.S. Computer Engineering, 2000 - 2005</w:t>
+      </w:r>
+    </w:p>
+    <w:p>
+      <w:pPr>
+        <w:numPr>
+          <w:ilvl w:val="0"/>
+          <w:numId w:val="17"/>
+        </w:numPr>
+        <w:rPr>
+          <w:rFonts w:asciiTheme="majorHAnsi" w:hAnsiTheme="majorHAnsi"/>
+        </w:rPr>
+      </w:pPr>
+      <w:r>
+        <w:rPr>
+          <w:rFonts w:asciiTheme="majorHAnsi" w:hAnsiTheme="majorHAnsi"/>
+        </w:rPr>
+        <w:t>Ateneo de Manila University, Philippines – B.S. Physics, 2000 - 2004</w:t>
+      </w:r>
+    </w:p>
+    <w:p>
+      <w:pPr>
+        <w:rPr>
+          <w:rFonts w:asciiTheme="majorHAnsi" w:hAnsiTheme="majorHAnsi"/>
+        </w:rPr>
+      </w:pPr>
+    </w:p>
+    <w:p>
+      <w:pPr>
+        <w:pStyle w:val="Heading3"/>
         <w:spacing w:line="360" w:lineRule="auto"/>
-        <w:rPr>
-          <w:color w:val="auto"/>
-        </w:rPr>
-      </w:pPr>
-      <w:bookmarkStart w:id="4" w:name="open-source-projects"/>
-    </w:p>
-    <w:p>
-      <w:pPr>
-        <w:pStyle w:val="Heading2"/>
-        <w:spacing w:line="360" w:lineRule="auto"/>
-        <w:rPr>
-          <w:color w:val="auto"/>
-        </w:rPr>
-      </w:pPr>
-      <w:r>
-        <w:rPr>
-          <w:color w:val="auto"/>
-        </w:rPr>
-        <w:t>Open Source Projects</w:t>
-      </w:r>
-    </w:p>
-    <w:bookmarkEnd w:id="4"/>
-    <w:p>
-      <w:pPr>
-        <w:rPr>
-          <w:rFonts w:asciiTheme="majorHAnsi" w:hAnsiTheme="majorHAnsi"/>
-        </w:rPr>
-      </w:pPr>
-      <w:r>
-        <w:rPr>
-          <w:rFonts w:asciiTheme="majorHAnsi" w:hAnsiTheme="majorHAnsi"/>
-          <w:b/>
-        </w:rPr>
-        <w:t>Mongoid-RSpec</w:t>
-      </w:r>
-      <w:r>
-        <w:rPr>
-          <w:rFonts w:asciiTheme="majorHAnsi" w:hAnsiTheme="majorHAnsi"/>
-        </w:rPr>
-        <w:t xml:space="preserve"> (https://github.com/evansagge/mongoid-rspec)</w:t>
-      </w:r>
-    </w:p>
-    <w:p>
-      <w:pPr>
-        <w:numPr>
-          <w:ilvl w:val="0"/>
-          <w:numId w:val="13"/>
-        </w:numPr>
-        <w:rPr>
-          <w:rFonts w:asciiTheme="majorHAnsi" w:hAnsiTheme="majorHAnsi"/>
-        </w:rPr>
-      </w:pPr>
-      <w:r>
-        <w:rPr>
-          <w:rFonts w:asciiTheme="majorHAnsi" w:hAnsiTheme="majorHAnsi"/>
-        </w:rPr>
-        <w:t>RSpec plugin to provide matchers for the Mongoid ORM</w:t>
-      </w:r>
-    </w:p>
-    <w:p>
-      <w:pPr>
-        <w:numPr>
-          <w:ilvl w:val="0"/>
-          <w:numId w:val="13"/>
-        </w:numPr>
-        <w:rPr>
-          <w:rFonts w:asciiTheme="majorHAnsi" w:hAnsiTheme="majorHAnsi"/>
-        </w:rPr>
-      </w:pPr>
-      <w:r>
-        <w:rPr>
-          <w:rFonts w:asciiTheme="majorHAnsi" w:hAnsiTheme="majorHAnsi"/>
-        </w:rPr>
-        <w:t>primary developer</w:t>
-      </w:r>
-    </w:p>
-    <w:p>
-      <w:pPr>
-        <w:rPr>
-          <w:rFonts w:asciiTheme="majorHAnsi" w:hAnsiTheme="majorHAnsi"/>
-        </w:rPr>
-      </w:pPr>
-      <w:r>
-        <w:rPr>
-          <w:rFonts w:asciiTheme="majorHAnsi" w:hAnsiTheme="majorHAnsi"/>
-          <w:b/>
-        </w:rPr>
-        <w:t>Flickr-OAuth</w:t>
-      </w:r>
-      <w:r>
-        <w:rPr>
-          <w:rFonts w:asciiTheme="majorHAnsi" w:hAnsiTheme="majorHAnsi"/>
-        </w:rPr>
-        <w:t xml:space="preserve"> (https://github.com/evansagge/flickr_oauth)</w:t>
-      </w:r>
-    </w:p>
-    <w:p>
-      <w:pPr>
-        <w:numPr>
-          <w:ilvl w:val="0"/>
-          <w:numId w:val="14"/>
-        </w:numPr>
-        <w:rPr>
-          <w:rFonts w:asciiTheme="majorHAnsi" w:hAnsiTheme="majorHAnsi"/>
-        </w:rPr>
-      </w:pPr>
-      <w:r>
-        <w:rPr>
-          <w:rFonts w:asciiTheme="majorHAnsi" w:hAnsiTheme="majorHAnsi"/>
-        </w:rPr>
-        <w:t>simple Ruby library for connecting to the Flickr API</w:t>
-      </w:r>
-    </w:p>
-    <w:p>
-      <w:pPr>
-        <w:numPr>
-          <w:ilvl w:val="0"/>
-          <w:numId w:val="14"/>
-        </w:numPr>
-        <w:rPr>
-          <w:rFonts w:asciiTheme="majorHAnsi" w:hAnsiTheme="majorHAnsi"/>
-        </w:rPr>
-      </w:pPr>
-      <w:r>
-        <w:rPr>
-          <w:rFonts w:asciiTheme="majorHAnsi" w:hAnsiTheme="majorHAnsi"/>
-        </w:rPr>
-        <w:t>primary developer</w:t>
-      </w:r>
-    </w:p>
-    <w:p>
-      <w:pPr>
-        <w:rPr>
-          <w:rFonts w:asciiTheme="majorHAnsi" w:hAnsiTheme="majorHAnsi"/>
-        </w:rPr>
-      </w:pPr>
-      <w:r>
-        <w:rPr>
-          <w:rFonts w:asciiTheme="majorHAnsi" w:hAnsiTheme="majorHAnsi"/>
-          <w:b/>
-        </w:rPr>
-        <w:t>Numeric Array</w:t>
-      </w:r>
-      <w:r>
-        <w:rPr>
-          <w:rFonts w:asciiTheme="majorHAnsi" w:hAnsiTheme="majorHAnsi"/>
-        </w:rPr>
-        <w:t xml:space="preserve"> (https://github.com/evansagge/numeric_array</w:t>
-      </w:r>
-      <w:r>
-        <w:rPr>
-          <w:rFonts w:asciiTheme="majorHAnsi" w:hAnsiTheme="majorHAnsi"/>
-        </w:rPr>
-        <w:t>)</w:t>
-      </w:r>
-    </w:p>
-    <w:p>
-      <w:pPr>
-        <w:numPr>
-          <w:ilvl w:val="0"/>
-          <w:numId w:val="15"/>
-        </w:numPr>
-        <w:rPr>
-          <w:rFonts w:asciiTheme="majorHAnsi" w:hAnsiTheme="majorHAnsi"/>
-        </w:rPr>
-      </w:pPr>
-      <w:r>
-        <w:rPr>
-          <w:rFonts w:asciiTheme="majorHAnsi" w:hAnsiTheme="majorHAnsi"/>
-        </w:rPr>
-        <w:t>Ruby library extending Array objects to provide methods for mathematical and statistical calculations</w:t>
-      </w:r>
-    </w:p>
-    <w:p>
-      <w:pPr>
-        <w:numPr>
-          <w:ilvl w:val="0"/>
-          <w:numId w:val="15"/>
-        </w:numPr>
-        <w:rPr>
-          <w:rFonts w:asciiTheme="majorHAnsi" w:hAnsiTheme="majorHAnsi"/>
-        </w:rPr>
-      </w:pPr>
-      <w:r>
-        <w:rPr>
-          <w:rFonts w:asciiTheme="majorHAnsi" w:hAnsiTheme="majorHAnsi"/>
-        </w:rPr>
-        <w:t>primary developer</w:t>
-      </w:r>
-    </w:p>
-    <w:p>
-      <w:pPr>
-        <w:rPr>
-          <w:rFonts w:asciiTheme="majorHAnsi" w:hAnsiTheme="majorHAnsi"/>
-        </w:rPr>
-      </w:pPr>
-      <w:r>
-        <w:rPr>
-          <w:rFonts w:asciiTheme="majorHAnsi" w:hAnsiTheme="majorHAnsi"/>
-          <w:b/>
-        </w:rPr>
-        <w:t>CakePHP</w:t>
-      </w:r>
-      <w:r>
-        <w:rPr>
-          <w:rFonts w:asciiTheme="majorHAnsi" w:hAnsiTheme="majorHAnsi"/>
-        </w:rPr>
-        <w:t xml:space="preserve"> (http://cakephp.org)</w:t>
-      </w:r>
-    </w:p>
-    <w:p>
-      <w:pPr>
-        <w:numPr>
-          <w:ilvl w:val="0"/>
-          <w:numId w:val="16"/>
-        </w:numPr>
-        <w:rPr>
-          <w:rFonts w:asciiTheme="majorHAnsi" w:hAnsiTheme="majorHAnsi"/>
-        </w:rPr>
-      </w:pPr>
-      <w:r>
-        <w:rPr>
-          <w:rFonts w:asciiTheme="majorHAnsi" w:hAnsiTheme="majorHAnsi"/>
-        </w:rPr>
-        <w:t>PHP-based web development framework, similar to Ruby on Rails for Ruby</w:t>
-      </w:r>
-    </w:p>
-    <w:p>
-      <w:pPr>
-        <w:numPr>
-          <w:ilvl w:val="0"/>
-          <w:numId w:val="16"/>
-        </w:numPr>
-        <w:rPr>
-          <w:rFonts w:asciiTheme="majorHAnsi" w:hAnsiTheme="majorHAnsi"/>
-        </w:rPr>
-      </w:pPr>
-      <w:r>
-        <w:rPr>
-          <w:rFonts w:asciiTheme="majorHAnsi" w:hAnsiTheme="majorHAnsi"/>
-        </w:rPr>
-        <w:t>contributor from 2005-2007</w:t>
-      </w:r>
-    </w:p>
-    <w:p>
-      <w:pPr>
-        <w:pStyle w:val="Heading2"/>
-        <w:spacing w:line="360" w:lineRule="auto"/>
-        <w:rPr>
-          <w:color w:val="auto"/>
-        </w:rPr>
-      </w:pPr>
-      <w:bookmarkStart w:id="5" w:name="education"/>
-    </w:p>
-    <w:p>
-      <w:pPr>
-        <w:pStyle w:val="Heading2"/>
-        <w:spacing w:line="360" w:lineRule="auto"/>
-        <w:rPr>
-          <w:color w:val="auto"/>
-        </w:rPr>
-      </w:pPr>
-      <w:r>
-        <w:rPr>
-          <w:color w:val="auto"/>
-        </w:rPr>
-        <w:t>Educati</w:t>
-      </w:r>
-      <w:r>
-        <w:rPr>
-          <w:color w:val="auto"/>
-        </w:rPr>
-        <w:t>on</w:t>
-      </w:r>
-    </w:p>
-    <w:bookmarkEnd w:id="5"/>
-    <w:p>
-      <w:pPr>
-        <w:numPr>
-          <w:ilvl w:val="0"/>
-          <w:numId w:val="17"/>
-        </w:numPr>
-        <w:rPr>
-          <w:rFonts w:asciiTheme="majorHAnsi" w:hAnsiTheme="majorHAnsi"/>
-        </w:rPr>
-      </w:pPr>
-      <w:r>
-        <w:rPr>
-          <w:rFonts w:asciiTheme="majorHAnsi" w:hAnsiTheme="majorHAnsi"/>
-        </w:rPr>
-        <w:t>Ateneo de Manila University, Philippines – B.S. Computer Engineering, 2000 - 2005</w:t>
-      </w:r>
-    </w:p>
-    <w:p>
-      <w:pPr>
-        <w:numPr>
-          <w:ilvl w:val="0"/>
-          <w:numId w:val="17"/>
-        </w:numPr>
-        <w:rPr>
-          <w:rFonts w:asciiTheme="majorHAnsi" w:hAnsiTheme="majorHAnsi"/>
-        </w:rPr>
-      </w:pPr>
-      <w:r>
-        <w:rPr>
-          <w:rFonts w:asciiTheme="majorHAnsi" w:hAnsiTheme="majorHAnsi"/>
-        </w:rPr>
-        <w:t>Ateneo de Manila University, Philippines – B.S. Physics, 2000 - 2004</w:t>
-      </w:r>
-    </w:p>
-    <w:p>
-      <w:pPr>
-        <w:pStyle w:val="Heading2"/>
-        <w:spacing w:line="360" w:lineRule="auto"/>
-        <w:rPr>
-          <w:color w:val="auto"/>
-        </w:rPr>
-      </w:pPr>
-      <w:bookmarkStart w:id="6" w:name="references"/>
-    </w:p>
-    <w:p>
-      <w:pPr>
-        <w:pStyle w:val="Heading2"/>
-        <w:spacing w:line="360" w:lineRule="auto"/>
-        <w:rPr>
-          <w:color w:val="auto"/>
-        </w:rPr>
-      </w:pPr>
-      <w:bookmarkStart w:id="7" w:name="_GoBack"/>
-      <w:bookmarkEnd w:id="7"/>
-      <w:r>
-        <w:rPr>
-          <w:color w:val="auto"/>
-        </w:rPr>
+      </w:pPr>
+      <w:bookmarkStart w:id="7" w:name="references"/>
+      <w:r>
         <w:t>References</w:t>
       </w:r>
     </w:p>
-    <w:bookmarkEnd w:id="6"/>
+    <w:bookmarkEnd w:id="7"/>
     <w:p>
       <w:pPr>
         <w:rPr>
@@ -1504,9 +1500,9 @@
 <file path=word/numbering.xml><?xml version="1.0" encoding="utf-8"?>
 <w:numbering xmlns:wpc="http://schemas.microsoft.com/office/word/2010/wordprocessingCanvas" xmlns:mo="http://schemas.microsoft.com/office/mac/office/2008/main" xmlns:mc="http://schemas.openxmlformats.org/markup-compatibility/2006" xmlns:mv="urn:schemas-microsoft-com:mac:vml" xmlns:o="urn:schemas-microsoft-com:office:office" xmlns:r="http://schemas.openxmlformats.org/officeDocument/2006/relationships" xmlns:m="http://schemas.openxmlformats.org/officeDocument/2006/math" xmlns:v="urn:schemas-microsoft-com:vml" xmlns:wp14="http://schemas.microsoft.com/office/word/2010/wordprocessingDrawing" xmlns:wp="http://schemas.openxmlformats.org/drawingml/2006/wordprocessingDrawing" xmlns:w10="urn:schemas-microsoft-com:office:word" xmlns:w="http://schemas.openxmlformats.org/wordprocessingml/2006/main" xmlns:w14="http://schemas.microsoft.com/office/word/2010/wordml" xmlns:wpg="http://schemas.microsoft.com/office/word/2010/wordprocessingGroup" xmlns:wpi="http://schemas.microsoft.com/office/word/2010/wordprocessingInk" xmlns:wne="http://schemas.microsoft.com/office/word/2006/wordml" xmlns:wps="http://schemas.microsoft.com/office/word/2010/wordprocessingShape" mc:Ignorable="w14 wp14">
   <w:abstractNum w:abstractNumId="0">
-    <w:nsid w:val="03F31F7C"/>
+    <w:nsid w:val="15C964F9"/>
     <w:multiLevelType w:val="multilevel"/>
-    <w:tmpl w:val="24181BAE"/>
+    <w:tmpl w:val="EBB0866A"/>
     <w:lvl w:ilvl="0">
       <w:numFmt w:val="bullet"/>
       <w:lvlText w:val="•"/>
@@ -1596,9 +1592,9 @@
     </w:lvl>
   </w:abstractNum>
   <w:abstractNum w:abstractNumId="1">
-    <w:nsid w:val="71B9101D"/>
+    <w:nsid w:val="5EA6630C"/>
     <w:multiLevelType w:val="multilevel"/>
-    <w:tmpl w:val="ABA0872C"/>
+    <w:tmpl w:val="28BC23B4"/>
     <w:lvl w:ilvl="0">
       <w:numFmt w:val="bullet"/>
       <w:lvlText w:val=" "/>

--- a/cv-evansagge.docx
+++ b/cv-evansagge.docx
@@ -114,51 +114,33 @@
         <w:rPr>
           <w:rFonts w:asciiTheme="majorHAnsi" w:hAnsiTheme="majorHAnsi"/>
         </w:rPr>
-        <w:t xml:space="preserve">I am a software developer with a focus on web applications development, with years of experience in various languages such as Ruby, Java, PHP and C/C++. I specialize in writing web applications, using mostly Ruby on Rails and Rack-based frameworks. I also </w:t>
-      </w:r>
-      <w:r>
-        <w:rPr>
-          <w:rFonts w:asciiTheme="majorHAnsi" w:hAnsiTheme="majorHAnsi"/>
-        </w:rPr>
-        <w:t>write code in Javascript/Coffeescript and designing clean and simple HTML5/CSS3-compliant web UIs.</w:t>
-      </w:r>
-    </w:p>
-    <w:p>
-      <w:pPr>
-        <w:rPr>
-          <w:rFonts w:asciiTheme="majorHAnsi" w:hAnsiTheme="majorHAnsi"/>
-        </w:rPr>
-      </w:pPr>
-      <w:r>
-        <w:rPr>
-          <w:rFonts w:asciiTheme="majorHAnsi" w:hAnsiTheme="majorHAnsi"/>
-        </w:rPr>
-        <w:t xml:space="preserve">I am heavily influenced with agile development practices, mostly from Scrum, REST-ful web development, test-driven development, and later on behavior-driven </w:t>
-      </w:r>
-      <w:r>
-        <w:rPr>
-          <w:rFonts w:asciiTheme="majorHAnsi" w:hAnsiTheme="majorHAnsi"/>
-        </w:rPr>
-        <w:t>development, ensuring that the desired software behavior are properly identified from a practical standpoint and at the same time focusing on delivering simple, efficient, and usable software.</w:t>
-      </w:r>
-    </w:p>
-    <w:p>
-      <w:pPr>
-        <w:rPr>
-          <w:rFonts w:asciiTheme="majorHAnsi" w:hAnsiTheme="majorHAnsi"/>
-        </w:rPr>
-      </w:pPr>
-      <w:r>
-        <w:rPr>
-          <w:rFonts w:asciiTheme="majorHAnsi" w:hAnsiTheme="majorHAnsi"/>
-        </w:rPr>
-        <w:t>In my free time, I enjoy playing soccer, hiking, running, bikin</w:t>
-      </w:r>
-      <w:r>
-        <w:rPr>
-          <w:rFonts w:asciiTheme="majorHAnsi" w:hAnsiTheme="majorHAnsi"/>
-        </w:rPr>
-        <w:t>g, and traveling to new places.</w:t>
+        <w:t>I am a software developer with a focus on web applications development, with years of experience in various languages such as Ruby, Java, PHP and C/C++. I specialize in writing web applications, using mostly Ruby on Rails and Rack-based frameworks. I also write code in Javascript/Coffeescript and designing clean and simple HTML5/CSS3-compliant web UIs.</w:t>
+      </w:r>
+    </w:p>
+    <w:p>
+      <w:pPr>
+        <w:rPr>
+          <w:rFonts w:asciiTheme="majorHAnsi" w:hAnsiTheme="majorHAnsi"/>
+        </w:rPr>
+      </w:pPr>
+      <w:r>
+        <w:rPr>
+          <w:rFonts w:asciiTheme="majorHAnsi" w:hAnsiTheme="majorHAnsi"/>
+        </w:rPr>
+        <w:t>I am heavily influenced with agile development practices, mostly from Scrum, REST-ful web development, test-driven development, and later on behavior-driven development, ensuring that the desired software behavior are properly identified from a practical standpoint and at the same time focusing on delivering simple, efficient, and usable software.</w:t>
+      </w:r>
+    </w:p>
+    <w:p>
+      <w:pPr>
+        <w:rPr>
+          <w:rFonts w:asciiTheme="majorHAnsi" w:hAnsiTheme="majorHAnsi"/>
+        </w:rPr>
+      </w:pPr>
+      <w:r>
+        <w:rPr>
+          <w:rFonts w:asciiTheme="majorHAnsi" w:hAnsiTheme="majorHAnsi"/>
+        </w:rPr>
+        <w:t>In my free time, I enjoy playing soccer, hiking, running, biking, and traveling to new places.</w:t>
       </w:r>
     </w:p>
     <w:p>
@@ -217,13 +199,7 @@
         <w:rPr>
           <w:rFonts w:asciiTheme="majorHAnsi" w:hAnsiTheme="majorHAnsi"/>
         </w:rPr>
-        <w:t>Ruby, Ruby on Rails 3.x/2.x, MongoDB, NoSQL, My</w:t>
-      </w:r>
-      <w:r>
-        <w:rPr>
-          <w:rFonts w:asciiTheme="majorHAnsi" w:hAnsiTheme="majorHAnsi"/>
-        </w:rPr>
-        <w:t>SQL, PostgreSQL, Javascript, Coffeescript, jQuery, CSS</w:t>
+        <w:t>Ruby, Ruby on Rails 3.x/2.x, MongoDB, NoSQL, MySQL, PostgreSQL, Javascript, Coffeescript, jQuery, CSS</w:t>
       </w:r>
     </w:p>
     <w:p>
@@ -318,13 +294,7 @@
         <w:rPr>
           <w:rFonts w:asciiTheme="majorHAnsi" w:hAnsiTheme="majorHAnsi"/>
         </w:rPr>
-        <w:t>Wor</w:t>
-      </w:r>
-      <w:r>
-        <w:rPr>
-          <w:rFonts w:asciiTheme="majorHAnsi" w:hAnsiTheme="majorHAnsi"/>
-        </w:rPr>
-        <w:t>ked on Salesforce CRM integration projects using Ruby on Rails</w:t>
+        <w:t>Worked on Salesforce CRM integration projects using Ruby on Rails</w:t>
       </w:r>
     </w:p>
     <w:p>
@@ -355,13 +325,7 @@
         <w:rPr>
           <w:rFonts w:asciiTheme="majorHAnsi" w:hAnsiTheme="majorHAnsi"/>
         </w:rPr>
-        <w:t>Associa</w:t>
-      </w:r>
-      <w:r>
-        <w:rPr>
-          <w:rFonts w:asciiTheme="majorHAnsi" w:hAnsiTheme="majorHAnsi"/>
-        </w:rPr>
-        <w:t xml:space="preserve">te, Software Developer at </w:t>
+        <w:t xml:space="preserve">Associate, Software Developer at </w:t>
       </w:r>
       <w:r>
         <w:rPr>
@@ -408,13 +372,7 @@
         <w:rPr>
           <w:rFonts w:asciiTheme="majorHAnsi" w:hAnsiTheme="majorHAnsi"/>
         </w:rPr>
-        <w:t>Ported existing applica</w:t>
-      </w:r>
-      <w:r>
-        <w:rPr>
-          <w:rFonts w:asciiTheme="majorHAnsi" w:hAnsiTheme="majorHAnsi"/>
-        </w:rPr>
-        <w:t>tions from using Prototype to jQuery</w:t>
+        <w:t>Ported existing applications from using Prototype to jQuery</w:t>
       </w:r>
     </w:p>
     <w:p>
@@ -431,13 +389,7 @@
         <w:rPr>
           <w:rFonts w:asciiTheme="majorHAnsi" w:hAnsiTheme="majorHAnsi"/>
         </w:rPr>
-        <w:t xml:space="preserve">Relevant Technologies: Ruby, Ruby on Rails 2.x, Ruby on Rails 3.2, Javascript, jQuery, Prototype, Coffeescript, CSS3, HTML5, Twitter Bootstrap, PostgreSQL, MySQL, Git, Linux, Haml, Slim, SCSS/SASS, Sunspot, Solr, Agile </w:t>
-      </w:r>
-      <w:r>
-        <w:rPr>
-          <w:rFonts w:asciiTheme="majorHAnsi" w:hAnsiTheme="majorHAnsi"/>
-        </w:rPr>
-        <w:t>methods, Continuous Integration</w:t>
+        <w:t>Relevant Technologies: Ruby, Ruby on Rails 2.x, Ruby on Rails 3.2, Javascript, jQuery, Prototype, Coffeescript, CSS3, HTML5, Twitter Bootstrap, PostgreSQL, MySQL, Git, Linux, Haml, Slim, SCSS/SASS, Sunspot, Solr, Agile methods, Continuous Integration</w:t>
       </w:r>
     </w:p>
     <w:p>
@@ -497,13 +449,7 @@
         <w:rPr>
           <w:rFonts w:asciiTheme="majorHAnsi" w:hAnsiTheme="majorHAnsi"/>
         </w:rPr>
-        <w:t>Implemented search and indexing capabilities</w:t>
-      </w:r>
-      <w:r>
-        <w:rPr>
-          <w:rFonts w:asciiTheme="majorHAnsi" w:hAnsiTheme="majorHAnsi"/>
-        </w:rPr>
-        <w:t xml:space="preserve"> using ElasticSearch</w:t>
+        <w:t>Implemented search and indexing capabilities using ElasticSearch</w:t>
       </w:r>
     </w:p>
     <w:p>
@@ -554,13 +500,7 @@
         <w:rPr>
           <w:rFonts w:asciiTheme="majorHAnsi" w:hAnsiTheme="majorHAnsi"/>
         </w:rPr>
-        <w:t>Relevant Technogies: Ruby, Ruby on Rails 3.x, Rack, Javascript, Coffeescript, jQuery, HTML5, CSS3, Linux, Nginx, Unicorn, Monit, NewRelic, REST, APIs</w:t>
-      </w:r>
-      <w:r>
-        <w:rPr>
-          <w:rFonts w:asciiTheme="majorHAnsi" w:hAnsiTheme="majorHAnsi"/>
-        </w:rPr>
-        <w:t>, ElasticSearch, MongoDB, Redis, Haml, Slim, SCSS/SASS, Git, Agile methods, RSpec, Cucumber, Continuous Integration, Chef</w:t>
+        <w:t>Relevant Technogies: Ruby, Ruby on Rails 3.x, Rack, Javascript, Coffeescript, jQuery, HTML5, CSS3, Linux, Nginx, Unicorn, Monit, NewRelic, REST, APIs, ElasticSearch, MongoDB, Redis, Haml, Slim, SCSS/SASS, Git, Agile methods, RSpec, Cucumber, Continuous Integration, Chef</w:t>
       </w:r>
     </w:p>
     <w:p>
@@ -603,13 +543,7 @@
         <w:rPr>
           <w:rFonts w:asciiTheme="majorHAnsi" w:hAnsiTheme="majorHAnsi"/>
         </w:rPr>
-        <w:t>Developed additional features for m</w:t>
-      </w:r>
-      <w:r>
-        <w:rPr>
-          <w:rFonts w:asciiTheme="majorHAnsi" w:hAnsiTheme="majorHAnsi"/>
-        </w:rPr>
-        <w:t>ain web application using Cuba (a Rack-based web framework) and Ohm (Redis-based ORM)</w:t>
+        <w:t>Developed additional features for main web application using Cuba (a Rack-based web framework) and Ohm (Redis-based ORM)</w:t>
       </w:r>
     </w:p>
     <w:p>
@@ -640,6 +574,281 @@
           <w:rFonts w:asciiTheme="majorHAnsi" w:hAnsiTheme="majorHAnsi"/>
         </w:rPr>
         <w:br w:type="page"/>
+      </w:r>
+    </w:p>
+    <w:p>
+      <w:pPr>
+        <w:rPr>
+          <w:rFonts w:asciiTheme="majorHAnsi" w:hAnsiTheme="majorHAnsi"/>
+        </w:rPr>
+      </w:pPr>
+      <w:r>
+        <w:rPr>
+          <w:rFonts w:asciiTheme="majorHAnsi" w:hAnsiTheme="majorHAnsi"/>
+        </w:rPr>
+        <w:lastRenderedPageBreak/>
+        <w:t xml:space="preserve">Software Engineer at </w:t>
+      </w:r>
+      <w:r>
+        <w:rPr>
+          <w:rFonts w:asciiTheme="majorHAnsi" w:hAnsiTheme="majorHAnsi"/>
+          <w:b/>
+        </w:rPr>
+        <w:t>Exist Global</w:t>
+      </w:r>
+      <w:r>
+        <w:rPr>
+          <w:rFonts w:asciiTheme="majorHAnsi" w:hAnsiTheme="majorHAnsi"/>
+        </w:rPr>
+        <w:t xml:space="preserve"> (http://exist.com) - Oct 2008 to Jan 2010</w:t>
+      </w:r>
+    </w:p>
+    <w:p>
+      <w:pPr>
+        <w:numPr>
+          <w:ilvl w:val="0"/>
+          <w:numId w:val="6"/>
+        </w:numPr>
+        <w:rPr>
+          <w:rFonts w:asciiTheme="majorHAnsi" w:hAnsiTheme="majorHAnsi"/>
+        </w:rPr>
+      </w:pPr>
+      <w:r>
+        <w:rPr>
+          <w:rFonts w:asciiTheme="majorHAnsi" w:hAnsiTheme="majorHAnsi"/>
+        </w:rPr>
+        <w:t>Implemented and maintained web and mobile applications for various cli-ents, most of which are developed using Ruby on Rails technologies.</w:t>
+      </w:r>
+    </w:p>
+    <w:p>
+      <w:pPr>
+        <w:numPr>
+          <w:ilvl w:val="0"/>
+          <w:numId w:val="6"/>
+        </w:numPr>
+        <w:rPr>
+          <w:rFonts w:asciiTheme="majorHAnsi" w:hAnsiTheme="majorHAnsi"/>
+        </w:rPr>
+      </w:pPr>
+      <w:r>
+        <w:rPr>
+          <w:rFonts w:asciiTheme="majorHAnsi" w:hAnsiTheme="majorHAnsi"/>
+        </w:rPr>
+        <w:t>Developed new features and enhanced existing functionalities for the TotSpot social networking web site using Facebook’s OpenStream API and Twitter’s OAuth API</w:t>
+      </w:r>
+    </w:p>
+    <w:p>
+      <w:pPr>
+        <w:numPr>
+          <w:ilvl w:val="0"/>
+          <w:numId w:val="6"/>
+        </w:numPr>
+        <w:rPr>
+          <w:rFonts w:asciiTheme="majorHAnsi" w:hAnsiTheme="majorHAnsi"/>
+        </w:rPr>
+      </w:pPr>
+      <w:r>
+        <w:rPr>
+          <w:rFonts w:asciiTheme="majorHAnsi" w:hAnsiTheme="majorHAnsi"/>
+        </w:rPr>
+        <w:t>Developed a web-based photo-management application using Ruby on Rails 2.3.x and Facebook REST API</w:t>
+      </w:r>
+    </w:p>
+    <w:p>
+      <w:pPr>
+        <w:numPr>
+          <w:ilvl w:val="0"/>
+          <w:numId w:val="6"/>
+        </w:numPr>
+        <w:rPr>
+          <w:rFonts w:asciiTheme="majorHAnsi" w:hAnsiTheme="majorHAnsi"/>
+        </w:rPr>
+      </w:pPr>
+      <w:r>
+        <w:rPr>
+          <w:rFonts w:asciiTheme="majorHAnsi" w:hAnsiTheme="majorHAnsi"/>
+        </w:rPr>
+        <w:t>Developed iPhone application to render photos as cartoonized images</w:t>
+      </w:r>
+    </w:p>
+    <w:p>
+      <w:pPr>
+        <w:numPr>
+          <w:ilvl w:val="0"/>
+          <w:numId w:val="6"/>
+        </w:numPr>
+        <w:rPr>
+          <w:rFonts w:asciiTheme="majorHAnsi" w:hAnsiTheme="majorHAnsi"/>
+        </w:rPr>
+      </w:pPr>
+      <w:r>
+        <w:rPr>
+          <w:rFonts w:asciiTheme="majorHAnsi" w:hAnsiTheme="majorHAnsi"/>
+        </w:rPr>
+        <w:t>Relevant Technologies: Ruby, Ruby on Rails 2.x/3.x, Rack, Javascript, Coffeescript, jQuery, HTML, CSS, SASS, LESS, Linux, Nginx, APIs, REST, Agile methods, iOS, Objective C, SVN, Git, RSpec, Cucumber</w:t>
+      </w:r>
+    </w:p>
+    <w:p>
+      <w:pPr>
+        <w:rPr>
+          <w:rFonts w:asciiTheme="majorHAnsi" w:hAnsiTheme="majorHAnsi"/>
+        </w:rPr>
+      </w:pPr>
+      <w:r>
+        <w:rPr>
+          <w:rFonts w:asciiTheme="majorHAnsi" w:hAnsiTheme="majorHAnsi"/>
+        </w:rPr>
+        <w:t xml:space="preserve">Web Developer at </w:t>
+      </w:r>
+      <w:r>
+        <w:rPr>
+          <w:rFonts w:asciiTheme="majorHAnsi" w:hAnsiTheme="majorHAnsi"/>
+          <w:b/>
+        </w:rPr>
+        <w:t>Syndeo Media</w:t>
+      </w:r>
+      <w:r>
+        <w:rPr>
+          <w:rFonts w:asciiTheme="majorHAnsi" w:hAnsiTheme="majorHAnsi"/>
+        </w:rPr>
+        <w:t xml:space="preserve"> (http://syndeomedia.com) - Oct 2007 to Oct 2008</w:t>
+      </w:r>
+    </w:p>
+    <w:p>
+      <w:pPr>
+        <w:numPr>
+          <w:ilvl w:val="0"/>
+          <w:numId w:val="7"/>
+        </w:numPr>
+        <w:rPr>
+          <w:rFonts w:asciiTheme="majorHAnsi" w:hAnsiTheme="majorHAnsi"/>
+        </w:rPr>
+      </w:pPr>
+      <w:r>
+        <w:rPr>
+          <w:rFonts w:asciiTheme="majorHAnsi" w:hAnsiTheme="majorHAnsi"/>
+        </w:rPr>
+        <w:t>Implemented new features and enhanced existing functionalities for client-based projects using Ruby on Rails</w:t>
+      </w:r>
+    </w:p>
+    <w:p>
+      <w:pPr>
+        <w:numPr>
+          <w:ilvl w:val="0"/>
+          <w:numId w:val="7"/>
+        </w:numPr>
+        <w:rPr>
+          <w:rFonts w:asciiTheme="majorHAnsi" w:hAnsiTheme="majorHAnsi"/>
+        </w:rPr>
+      </w:pPr>
+      <w:r>
+        <w:rPr>
+          <w:rFonts w:asciiTheme="majorHAnsi" w:hAnsiTheme="majorHAnsi"/>
+        </w:rPr>
+        <w:t>Relevant Technologies: Ruby, Ruby on Rails 1.x/2.x, Javascript, Prototype, jQuery, HTML, CSS, MySQL, PostgreSQL, SQLite, APIs, REST, Agile methods, SVN, Git, RSpec, Test::Unit</w:t>
+      </w:r>
+    </w:p>
+    <w:p>
+      <w:pPr>
+        <w:rPr>
+          <w:rFonts w:asciiTheme="majorHAnsi" w:hAnsiTheme="majorHAnsi"/>
+        </w:rPr>
+      </w:pPr>
+      <w:r>
+        <w:rPr>
+          <w:rFonts w:asciiTheme="majorHAnsi" w:hAnsiTheme="majorHAnsi"/>
+        </w:rPr>
+        <w:t xml:space="preserve">Software Developer at </w:t>
+      </w:r>
+      <w:r>
+        <w:rPr>
+          <w:rFonts w:asciiTheme="majorHAnsi" w:hAnsiTheme="majorHAnsi"/>
+          <w:b/>
+        </w:rPr>
+        <w:t>Solegy</w:t>
+      </w:r>
+      <w:r>
+        <w:rPr>
+          <w:rFonts w:asciiTheme="majorHAnsi" w:hAnsiTheme="majorHAnsi"/>
+        </w:rPr>
+        <w:t xml:space="preserve"> - May 2006 to Oct 2007</w:t>
+      </w:r>
+    </w:p>
+    <w:p>
+      <w:pPr>
+        <w:numPr>
+          <w:ilvl w:val="0"/>
+          <w:numId w:val="8"/>
+        </w:numPr>
+        <w:rPr>
+          <w:rFonts w:asciiTheme="majorHAnsi" w:hAnsiTheme="majorHAnsi"/>
+        </w:rPr>
+      </w:pPr>
+      <w:r>
+        <w:rPr>
+          <w:rFonts w:asciiTheme="majorHAnsi" w:hAnsiTheme="majorHAnsi"/>
+        </w:rPr>
+        <w:t>Developed and maintained new and existing software solutions using a mix of C++, Java (J2SE and J2EE) and Ruby coding languages</w:t>
+      </w:r>
+    </w:p>
+    <w:p>
+      <w:pPr>
+        <w:numPr>
+          <w:ilvl w:val="0"/>
+          <w:numId w:val="8"/>
+        </w:numPr>
+        <w:rPr>
+          <w:rFonts w:asciiTheme="majorHAnsi" w:hAnsiTheme="majorHAnsi"/>
+        </w:rPr>
+      </w:pPr>
+      <w:r>
+        <w:rPr>
+          <w:rFonts w:asciiTheme="majorHAnsi" w:hAnsiTheme="majorHAnsi"/>
+        </w:rPr>
+        <w:t>Relevant Technologies: C++, Java, Ruby, DTrace, Spring MVC, Hibernate, Parlay, SOAP, MysSQL, PostgreSQL, Oracle SQL, Solaris, CVS, SVN, JUnit</w:t>
+      </w:r>
+    </w:p>
+    <w:p>
+      <w:pPr>
+        <w:rPr>
+          <w:rFonts w:asciiTheme="majorHAnsi" w:hAnsiTheme="majorHAnsi"/>
+        </w:rPr>
+      </w:pPr>
+      <w:r>
+        <w:rPr>
+          <w:rFonts w:asciiTheme="majorHAnsi" w:hAnsiTheme="majorHAnsi"/>
+        </w:rPr>
+        <w:t xml:space="preserve">Part-Time Instructor at </w:t>
+      </w:r>
+      <w:r>
+        <w:rPr>
+          <w:rFonts w:asciiTheme="majorHAnsi" w:hAnsiTheme="majorHAnsi"/>
+          <w:b/>
+        </w:rPr>
+        <w:t>Ateneo de Manila University</w:t>
+      </w:r>
+      <w:r>
+        <w:rPr>
+          <w:rFonts w:asciiTheme="majorHAnsi" w:hAnsiTheme="majorHAnsi"/>
+        </w:rPr>
+        <w:t xml:space="preserve"> - Jun 2005 to Nov 2005</w:t>
+      </w:r>
+    </w:p>
+    <w:p>
+      <w:pPr>
+        <w:numPr>
+          <w:ilvl w:val="0"/>
+          <w:numId w:val="8"/>
+        </w:numPr>
+        <w:rPr>
+          <w:rFonts w:asciiTheme="majorHAnsi" w:hAnsiTheme="majorHAnsi"/>
+        </w:rPr>
+      </w:pPr>
+      <w:r>
+        <w:rPr>
+          <w:rFonts w:asciiTheme="majorHAnsi" w:hAnsiTheme="majorHAnsi"/>
+        </w:rPr>
+        <w:t>Taught college classes for "Introduction to Computing: C/C++ Programming" and "Introduction to Data Structures and Algorithms"</w:t>
       </w:r>
     </w:p>
     <w:p>
@@ -654,307 +863,13 @@
         <w:rPr>
           <w:rFonts w:asciiTheme="majorHAnsi" w:hAnsiTheme="majorHAnsi"/>
         </w:rPr>
-        <w:lastRenderedPageBreak/>
-        <w:t>Software Eng</w:t>
-      </w:r>
-      <w:r>
-        <w:rPr>
-          <w:rFonts w:asciiTheme="majorHAnsi" w:hAnsiTheme="majorHAnsi"/>
-        </w:rPr>
-        <w:t xml:space="preserve">ineer at </w:t>
+        <w:t xml:space="preserve">Software Design Engineer at </w:t>
       </w:r>
       <w:r>
         <w:rPr>
           <w:rFonts w:asciiTheme="majorHAnsi" w:hAnsiTheme="majorHAnsi"/>
           <w:b/>
         </w:rPr>
-        <w:t>Exist Global</w:t>
-      </w:r>
-      <w:r>
-        <w:rPr>
-          <w:rFonts w:asciiTheme="majorHAnsi" w:hAnsiTheme="majorHAnsi"/>
-        </w:rPr>
-        <w:t xml:space="preserve"> (http://exist.com) - Oct 2008 to Jan 2010</w:t>
-      </w:r>
-    </w:p>
-    <w:p>
-      <w:pPr>
-        <w:numPr>
-          <w:ilvl w:val="0"/>
-          <w:numId w:val="6"/>
-        </w:numPr>
-        <w:rPr>
-          <w:rFonts w:asciiTheme="majorHAnsi" w:hAnsiTheme="majorHAnsi"/>
-        </w:rPr>
-      </w:pPr>
-      <w:r>
-        <w:rPr>
-          <w:rFonts w:asciiTheme="majorHAnsi" w:hAnsiTheme="majorHAnsi"/>
-        </w:rPr>
-        <w:t>Implemented and maintained web and mobile applications for various cli-ents, most of which are developed using Ruby on Rails technologies.</w:t>
-      </w:r>
-    </w:p>
-    <w:p>
-      <w:pPr>
-        <w:numPr>
-          <w:ilvl w:val="0"/>
-          <w:numId w:val="6"/>
-        </w:numPr>
-        <w:rPr>
-          <w:rFonts w:asciiTheme="majorHAnsi" w:hAnsiTheme="majorHAnsi"/>
-        </w:rPr>
-      </w:pPr>
-      <w:r>
-        <w:rPr>
-          <w:rFonts w:asciiTheme="majorHAnsi" w:hAnsiTheme="majorHAnsi"/>
-        </w:rPr>
-        <w:t>Developed new features and enhanced existing functionalities for the TotSpot social networking web site using Facebook’s OpenStream API and Twitter’s OAuth API</w:t>
-      </w:r>
-    </w:p>
-    <w:p>
-      <w:pPr>
-        <w:numPr>
-          <w:ilvl w:val="0"/>
-          <w:numId w:val="6"/>
-        </w:numPr>
-        <w:rPr>
-          <w:rFonts w:asciiTheme="majorHAnsi" w:hAnsiTheme="majorHAnsi"/>
-        </w:rPr>
-      </w:pPr>
-      <w:r>
-        <w:rPr>
-          <w:rFonts w:asciiTheme="majorHAnsi" w:hAnsiTheme="majorHAnsi"/>
-        </w:rPr>
-        <w:t>Developed a web-based photo-management application using Ruby on Rails 2.3.x and Facebook REST A</w:t>
-      </w:r>
-      <w:r>
-        <w:rPr>
-          <w:rFonts w:asciiTheme="majorHAnsi" w:hAnsiTheme="majorHAnsi"/>
-        </w:rPr>
-        <w:t>PI</w:t>
-      </w:r>
-    </w:p>
-    <w:p>
-      <w:pPr>
-        <w:numPr>
-          <w:ilvl w:val="0"/>
-          <w:numId w:val="6"/>
-        </w:numPr>
-        <w:rPr>
-          <w:rFonts w:asciiTheme="majorHAnsi" w:hAnsiTheme="majorHAnsi"/>
-        </w:rPr>
-      </w:pPr>
-      <w:r>
-        <w:rPr>
-          <w:rFonts w:asciiTheme="majorHAnsi" w:hAnsiTheme="majorHAnsi"/>
-        </w:rPr>
-        <w:t>Developed iPhone application to render photos as cartoonized images</w:t>
-      </w:r>
-    </w:p>
-    <w:p>
-      <w:pPr>
-        <w:numPr>
-          <w:ilvl w:val="0"/>
-          <w:numId w:val="6"/>
-        </w:numPr>
-        <w:rPr>
-          <w:rFonts w:asciiTheme="majorHAnsi" w:hAnsiTheme="majorHAnsi"/>
-        </w:rPr>
-      </w:pPr>
-      <w:r>
-        <w:rPr>
-          <w:rFonts w:asciiTheme="majorHAnsi" w:hAnsiTheme="majorHAnsi"/>
-        </w:rPr>
-        <w:t>Relevant Technologies: Ruby, Ruby on Rails 2.x/3.x, Rack, Javascript, Coffeescript, jQuery, HTML, CSS, SASS, LESS, Linux, Nginx, APIs, REST, Agile methods, iOS, Objective C, SVN, Git, R</w:t>
-      </w:r>
-      <w:r>
-        <w:rPr>
-          <w:rFonts w:asciiTheme="majorHAnsi" w:hAnsiTheme="majorHAnsi"/>
-        </w:rPr>
-        <w:t>Spec, Cucumber</w:t>
-      </w:r>
-    </w:p>
-    <w:p>
-      <w:pPr>
-        <w:rPr>
-          <w:rFonts w:asciiTheme="majorHAnsi" w:hAnsiTheme="majorHAnsi"/>
-        </w:rPr>
-      </w:pPr>
-      <w:r>
-        <w:rPr>
-          <w:rFonts w:asciiTheme="majorHAnsi" w:hAnsiTheme="majorHAnsi"/>
-        </w:rPr>
-        <w:t xml:space="preserve">Web Developer at </w:t>
-      </w:r>
-      <w:r>
-        <w:rPr>
-          <w:rFonts w:asciiTheme="majorHAnsi" w:hAnsiTheme="majorHAnsi"/>
-          <w:b/>
-        </w:rPr>
-        <w:t>Syndeo Media</w:t>
-      </w:r>
-      <w:r>
-        <w:rPr>
-          <w:rFonts w:asciiTheme="majorHAnsi" w:hAnsiTheme="majorHAnsi"/>
-        </w:rPr>
-        <w:t xml:space="preserve"> (http://syndeomedia.com) - Oct 2007 to Oct 2008</w:t>
-      </w:r>
-    </w:p>
-    <w:p>
-      <w:pPr>
-        <w:numPr>
-          <w:ilvl w:val="0"/>
-          <w:numId w:val="7"/>
-        </w:numPr>
-        <w:rPr>
-          <w:rFonts w:asciiTheme="majorHAnsi" w:hAnsiTheme="majorHAnsi"/>
-        </w:rPr>
-      </w:pPr>
-      <w:r>
-        <w:rPr>
-          <w:rFonts w:asciiTheme="majorHAnsi" w:hAnsiTheme="majorHAnsi"/>
-        </w:rPr>
-        <w:t>Implemented new features and enhanced existing functionalities for client-based projects using Ruby on Rails</w:t>
-      </w:r>
-    </w:p>
-    <w:p>
-      <w:pPr>
-        <w:numPr>
-          <w:ilvl w:val="0"/>
-          <w:numId w:val="7"/>
-        </w:numPr>
-        <w:rPr>
-          <w:rFonts w:asciiTheme="majorHAnsi" w:hAnsiTheme="majorHAnsi"/>
-        </w:rPr>
-      </w:pPr>
-      <w:r>
-        <w:rPr>
-          <w:rFonts w:asciiTheme="majorHAnsi" w:hAnsiTheme="majorHAnsi"/>
-        </w:rPr>
-        <w:t>Relevant Technologies: Ruby, Ruby on Rails 1.x/2.x, Ja</w:t>
-      </w:r>
-      <w:r>
-        <w:rPr>
-          <w:rFonts w:asciiTheme="majorHAnsi" w:hAnsiTheme="majorHAnsi"/>
-        </w:rPr>
-        <w:t>vascript, Prototype, jQuery, HTML, CSS, MySQL, PostgreSQL, SQLite, APIs, REST, Agile methods, SVN, Git, RSpec, Test::Unit</w:t>
-      </w:r>
-    </w:p>
-    <w:p>
-      <w:pPr>
-        <w:rPr>
-          <w:rFonts w:asciiTheme="majorHAnsi" w:hAnsiTheme="majorHAnsi"/>
-        </w:rPr>
-      </w:pPr>
-      <w:r>
-        <w:rPr>
-          <w:rFonts w:asciiTheme="majorHAnsi" w:hAnsiTheme="majorHAnsi"/>
-        </w:rPr>
-        <w:t xml:space="preserve">Software Developer at </w:t>
-      </w:r>
-      <w:r>
-        <w:rPr>
-          <w:rFonts w:asciiTheme="majorHAnsi" w:hAnsiTheme="majorHAnsi"/>
-          <w:b/>
-        </w:rPr>
-        <w:t>Solegy</w:t>
-      </w:r>
-      <w:r>
-        <w:rPr>
-          <w:rFonts w:asciiTheme="majorHAnsi" w:hAnsiTheme="majorHAnsi"/>
-        </w:rPr>
-        <w:t xml:space="preserve"> - May 2006 to Oct 2007</w:t>
-      </w:r>
-    </w:p>
-    <w:p>
-      <w:pPr>
-        <w:numPr>
-          <w:ilvl w:val="0"/>
-          <w:numId w:val="8"/>
-        </w:numPr>
-        <w:rPr>
-          <w:rFonts w:asciiTheme="majorHAnsi" w:hAnsiTheme="majorHAnsi"/>
-        </w:rPr>
-      </w:pPr>
-      <w:r>
-        <w:rPr>
-          <w:rFonts w:asciiTheme="majorHAnsi" w:hAnsiTheme="majorHAnsi"/>
-        </w:rPr>
-        <w:t>Developed and maintained new and existing software solutions using a mix of C++, J</w:t>
-      </w:r>
-      <w:r>
-        <w:rPr>
-          <w:rFonts w:asciiTheme="majorHAnsi" w:hAnsiTheme="majorHAnsi"/>
-        </w:rPr>
-        <w:t>ava (J2SE and J2EE) and Ruby coding languages</w:t>
-      </w:r>
-    </w:p>
-    <w:p>
-      <w:pPr>
-        <w:numPr>
-          <w:ilvl w:val="0"/>
-          <w:numId w:val="8"/>
-        </w:numPr>
-        <w:rPr>
-          <w:rFonts w:asciiTheme="majorHAnsi" w:hAnsiTheme="majorHAnsi"/>
-        </w:rPr>
-      </w:pPr>
-      <w:r>
-        <w:rPr>
-          <w:rFonts w:asciiTheme="majorHAnsi" w:hAnsiTheme="majorHAnsi"/>
-        </w:rPr>
-        <w:t>Relevant Technologies: C++, Java, Ruby, DTrace, Spring MVC, Hibernate, Parlay, SOAP, MysSQL, PostgreSQL, Oracle SQL, Solaris, CVS, SVN, JUnit</w:t>
-      </w:r>
-    </w:p>
-    <w:p>
-      <w:pPr>
-        <w:rPr>
-          <w:rFonts w:asciiTheme="majorHAnsi" w:hAnsiTheme="majorHAnsi"/>
-        </w:rPr>
-      </w:pPr>
-      <w:r>
-        <w:rPr>
-          <w:rFonts w:asciiTheme="majorHAnsi" w:hAnsiTheme="majorHAnsi"/>
-        </w:rPr>
-        <w:t xml:space="preserve">Part-Time Instructor at </w:t>
-      </w:r>
-      <w:r>
-        <w:rPr>
-          <w:rFonts w:asciiTheme="majorHAnsi" w:hAnsiTheme="majorHAnsi"/>
-          <w:b/>
-        </w:rPr>
-        <w:t>Ateneo de Manila University</w:t>
-      </w:r>
-      <w:r>
-        <w:rPr>
-          <w:rFonts w:asciiTheme="majorHAnsi" w:hAnsiTheme="majorHAnsi"/>
-        </w:rPr>
-        <w:t xml:space="preserve"> - Jun 2005 to No</w:t>
-      </w:r>
-      <w:r>
-        <w:rPr>
-          <w:rFonts w:asciiTheme="majorHAnsi" w:hAnsiTheme="majorHAnsi"/>
-        </w:rPr>
-        <w:t>v 2005</w:t>
-      </w:r>
-    </w:p>
-    <w:p>
-      <w:pPr>
-        <w:rPr>
-          <w:rFonts w:asciiTheme="majorHAnsi" w:hAnsiTheme="majorHAnsi"/>
-        </w:rPr>
-      </w:pPr>
-      <w:r>
-        <w:rPr>
-          <w:rFonts w:asciiTheme="majorHAnsi" w:hAnsiTheme="majorHAnsi"/>
-        </w:rPr>
-        <w:t xml:space="preserve">Software Design Engineer at </w:t>
-      </w:r>
-      <w:r>
-        <w:rPr>
-          <w:rFonts w:asciiTheme="majorHAnsi" w:hAnsiTheme="majorHAnsi"/>
-          <w:b/>
-        </w:rPr>
         <w:t>Blue Chip Designs</w:t>
       </w:r>
       <w:r>
@@ -978,13 +893,7 @@
         <w:rPr>
           <w:rFonts w:asciiTheme="majorHAnsi" w:hAnsiTheme="majorHAnsi"/>
         </w:rPr>
-        <w:t>Developed software solutions (drivers, firmware, desktop applications) for thermal printer devices, point-of-sales systems using C/C++ and OLE, Ac-tiveX, COM, MF</w:t>
-      </w:r>
-      <w:r>
-        <w:rPr>
-          <w:rFonts w:asciiTheme="majorHAnsi" w:hAnsiTheme="majorHAnsi"/>
-        </w:rPr>
-        <w:t>C frameworks</w:t>
+        <w:t>Developed software solutions (drivers, firmware, desktop applications) for thermal printer devices, point-of-sales systems using C/C++ and OLE, Ac-tiveX, COM, MFC frameworks</w:t>
       </w:r>
     </w:p>
     <w:p>
@@ -1018,7 +927,6 @@
       </w:pPr>
       <w:bookmarkStart w:id="4" w:name="freelance-work"/>
       <w:r>
-        <w:lastRenderedPageBreak/>
         <w:t>Freelance Work</w:t>
       </w:r>
     </w:p>
@@ -1131,13 +1039,7 @@
         <w:rPr>
           <w:rFonts w:asciiTheme="majorHAnsi" w:hAnsiTheme="majorHAnsi"/>
         </w:rPr>
-        <w:t>Des</w:t>
-      </w:r>
-      <w:r>
-        <w:rPr>
-          <w:rFonts w:asciiTheme="majorHAnsi" w:hAnsiTheme="majorHAnsi"/>
-        </w:rPr>
-        <w:t>igned and developed the website using PHP and MySQL</w:t>
+        <w:t>Designed and developed the website using PHP and MySQL</w:t>
       </w:r>
     </w:p>
     <w:p>
@@ -1231,13 +1133,7 @@
         <w:rPr>
           <w:rFonts w:asciiTheme="majorHAnsi" w:hAnsiTheme="majorHAnsi"/>
         </w:rPr>
-        <w:t xml:space="preserve"> (https://github.com/evansagge/flickr</w:t>
-      </w:r>
-      <w:r>
-        <w:rPr>
-          <w:rFonts w:asciiTheme="majorHAnsi" w:hAnsiTheme="majorHAnsi"/>
-        </w:rPr>
-        <w:t>_oauth)</w:t>
+        <w:t xml:space="preserve"> (https://github.com/evansagge/flickr_oauth)</w:t>
       </w:r>
     </w:p>
     <w:p>
@@ -1325,13 +1221,7 @@
         <w:rPr>
           <w:rFonts w:asciiTheme="majorHAnsi" w:hAnsiTheme="majorHAnsi"/>
         </w:rPr>
-        <w:t>primary develope</w:t>
-      </w:r>
-      <w:r>
-        <w:rPr>
-          <w:rFonts w:asciiTheme="majorHAnsi" w:hAnsiTheme="majorHAnsi"/>
-        </w:rPr>
-        <w:t>r</w:t>
+        <w:t>primary developer</w:t>
       </w:r>
     </w:p>
     <w:p>

--- a/cv-evansagge.docx
+++ b/cv-evansagge.docx
@@ -45,7 +45,13 @@
         <w:rPr>
           <w:rFonts w:asciiTheme="majorHAnsi" w:hAnsiTheme="majorHAnsi"/>
         </w:rPr>
-        <w:t xml:space="preserve">Washington DC Metro Area </w:t>
+        <w:t>3242 Arrowhead Cir, Fairfax, VA 22030</w:t>
+      </w:r>
+      <w:r>
+        <w:rPr>
+          <w:rFonts w:asciiTheme="majorHAnsi" w:hAnsiTheme="majorHAnsi"/>
+        </w:rPr>
+        <w:t xml:space="preserve"> </w:t>
       </w:r>
     </w:p>
     <w:p>
@@ -243,7 +249,25 @@
         <w:rPr>
           <w:rFonts w:asciiTheme="majorHAnsi" w:hAnsiTheme="majorHAnsi"/>
         </w:rPr>
-        <w:t xml:space="preserve"> (http://gannett.com) - 2012</w:t>
+        <w:t xml:space="preserve"> (http://gannett.com) - </w:t>
+      </w:r>
+      <w:r>
+        <w:rPr>
+          <w:rFonts w:asciiTheme="majorHAnsi" w:hAnsiTheme="majorHAnsi"/>
+        </w:rPr>
+        <w:t xml:space="preserve">Oct </w:t>
+      </w:r>
+      <w:r>
+        <w:rPr>
+          <w:rFonts w:asciiTheme="majorHAnsi" w:hAnsiTheme="majorHAnsi"/>
+        </w:rPr>
+        <w:t>2012</w:t>
+      </w:r>
+      <w:r>
+        <w:rPr>
+          <w:rFonts w:asciiTheme="majorHAnsi" w:hAnsiTheme="majorHAnsi"/>
+        </w:rPr>
+        <w:t xml:space="preserve"> to Present</w:t>
       </w:r>
     </w:p>
     <w:p>
@@ -857,8 +881,6 @@
           <w:rFonts w:asciiTheme="majorHAnsi" w:hAnsiTheme="majorHAnsi"/>
         </w:rPr>
       </w:pPr>
-      <w:bookmarkStart w:id="3" w:name="_GoBack"/>
-      <w:bookmarkEnd w:id="3"/>
       <w:r>
         <w:rPr>
           <w:rFonts w:asciiTheme="majorHAnsi" w:hAnsiTheme="majorHAnsi"/>
@@ -925,12 +947,12 @@
         <w:pStyle w:val="Heading3"/>
         <w:spacing w:line="360" w:lineRule="auto"/>
       </w:pPr>
-      <w:bookmarkStart w:id="4" w:name="freelance-work"/>
+      <w:bookmarkStart w:id="3" w:name="freelance-work"/>
       <w:r>
         <w:t>Freelance Work</w:t>
       </w:r>
     </w:p>
-    <w:bookmarkEnd w:id="4"/>
+    <w:bookmarkEnd w:id="3"/>
     <w:p>
       <w:pPr>
         <w:rPr>
@@ -1054,19 +1076,18 @@
         <w:pStyle w:val="Heading3"/>
         <w:spacing w:line="360" w:lineRule="auto"/>
       </w:pPr>
-      <w:bookmarkStart w:id="5" w:name="open-source-projects"/>
+      <w:bookmarkStart w:id="4" w:name="open-source-projects"/>
       <w:r>
         <w:t>Open Source Projects</w:t>
       </w:r>
     </w:p>
-    <w:bookmarkEnd w:id="5"/>
-    <w:p>
-      <w:pPr>
-        <w:rPr>
-          <w:rFonts w:asciiTheme="majorHAnsi" w:hAnsiTheme="majorHAnsi"/>
-        </w:rPr>
-      </w:pPr>
-      <w:proofErr w:type="spellStart"/>
+    <w:bookmarkEnd w:id="4"/>
+    <w:p>
+      <w:pPr>
+        <w:rPr>
+          <w:rFonts w:asciiTheme="majorHAnsi" w:hAnsiTheme="majorHAnsi"/>
+        </w:rPr>
+      </w:pPr>
       <w:r>
         <w:rPr>
           <w:rFonts w:asciiTheme="majorHAnsi" w:hAnsiTheme="majorHAnsi"/>
@@ -1074,7 +1095,6 @@
         </w:rPr>
         <w:t>Mongoid-RSpec</w:t>
       </w:r>
-      <w:proofErr w:type="spellEnd"/>
       <w:r>
         <w:rPr>
           <w:rFonts w:asciiTheme="majorHAnsi" w:hAnsiTheme="majorHAnsi"/>
@@ -1296,7 +1316,7 @@
           <w:szCs w:val="28"/>
         </w:rPr>
       </w:pPr>
-      <w:bookmarkStart w:id="6" w:name="education"/>
+      <w:bookmarkStart w:id="5" w:name="education"/>
       <w:r>
         <w:br w:type="page"/>
       </w:r>
@@ -1310,72 +1330,50 @@
         <w:lastRenderedPageBreak/>
         <w:t>Education</w:t>
       </w:r>
+      <w:bookmarkEnd w:id="5"/>
+    </w:p>
+    <w:p>
+      <w:pPr>
+        <w:numPr>
+          <w:ilvl w:val="0"/>
+          <w:numId w:val="17"/>
+        </w:numPr>
+        <w:rPr>
+          <w:rFonts w:asciiTheme="majorHAnsi" w:hAnsiTheme="majorHAnsi"/>
+        </w:rPr>
+      </w:pPr>
+      <w:r>
+        <w:rPr>
+          <w:rFonts w:asciiTheme="majorHAnsi" w:hAnsiTheme="majorHAnsi"/>
+        </w:rPr>
+        <w:t>Ateneo de Manila University, Philippines – B.S. Computer Engineering, 2000 - 2005</w:t>
+      </w:r>
+    </w:p>
+    <w:p>
+      <w:pPr>
+        <w:numPr>
+          <w:ilvl w:val="0"/>
+          <w:numId w:val="17"/>
+        </w:numPr>
+        <w:rPr>
+          <w:rFonts w:asciiTheme="majorHAnsi" w:hAnsiTheme="majorHAnsi"/>
+        </w:rPr>
+      </w:pPr>
+      <w:r>
+        <w:rPr>
+          <w:rFonts w:asciiTheme="majorHAnsi" w:hAnsiTheme="majorHAnsi"/>
+        </w:rPr>
+        <w:t>Ateneo de Manila University, Philippines – B.S. Physics, 2000 - 2004</w:t>
+      </w:r>
+    </w:p>
+    <w:p>
+      <w:pPr>
+        <w:rPr>
+          <w:rFonts w:asciiTheme="majorHAnsi" w:hAnsiTheme="majorHAnsi"/>
+        </w:rPr>
+      </w:pPr>
+      <w:bookmarkStart w:id="6" w:name="_GoBack"/>
       <w:bookmarkEnd w:id="6"/>
-    </w:p>
-    <w:p>
-      <w:pPr>
-        <w:numPr>
-          <w:ilvl w:val="0"/>
-          <w:numId w:val="17"/>
-        </w:numPr>
-        <w:rPr>
-          <w:rFonts w:asciiTheme="majorHAnsi" w:hAnsiTheme="majorHAnsi"/>
-        </w:rPr>
-      </w:pPr>
-      <w:r>
-        <w:rPr>
-          <w:rFonts w:asciiTheme="majorHAnsi" w:hAnsiTheme="majorHAnsi"/>
-        </w:rPr>
-        <w:t>Ateneo de Manila University, Philippines – B.S. Computer Engineering, 2000 - 2005</w:t>
-      </w:r>
-    </w:p>
-    <w:p>
-      <w:pPr>
-        <w:numPr>
-          <w:ilvl w:val="0"/>
-          <w:numId w:val="17"/>
-        </w:numPr>
-        <w:rPr>
-          <w:rFonts w:asciiTheme="majorHAnsi" w:hAnsiTheme="majorHAnsi"/>
-        </w:rPr>
-      </w:pPr>
-      <w:r>
-        <w:rPr>
-          <w:rFonts w:asciiTheme="majorHAnsi" w:hAnsiTheme="majorHAnsi"/>
-        </w:rPr>
-        <w:t>Ateneo de Manila University, Philippines – B.S. Physics, 2000 - 2004</w:t>
-      </w:r>
-    </w:p>
-    <w:p>
-      <w:pPr>
-        <w:rPr>
-          <w:rFonts w:asciiTheme="majorHAnsi" w:hAnsiTheme="majorHAnsi"/>
-        </w:rPr>
-      </w:pPr>
-    </w:p>
-    <w:p>
-      <w:pPr>
-        <w:pStyle w:val="Heading3"/>
-        <w:spacing w:line="360" w:lineRule="auto"/>
-      </w:pPr>
-      <w:bookmarkStart w:id="7" w:name="references"/>
-      <w:r>
-        <w:t>References</w:t>
-      </w:r>
-    </w:p>
-    <w:bookmarkEnd w:id="7"/>
-    <w:p>
-      <w:pPr>
-        <w:rPr>
-          <w:rFonts w:asciiTheme="majorHAnsi" w:hAnsiTheme="majorHAnsi"/>
-        </w:rPr>
-      </w:pPr>
-      <w:r>
-        <w:rPr>
-          <w:rFonts w:asciiTheme="majorHAnsi" w:hAnsiTheme="majorHAnsi"/>
-        </w:rPr>
-        <w:t>Available upon request</w:t>
-      </w:r>
     </w:p>
     <w:sectPr>
       <w:pgSz w:w="12240" w:h="15840"/>
